--- a/TB.docx
+++ b/TB.docx
@@ -9,27 +9,88 @@
         <w:rPr>
           <w:rFonts w:ascii="Calibri Light" w:eastAsia="Calibri Light" w:hAnsi="Calibri Light"/>
           <w:b/>
-          <w:sz w:val="96"/>
-          <w:szCs w:val="96"/>
-        </w:rPr>
-      </w:pPr>
-      <w:r>
+          <w:sz w:val="100"/>
+          <w:szCs w:val="100"/>
+        </w:rPr>
+      </w:pPr>
+      <w:r>
+        <w:rPr>
+          <w:rFonts w:ascii="Calibri Light" w:eastAsia="Calibri Light" w:hAnsi="Calibri Light"/>
+          <w:b/>
+          <w:sz w:val="100"/>
+          <w:szCs w:val="100"/>
+        </w:rPr>
+        <w:t>Annonces-Go</w:t>
+      </w:r>
+    </w:p>
+    <w:p>
+      <w:pPr>
+        <w:spacing w:line="0" w:lineRule="atLeast"/>
+        <w:jc w:val="center"/>
         <w:rPr>
           <w:rFonts w:ascii="Calibri Light" w:eastAsia="Calibri Light" w:hAnsi="Calibri Light"/>
           <w:b/>
           <w:sz w:val="96"/>
           <w:szCs w:val="96"/>
         </w:rPr>
-        <w:t>A</w:t>
-      </w:r>
+      </w:pPr>
       <w:r>
         <w:rPr>
           <w:rFonts w:ascii="Calibri Light" w:eastAsia="Calibri Light" w:hAnsi="Calibri Light"/>
           <w:b/>
+          <w:noProof/>
           <w:sz w:val="96"/>
           <w:szCs w:val="96"/>
-        </w:rPr>
-        <w:t>nnonces-Go</w:t>
+          <w:lang w:val="fr-FR" w:eastAsia="fr-FR"/>
+        </w:rPr>
+        <w:drawing>
+          <wp:inline distT="0" distB="0" distL="0" distR="0">
+            <wp:extent cx="5753100" cy="3733800"/>
+            <wp:effectExtent l="0" t="0" r="0" b="0"/>
+            <wp:docPr id="3" name="Image 3" descr="C:\Users\yassine\AppData\Local\Microsoft\Windows\INetCache\Content.Word\google-map-background-1900x1170.png"/>
+            <wp:cNvGraphicFramePr>
+              <a:graphicFrameLocks xmlns:a="http://schemas.openxmlformats.org/drawingml/2006/main" noChangeAspect="1"/>
+            </wp:cNvGraphicFramePr>
+            <a:graphic xmlns:a="http://schemas.openxmlformats.org/drawingml/2006/main">
+              <a:graphicData uri="http://schemas.openxmlformats.org/drawingml/2006/picture">
+                <pic:pic xmlns:pic="http://schemas.openxmlformats.org/drawingml/2006/picture">
+                  <pic:nvPicPr>
+                    <pic:cNvPr id="0" name="Picture 3" descr="C:\Users\yassine\AppData\Local\Microsoft\Windows\INetCache\Content.Word\google-map-background-1900x1170.png"/>
+                    <pic:cNvPicPr>
+                      <a:picLocks noChangeAspect="1" noChangeArrowheads="1"/>
+                    </pic:cNvPicPr>
+                  </pic:nvPicPr>
+                  <pic:blipFill>
+                    <a:blip r:embed="rId7" cstate="print">
+                      <a:extLst>
+                        <a:ext uri="{28A0092B-C50C-407E-A947-70E740481C1C}">
+                          <a14:useLocalDpi xmlns:a14="http://schemas.microsoft.com/office/drawing/2010/main" val="0"/>
+                        </a:ext>
+                      </a:extLst>
+                    </a:blip>
+                    <a:srcRect/>
+                    <a:stretch>
+                      <a:fillRect/>
+                    </a:stretch>
+                  </pic:blipFill>
+                  <pic:spPr bwMode="auto">
+                    <a:xfrm>
+                      <a:off x="0" y="0"/>
+                      <a:ext cx="5753100" cy="3733800"/>
+                    </a:xfrm>
+                    <a:prstGeom prst="rect">
+                      <a:avLst/>
+                    </a:prstGeom>
+                    <a:noFill/>
+                    <a:ln>
+                      <a:noFill/>
+                    </a:ln>
+                  </pic:spPr>
+                </pic:pic>
+              </a:graphicData>
+            </a:graphic>
+          </wp:inline>
+        </w:drawing>
       </w:r>
     </w:p>
     <w:p>
@@ -44,88 +105,26 @@
     </w:p>
     <w:p>
       <w:pPr>
-        <w:pStyle w:val="NormalWeb"/>
-        <w:spacing w:before="0" w:beforeAutospacing="0" w:after="0" w:afterAutospacing="0"/>
+        <w:pStyle w:val="Titre"/>
         <w:jc w:val="center"/>
         <w:rPr>
-          <w:rFonts w:ascii="Cambria" w:hAnsi="Cambria"/>
-          <w:b/>
-          <w:bCs/>
-          <w:color w:val="17365D"/>
-        </w:rPr>
-      </w:pPr>
-      <w:r>
-        <w:rPr>
-          <w:rFonts w:ascii="Cambria" w:hAnsi="Cambria"/>
-          <w:b/>
-          <w:color w:val="17365D"/>
-        </w:rPr>
-        <w:t>Application mobile de gestion d’annonces de biens et services,</w:t>
-      </w:r>
-      <w:r>
-        <w:rPr>
-          <w:rFonts w:ascii="Cambria" w:hAnsi="Cambria"/>
-          <w:b/>
-          <w:bCs/>
-          <w:color w:val="17365D"/>
-        </w:rPr>
-        <w:t> </w:t>
-      </w:r>
-    </w:p>
-    <w:p>
-      <w:pPr>
-        <w:pStyle w:val="NormalWeb"/>
-        <w:spacing w:before="0" w:beforeAutospacing="0" w:after="0" w:afterAutospacing="0"/>
-        <w:jc w:val="center"/>
-        <w:rPr>
-          <w:rFonts w:ascii="Cambria" w:hAnsi="Cambria"/>
-          <w:b/>
-          <w:color w:val="17365D"/>
-        </w:rPr>
-      </w:pPr>
-      <w:r>
-        <w:rPr>
-          <w:rFonts w:ascii="Cambria" w:hAnsi="Cambria"/>
-          <w:b/>
-          <w:bCs/>
-          <w:color w:val="17365D"/>
-        </w:rPr>
-        <w:t>basé</w:t>
-      </w:r>
-      <w:r>
-        <w:rPr>
-          <w:rFonts w:ascii="Cambria" w:hAnsi="Cambria"/>
-          <w:b/>
-          <w:bCs/>
-          <w:color w:val="17365D"/>
-        </w:rPr>
-        <w:t>e</w:t>
-      </w:r>
-      <w:r>
-        <w:rPr>
-          <w:rFonts w:ascii="Cambria" w:hAnsi="Cambria"/>
-          <w:b/>
-          <w:color w:val="17365D"/>
-        </w:rPr>
-        <w:t xml:space="preserve"> </w:t>
-      </w:r>
-      <w:r>
-        <w:rPr>
-          <w:rFonts w:ascii="Cambria" w:hAnsi="Cambria"/>
-          <w:b/>
-          <w:color w:val="17365D"/>
-        </w:rPr>
-        <w:t>sur la position GPS des utilisateurs</w:t>
-      </w:r>
-      <w:r>
-        <w:rPr>
-          <w:rFonts w:ascii="Cambria" w:hAnsi="Cambria"/>
-          <w:b/>
-          <w:color w:val="17365D"/>
-          <w:sz w:val="36"/>
-          <w:szCs w:val="36"/>
-        </w:rPr>
-        <w:t>.</w:t>
+          <w:sz w:val="40"/>
+          <w:szCs w:val="40"/>
+        </w:rPr>
+      </w:pPr>
+      <w:r>
+        <w:rPr>
+          <w:sz w:val="40"/>
+          <w:szCs w:val="40"/>
+        </w:rPr>
+        <w:t>Application mobile de gestion de petites annonces basée</w:t>
+      </w:r>
+      <w:r>
+        <w:rPr>
+          <w:sz w:val="40"/>
+          <w:szCs w:val="40"/>
+        </w:rPr>
+        <w:t xml:space="preserve"> sur la position GPS des utilisateurs.</w:t>
       </w:r>
     </w:p>
     <w:p>
@@ -314,6 +313,33 @@
         </w:rPr>
         <w:t xml:space="preserve"> </w:t>
       </w:r>
+    </w:p>
+    <w:p>
+      <w:pPr>
+        <w:spacing w:line="200" w:lineRule="exact"/>
+        <w:rPr>
+          <w:rFonts w:ascii="Times New Roman" w:eastAsia="Times New Roman" w:hAnsi="Times New Roman"/>
+          <w:sz w:val="24"/>
+        </w:rPr>
+      </w:pPr>
+    </w:p>
+    <w:p>
+      <w:pPr>
+        <w:spacing w:line="200" w:lineRule="exact"/>
+        <w:rPr>
+          <w:rFonts w:ascii="Times New Roman" w:eastAsia="Times New Roman" w:hAnsi="Times New Roman"/>
+          <w:sz w:val="24"/>
+        </w:rPr>
+      </w:pPr>
+    </w:p>
+    <w:p>
+      <w:pPr>
+        <w:spacing w:line="200" w:lineRule="exact"/>
+        <w:rPr>
+          <w:rFonts w:ascii="Times New Roman" w:eastAsia="Times New Roman" w:hAnsi="Times New Roman"/>
+          <w:sz w:val="24"/>
+        </w:rPr>
+      </w:pPr>
     </w:p>
     <w:p>
       <w:pPr>
@@ -468,6 +494,7 @@
                 <w:b/>
                 <w:sz w:val="16"/>
               </w:rPr>
+              <w:lastRenderedPageBreak/>
               <w:t>Auteur</w:t>
             </w:r>
           </w:p>
@@ -1035,6 +1062,81 @@
     </w:p>
     <w:p>
       <w:pPr>
+        <w:spacing w:after="200" w:line="276" w:lineRule="auto"/>
+      </w:pPr>
+    </w:p>
+    <w:p>
+      <w:pPr>
+        <w:spacing w:after="200" w:line="276" w:lineRule="auto"/>
+      </w:pPr>
+    </w:p>
+    <w:p>
+      <w:pPr>
+        <w:spacing w:after="200" w:line="276" w:lineRule="auto"/>
+      </w:pPr>
+    </w:p>
+    <w:p>
+      <w:pPr>
+        <w:spacing w:after="200" w:line="276" w:lineRule="auto"/>
+      </w:pPr>
+    </w:p>
+    <w:p>
+      <w:pPr>
+        <w:spacing w:after="200" w:line="276" w:lineRule="auto"/>
+      </w:pPr>
+    </w:p>
+    <w:p>
+      <w:pPr>
+        <w:spacing w:after="200" w:line="276" w:lineRule="auto"/>
+      </w:pPr>
+    </w:p>
+    <w:p>
+      <w:pPr>
+        <w:spacing w:after="200" w:line="276" w:lineRule="auto"/>
+      </w:pPr>
+    </w:p>
+    <w:p>
+      <w:pPr>
+        <w:spacing w:after="200" w:line="276" w:lineRule="auto"/>
+      </w:pPr>
+    </w:p>
+    <w:p>
+      <w:pPr>
+        <w:spacing w:after="200" w:line="276" w:lineRule="auto"/>
+      </w:pPr>
+    </w:p>
+    <w:p>
+      <w:pPr>
+        <w:spacing w:after="200" w:line="276" w:lineRule="auto"/>
+      </w:pPr>
+    </w:p>
+    <w:p>
+      <w:pPr>
+        <w:spacing w:after="200" w:line="276" w:lineRule="auto"/>
+      </w:pPr>
+    </w:p>
+    <w:p>
+      <w:pPr>
+        <w:spacing w:after="200" w:line="276" w:lineRule="auto"/>
+      </w:pPr>
+    </w:p>
+    <w:p>
+      <w:pPr>
+        <w:spacing w:after="200" w:line="276" w:lineRule="auto"/>
+      </w:pPr>
+    </w:p>
+    <w:p>
+      <w:pPr>
+        <w:spacing w:after="200" w:line="276" w:lineRule="auto"/>
+      </w:pPr>
+    </w:p>
+    <w:p>
+      <w:pPr>
+        <w:spacing w:after="200" w:line="276" w:lineRule="auto"/>
+      </w:pPr>
+    </w:p>
+    <w:p>
+      <w:pPr>
         <w:pStyle w:val="Paragraphedeliste"/>
         <w:numPr>
           <w:ilvl w:val="0"/>
@@ -1093,6 +1195,21 @@
     </w:p>
     <w:p>
       <w:pPr>
+        <w:pStyle w:val="Titre1"/>
+        <w:jc w:val="center"/>
+        <w:rPr>
+          <w:rFonts w:ascii="Calibri Light" w:eastAsia="Calibri Light" w:hAnsi="Calibri Light"/>
+          <w:color w:val="116887"/>
+          <w:sz w:val="27"/>
+        </w:rPr>
+      </w:pPr>
+      <w:r>
+        <w:lastRenderedPageBreak/>
+        <w:t>3 Présentation du mandant</w:t>
+      </w:r>
+    </w:p>
+    <w:p>
+      <w:pPr>
         <w:tabs>
           <w:tab w:val="left" w:pos="600"/>
         </w:tabs>
@@ -1105,29 +1222,6 @@
           <w:sz w:val="27"/>
         </w:rPr>
       </w:pPr>
-      <w:r>
-        <w:rPr>
-          <w:rFonts w:ascii="Calibri Light" w:eastAsia="Calibri Light" w:hAnsi="Calibri Light"/>
-          <w:color w:val="116887"/>
-          <w:sz w:val="28"/>
-        </w:rPr>
-        <w:lastRenderedPageBreak/>
-        <w:t>2.2</w:t>
-      </w:r>
-      <w:r>
-        <w:rPr>
-          <w:rFonts w:ascii="Times New Roman" w:eastAsia="Times New Roman" w:hAnsi="Times New Roman"/>
-        </w:rPr>
-        <w:tab/>
-      </w:r>
-      <w:r>
-        <w:rPr>
-          <w:rFonts w:ascii="Calibri Light" w:eastAsia="Calibri Light" w:hAnsi="Calibri Light"/>
-          <w:color w:val="116887"/>
-          <w:sz w:val="27"/>
-        </w:rPr>
-        <w:t>Objectif principal</w:t>
-      </w:r>
     </w:p>
     <w:p>
       <w:pPr>
@@ -1141,111 +1235,244 @@
     </w:p>
     <w:p>
       <w:pPr>
+        <w:jc w:val="both"/>
+        <w:rPr>
+          <w:sz w:val="22"/>
+          <w:szCs w:val="22"/>
+        </w:rPr>
+      </w:pPr>
+      <w:proofErr w:type="spellStart"/>
+      <w:r>
+        <w:rPr>
+          <w:sz w:val="22"/>
+          <w:szCs w:val="22"/>
+        </w:rPr>
+        <w:t>Koalito</w:t>
+      </w:r>
+      <w:proofErr w:type="spellEnd"/>
+      <w:r>
+        <w:rPr>
+          <w:sz w:val="22"/>
+          <w:szCs w:val="22"/>
+        </w:rPr>
+        <w:t xml:space="preserve"> Services est une entreprise de conception, développement et de dépannage informatique. Elle est aussi active dans la recherche et l’exploitation de nouvelles technologies telles que Streaming vidéo avec sa box Android ; Service </w:t>
+      </w:r>
+      <w:proofErr w:type="spellStart"/>
+      <w:r>
+        <w:rPr>
+          <w:sz w:val="22"/>
+          <w:szCs w:val="22"/>
+        </w:rPr>
+        <w:t>KBox</w:t>
+      </w:r>
+      <w:proofErr w:type="spellEnd"/>
+      <w:r>
+        <w:rPr>
+          <w:sz w:val="22"/>
+          <w:szCs w:val="22"/>
+        </w:rPr>
+        <w:t xml:space="preserve">. </w:t>
+      </w:r>
+    </w:p>
+    <w:p>
+      <w:pPr>
+        <w:jc w:val="both"/>
+        <w:rPr>
+          <w:sz w:val="22"/>
+          <w:szCs w:val="22"/>
+        </w:rPr>
+      </w:pPr>
+    </w:p>
+    <w:p>
+      <w:pPr>
+        <w:jc w:val="both"/>
+        <w:rPr>
+          <w:sz w:val="22"/>
+          <w:szCs w:val="22"/>
+        </w:rPr>
+      </w:pPr>
+    </w:p>
+    <w:p>
+      <w:pPr>
+        <w:jc w:val="both"/>
+        <w:rPr>
+          <w:sz w:val="22"/>
+          <w:szCs w:val="22"/>
+        </w:rPr>
+      </w:pPr>
+    </w:p>
+    <w:p>
+      <w:pPr>
+        <w:pStyle w:val="Titre1"/>
+        <w:jc w:val="center"/>
+      </w:pPr>
+      <w:r>
+        <w:t>4 Objectifs</w:t>
+      </w:r>
+    </w:p>
+    <w:p>
+      <w:pPr>
+        <w:pStyle w:val="Titre2"/>
+      </w:pPr>
+      <w:r>
+        <w:t xml:space="preserve">4.1 Introduction </w:t>
+      </w:r>
+    </w:p>
+    <w:p>
+      <w:pPr>
+        <w:rPr>
+          <w:sz w:val="22"/>
+          <w:szCs w:val="22"/>
+        </w:rPr>
+      </w:pPr>
+    </w:p>
+    <w:p>
+      <w:pPr>
+        <w:spacing w:line="0" w:lineRule="atLeast"/>
+        <w:jc w:val="both"/>
+        <w:rPr>
+          <w:sz w:val="22"/>
+          <w:szCs w:val="22"/>
+        </w:rPr>
+      </w:pPr>
+      <w:r>
+        <w:rPr>
+          <w:sz w:val="22"/>
+          <w:szCs w:val="22"/>
+        </w:rPr>
+        <w:t xml:space="preserve">Pendant la réalisation de la pré-étude, les objectifs fonctionnels pour l'application </w:t>
+      </w:r>
+      <w:r>
+        <w:rPr>
+          <w:sz w:val="22"/>
+          <w:szCs w:val="22"/>
+        </w:rPr>
+        <w:t>Annonces-Go</w:t>
+      </w:r>
+      <w:r>
+        <w:rPr>
+          <w:sz w:val="22"/>
+          <w:szCs w:val="22"/>
+        </w:rPr>
+        <w:t xml:space="preserve"> ont</w:t>
+      </w:r>
+      <w:r>
+        <w:rPr>
+          <w:sz w:val="22"/>
+          <w:szCs w:val="22"/>
+        </w:rPr>
+        <w:t xml:space="preserve"> été définis</w:t>
+      </w:r>
+      <w:r>
+        <w:rPr>
+          <w:sz w:val="22"/>
+          <w:szCs w:val="22"/>
+        </w:rPr>
+        <w:t>1</w:t>
+      </w:r>
+      <w:r>
+        <w:rPr>
+          <w:sz w:val="22"/>
+          <w:szCs w:val="22"/>
+        </w:rPr>
+        <w:t xml:space="preserve">. Ils ont ensuite été découpés en un nombre fini de fonctionnalités exprimant le développement </w:t>
+      </w:r>
+      <w:r>
+        <w:rPr>
+          <w:sz w:val="22"/>
+          <w:szCs w:val="22"/>
+        </w:rPr>
+        <w:t>complet du logiciel. Ses fonctionnalités ont composé</w:t>
+      </w:r>
+      <w:r>
+        <w:rPr>
+          <w:sz w:val="22"/>
+          <w:szCs w:val="22"/>
+        </w:rPr>
+        <w:t xml:space="preserve"> les sprints de ce travail de </w:t>
+      </w:r>
+      <w:proofErr w:type="spellStart"/>
+      <w:r>
+        <w:rPr>
+          <w:sz w:val="22"/>
+          <w:szCs w:val="22"/>
+        </w:rPr>
+        <w:t>Bachelor</w:t>
+      </w:r>
+      <w:proofErr w:type="spellEnd"/>
+      <w:r>
+        <w:rPr>
+          <w:sz w:val="22"/>
+          <w:szCs w:val="22"/>
+        </w:rPr>
+        <w:t>. Lors du démarrage de ce projet début juillet, des objectifs architecturaux ont été élaborés pour répondre aux souhaits du mandant.</w:t>
+      </w:r>
+    </w:p>
+    <w:p>
+      <w:pPr>
+        <w:spacing w:line="0" w:lineRule="atLeast"/>
+        <w:jc w:val="both"/>
+        <w:rPr>
+          <w:sz w:val="22"/>
+          <w:szCs w:val="22"/>
+        </w:rPr>
+      </w:pPr>
+    </w:p>
+    <w:p>
+      <w:pPr>
+        <w:spacing w:line="0" w:lineRule="atLeast"/>
+        <w:jc w:val="both"/>
+        <w:rPr>
+          <w:sz w:val="22"/>
+          <w:szCs w:val="22"/>
+        </w:rPr>
+      </w:pPr>
+    </w:p>
+    <w:p>
+      <w:pPr>
+        <w:spacing w:line="0" w:lineRule="atLeast"/>
+        <w:jc w:val="both"/>
+        <w:rPr>
+          <w:sz w:val="22"/>
+          <w:szCs w:val="22"/>
+        </w:rPr>
+      </w:pPr>
+    </w:p>
+    <w:p>
+      <w:pPr>
+        <w:spacing w:line="0" w:lineRule="atLeast"/>
+        <w:jc w:val="both"/>
+        <w:rPr>
+          <w:sz w:val="22"/>
+          <w:szCs w:val="22"/>
+        </w:rPr>
+      </w:pPr>
+    </w:p>
+    <w:p>
+      <w:pPr>
         <w:spacing w:line="244" w:lineRule="auto"/>
         <w:ind w:left="715" w:right="-134"/>
         <w:jc w:val="both"/>
         <w:rPr>
           <w:sz w:val="22"/>
-        </w:rPr>
-      </w:pPr>
-      <w:r>
-        <w:rPr>
-          <w:sz w:val="22"/>
-        </w:rPr>
-        <w:t>L’objectif principal est</w:t>
-      </w:r>
-      <w:r>
-        <w:rPr>
-          <w:sz w:val="22"/>
-        </w:rPr>
-        <w:t xml:space="preserve"> la réalisation d’une solution </w:t>
-      </w:r>
-      <w:r>
-        <w:rPr>
-          <w:sz w:val="22"/>
-        </w:rPr>
-        <w:t>M</w:t>
-      </w:r>
-      <w:r>
-        <w:rPr>
-          <w:sz w:val="22"/>
-        </w:rPr>
-        <w:t>obile permettant</w:t>
-      </w:r>
-      <w:r>
-        <w:rPr>
-          <w:sz w:val="22"/>
-        </w:rPr>
-        <w:t xml:space="preserve"> de donner la possibilité à ses utilisateurs de trouver rapidement un article qui correspond à leur recherche mais qui soit le plus proche possible donc en profitant du système de géolocalisation disponible sur les smartphones. N’ayant pas tous les mêmes recherches et n’habitant pas tous au même endroit, ils doivent pouvoir appliquer des filtres de recherches et choisir une région. La gestion d’une Mapp est donc essentielle.</w:t>
-      </w:r>
-    </w:p>
-    <w:p>
-      <w:pPr>
-        <w:spacing w:line="244" w:lineRule="auto"/>
-        <w:ind w:left="340" w:right="-134"/>
-        <w:jc w:val="both"/>
-        <w:rPr>
-          <w:sz w:val="22"/>
-        </w:rPr>
-      </w:pPr>
-    </w:p>
-    <w:p>
-      <w:pPr>
-        <w:spacing w:line="244" w:lineRule="auto"/>
-        <w:ind w:left="715" w:right="-134"/>
-        <w:jc w:val="both"/>
-        <w:rPr>
-          <w:sz w:val="22"/>
-          <w:szCs w:val="22"/>
-        </w:rPr>
-      </w:pPr>
-      <w:r>
-        <w:rPr>
-          <w:sz w:val="22"/>
-          <w:szCs w:val="22"/>
-        </w:rPr>
-        <w:t>Comme susmentionné dans le contexte, les utilisateurs pourront ajouter leurs recherches et leurs annonces, ces derniers seront donc visibles pour les autres utilisateurs, dès la validation par l’administrateur de la plateforme, donc il faut aussi prévoir une plateforme de validation des annonces avant leur publication, dès qu’une annonce est rajoutée. Si elle correspond aux critères de recherche de certains utilisateurs, ces derniers devront être notifiés de sa disponibilité.</w:t>
-      </w:r>
-    </w:p>
-    <w:p>
-      <w:pPr>
-        <w:spacing w:line="244" w:lineRule="auto"/>
-        <w:ind w:left="715" w:right="-134"/>
-        <w:jc w:val="both"/>
-        <w:rPr>
-          <w:sz w:val="22"/>
-          <w:szCs w:val="22"/>
-        </w:rPr>
-      </w:pPr>
-    </w:p>
-    <w:p>
-      <w:pPr>
-        <w:spacing w:line="244" w:lineRule="auto"/>
-        <w:ind w:left="715" w:right="-134"/>
-        <w:jc w:val="both"/>
-        <w:rPr>
-          <w:sz w:val="22"/>
-          <w:szCs w:val="22"/>
-        </w:rPr>
-      </w:pPr>
-      <w:r>
-        <w:rPr>
-          <w:sz w:val="22"/>
-          <w:szCs w:val="22"/>
-        </w:rPr>
-        <w:t>En s’appuyant sur le system GPS disponible sur les smartphones, l’application devra être capable de vérifier la proximité d’un utilisateur d’une annonce qui correspond à ce qu’il recherche. Si les 2 conditions sont réunies, ce dernier recevra une notification push, par exemple qui l’informe qu’il se trouve à proximité de l’adresse d’une annonce qui correspond à une de ses recherches.</w:t>
-      </w:r>
-    </w:p>
-    <w:p>
-      <w:pPr>
-        <w:spacing w:line="244" w:lineRule="auto"/>
-        <w:ind w:left="715" w:right="-134"/>
-        <w:jc w:val="both"/>
-        <w:rPr>
-          <w:sz w:val="22"/>
-          <w:szCs w:val="22"/>
-        </w:rPr>
-      </w:pPr>
+          <w:szCs w:val="22"/>
+        </w:rPr>
+      </w:pPr>
+    </w:p>
+    <w:p>
+      <w:pPr>
+        <w:pStyle w:val="Titre2"/>
+      </w:pPr>
+      <w:r>
+        <w:t>4</w:t>
+      </w:r>
+      <w:r>
+        <w:t>.2</w:t>
+      </w:r>
+      <w:r>
+        <w:tab/>
+        <w:t>Objectif fonctionnels</w:t>
+      </w:r>
     </w:p>
     <w:p>
       <w:pPr>
@@ -1261,35 +1488,21 @@
           <w:sz w:val="27"/>
         </w:rPr>
       </w:pPr>
-      <w:r>
-        <w:rPr>
-          <w:rFonts w:ascii="Calibri Light" w:eastAsia="Calibri Light" w:hAnsi="Calibri Light"/>
-          <w:color w:val="116887"/>
-          <w:sz w:val="28"/>
-        </w:rPr>
-        <w:t>2.2</w:t>
-      </w:r>
-      <w:r>
-        <w:rPr>
-          <w:rFonts w:ascii="Times New Roman" w:eastAsia="Times New Roman" w:hAnsi="Times New Roman"/>
-        </w:rPr>
-        <w:tab/>
-      </w:r>
-      <w:r>
-        <w:rPr>
-          <w:rFonts w:ascii="Calibri Light" w:eastAsia="Calibri Light" w:hAnsi="Calibri Light"/>
-          <w:color w:val="116887"/>
-          <w:sz w:val="27"/>
-        </w:rPr>
-        <w:t xml:space="preserve">Objectif </w:t>
-      </w:r>
-      <w:r>
-        <w:rPr>
-          <w:rFonts w:ascii="Calibri Light" w:eastAsia="Calibri Light" w:hAnsi="Calibri Light"/>
-          <w:color w:val="116887"/>
-          <w:sz w:val="27"/>
-        </w:rPr>
-        <w:t>fonctionnels</w:t>
+    </w:p>
+    <w:p>
+      <w:pPr>
+        <w:pStyle w:val="Titre3"/>
+      </w:pPr>
+      <w:r>
+        <w:t xml:space="preserve">4.2.1 Gestion de </w:t>
+      </w:r>
+      <w:r>
+        <w:rPr>
+          <w:rStyle w:val="lev"/>
+          <w:b w:val="0"/>
+          <w:bCs w:val="0"/>
+        </w:rPr>
+        <w:t>L'authentification</w:t>
       </w:r>
     </w:p>
     <w:p>
@@ -1313,97 +1526,3819 @@
           <w:tab w:val="left" w:pos="600"/>
         </w:tabs>
         <w:spacing w:line="0" w:lineRule="atLeast"/>
+        <w:ind w:right="-134"/>
+        <w:jc w:val="both"/>
+        <w:rPr>
+          <w:sz w:val="22"/>
+          <w:szCs w:val="22"/>
+        </w:rPr>
+      </w:pPr>
+      <w:r>
+        <w:rPr>
+          <w:sz w:val="22"/>
+          <w:szCs w:val="22"/>
+        </w:rPr>
+        <w:t>L’application intégrera une gestion d’authentification évoluée.</w:t>
+      </w:r>
+      <w:r>
+        <w:rPr>
+          <w:sz w:val="22"/>
+          <w:szCs w:val="22"/>
+        </w:rPr>
+        <w:t xml:space="preserve">  Elle </w:t>
+      </w:r>
+      <w:r>
+        <w:rPr>
+          <w:sz w:val="22"/>
+          <w:szCs w:val="22"/>
+        </w:rPr>
+        <w:t xml:space="preserve">permettra </w:t>
+      </w:r>
+      <w:r>
+        <w:rPr>
+          <w:sz w:val="22"/>
+          <w:szCs w:val="22"/>
+        </w:rPr>
+        <w:t>aux utilisateurs de</w:t>
+      </w:r>
+      <w:r>
+        <w:rPr>
+          <w:sz w:val="22"/>
+          <w:szCs w:val="22"/>
+        </w:rPr>
+        <w:t xml:space="preserve"> crée leur compte ou de s’authentifier avec leur compte </w:t>
+      </w:r>
+      <w:proofErr w:type="spellStart"/>
+      <w:r>
+        <w:rPr>
+          <w:sz w:val="22"/>
+          <w:szCs w:val="22"/>
+        </w:rPr>
+        <w:t>google</w:t>
+      </w:r>
+      <w:proofErr w:type="spellEnd"/>
+      <w:r>
+        <w:rPr>
+          <w:sz w:val="22"/>
+          <w:szCs w:val="22"/>
+        </w:rPr>
+        <w:t xml:space="preserve"> ou </w:t>
+      </w:r>
+      <w:proofErr w:type="spellStart"/>
+      <w:r>
+        <w:rPr>
+          <w:sz w:val="22"/>
+          <w:szCs w:val="22"/>
+        </w:rPr>
+        <w:t>facebook</w:t>
+      </w:r>
+      <w:proofErr w:type="spellEnd"/>
+      <w:r>
+        <w:rPr>
+          <w:sz w:val="22"/>
+          <w:szCs w:val="22"/>
+        </w:rPr>
+        <w:t xml:space="preserve"> dès lors </w:t>
+      </w:r>
+      <w:r>
+        <w:rPr>
+          <w:sz w:val="22"/>
+          <w:szCs w:val="22"/>
+        </w:rPr>
+        <w:t>ils peuvent</w:t>
+      </w:r>
+      <w:r>
+        <w:rPr>
+          <w:sz w:val="22"/>
+          <w:szCs w:val="22"/>
+        </w:rPr>
+        <w:t xml:space="preserve"> publie </w:t>
+      </w:r>
+      <w:r>
+        <w:rPr>
+          <w:sz w:val="22"/>
+          <w:szCs w:val="22"/>
+        </w:rPr>
+        <w:t>leur annonce</w:t>
+      </w:r>
+      <w:r>
+        <w:rPr>
+          <w:sz w:val="22"/>
+          <w:szCs w:val="22"/>
+        </w:rPr>
+        <w:t xml:space="preserve"> et naviguer sur l’application.</w:t>
+      </w:r>
+      <w:r>
+        <w:rPr>
+          <w:sz w:val="22"/>
+          <w:szCs w:val="22"/>
+        </w:rPr>
+        <w:t xml:space="preserve"> En plus se module permet de récupéré </w:t>
+      </w:r>
+      <w:r>
+        <w:rPr>
+          <w:sz w:val="22"/>
+          <w:szCs w:val="22"/>
+        </w:rPr>
+        <w:t xml:space="preserve">le mot </w:t>
+      </w:r>
+      <w:r>
+        <w:rPr>
+          <w:sz w:val="22"/>
+          <w:szCs w:val="22"/>
+        </w:rPr>
+        <w:t>de passe.</w:t>
+      </w:r>
+    </w:p>
+    <w:p>
+      <w:pPr>
+        <w:pStyle w:val="Titre3"/>
+      </w:pPr>
+    </w:p>
+    <w:p>
+      <w:pPr>
+        <w:pStyle w:val="Titre3"/>
+      </w:pPr>
+      <w:r>
+        <w:t xml:space="preserve">4.2.2 Gestion du compte utilisateur </w:t>
+      </w:r>
+    </w:p>
+    <w:p>
+      <w:pPr>
+        <w:jc w:val="both"/>
+        <w:rPr>
+          <w:sz w:val="22"/>
+          <w:szCs w:val="22"/>
+        </w:rPr>
+      </w:pPr>
+      <w:r>
+        <w:rPr>
+          <w:sz w:val="22"/>
+          <w:szCs w:val="22"/>
+        </w:rPr>
+        <w:t xml:space="preserve">Les </w:t>
+      </w:r>
+      <w:r>
+        <w:rPr>
+          <w:sz w:val="22"/>
+          <w:szCs w:val="22"/>
+        </w:rPr>
+        <w:t xml:space="preserve">utilisateurs pourront </w:t>
+      </w:r>
+      <w:r>
+        <w:rPr>
+          <w:sz w:val="22"/>
+          <w:szCs w:val="22"/>
+        </w:rPr>
+        <w:t>modifier leurs infos personnelles, modifier leurs emails, mot de passe ou de supprimer leur compte depuis l’espace mon profile de l’application.</w:t>
+      </w:r>
+    </w:p>
+    <w:p>
+      <w:pPr>
+        <w:jc w:val="both"/>
+        <w:rPr>
+          <w:sz w:val="22"/>
+          <w:szCs w:val="22"/>
+        </w:rPr>
+      </w:pPr>
+    </w:p>
+    <w:p>
+      <w:pPr>
+        <w:pStyle w:val="Titre3"/>
+      </w:pPr>
+      <w:r>
+        <w:t>4.2.3</w:t>
+      </w:r>
+      <w:r>
+        <w:t xml:space="preserve"> Gestion des </w:t>
+      </w:r>
+      <w:r>
+        <w:t>Annonces</w:t>
+      </w:r>
+    </w:p>
+    <w:p>
+      <w:pPr>
+        <w:jc w:val="both"/>
+        <w:rPr>
+          <w:sz w:val="22"/>
+          <w:szCs w:val="22"/>
+        </w:rPr>
+      </w:pPr>
+      <w:r>
+        <w:t xml:space="preserve">   </w:t>
+      </w:r>
+      <w:r>
+        <w:rPr>
+          <w:sz w:val="22"/>
+          <w:szCs w:val="22"/>
+        </w:rPr>
+        <w:t xml:space="preserve">L’application </w:t>
+      </w:r>
+      <w:r>
+        <w:rPr>
+          <w:sz w:val="22"/>
+          <w:szCs w:val="22"/>
+        </w:rPr>
+        <w:t>permettra à utilisateur d’ajouter une annonce depuis le menu annonces accessible depuis son profile Chaque</w:t>
+      </w:r>
+      <w:r>
+        <w:rPr>
+          <w:sz w:val="22"/>
+          <w:szCs w:val="22"/>
+        </w:rPr>
+        <w:t xml:space="preserve"> </w:t>
+      </w:r>
+      <w:r>
+        <w:rPr>
+          <w:sz w:val="22"/>
+          <w:szCs w:val="22"/>
+        </w:rPr>
+        <w:t>annonce contiendra une photo un titre et une description et appartiendras à une catégorie</w:t>
+      </w:r>
+      <w:r>
+        <w:rPr>
+          <w:sz w:val="22"/>
+          <w:szCs w:val="22"/>
+        </w:rPr>
+        <w:t xml:space="preserve">. </w:t>
+      </w:r>
+      <w:r>
+        <w:rPr>
+          <w:sz w:val="22"/>
+          <w:szCs w:val="22"/>
+        </w:rPr>
+        <w:t>Le menu d’ajout permettra la prise d’images depuis l’appareil p</w:t>
+      </w:r>
+      <w:r>
+        <w:rPr>
+          <w:sz w:val="22"/>
+          <w:szCs w:val="22"/>
+        </w:rPr>
+        <w:t>hoto ou la galerie du téléphone</w:t>
+      </w:r>
+      <w:r>
+        <w:rPr>
+          <w:sz w:val="22"/>
+          <w:szCs w:val="22"/>
+        </w:rPr>
+        <w:t>.</w:t>
+      </w:r>
+      <w:r>
+        <w:rPr>
+          <w:sz w:val="22"/>
+          <w:szCs w:val="22"/>
+        </w:rPr>
+        <w:t xml:space="preserve"> L’utilisateur</w:t>
+      </w:r>
+      <w:r>
+        <w:rPr>
+          <w:sz w:val="22"/>
+          <w:szCs w:val="22"/>
+        </w:rPr>
+        <w:t xml:space="preserve"> peux aussi consulter la liste de ses annonces</w:t>
+      </w:r>
+      <w:r>
+        <w:rPr>
+          <w:sz w:val="22"/>
+          <w:szCs w:val="22"/>
+        </w:rPr>
+        <w:t>.</w:t>
+      </w:r>
+    </w:p>
+    <w:p>
+      <w:pPr>
+        <w:jc w:val="both"/>
+        <w:rPr>
+          <w:sz w:val="22"/>
+          <w:szCs w:val="22"/>
+        </w:rPr>
+      </w:pPr>
+      <w:r>
+        <w:rPr>
+          <w:sz w:val="22"/>
+          <w:szCs w:val="22"/>
+        </w:rPr>
+        <w:t xml:space="preserve">La liste de tous les annonces est aussi disponible sur une </w:t>
+      </w:r>
+      <w:proofErr w:type="spellStart"/>
+      <w:r>
+        <w:rPr>
+          <w:sz w:val="22"/>
+          <w:szCs w:val="22"/>
+        </w:rPr>
+        <w:t>map</w:t>
+      </w:r>
+      <w:proofErr w:type="spellEnd"/>
+      <w:r>
+        <w:rPr>
+          <w:sz w:val="22"/>
+          <w:szCs w:val="22"/>
+        </w:rPr>
+        <w:t xml:space="preserve"> ou une liste utilisateur peut contacter le propriétaire de l’annonce par mail voire la distance qui le sépare de cette dernière et démarrer une navigation avec le GPS vers cet annonce de puis la </w:t>
+      </w:r>
+      <w:proofErr w:type="spellStart"/>
+      <w:r>
+        <w:rPr>
+          <w:sz w:val="22"/>
+          <w:szCs w:val="22"/>
+        </w:rPr>
+        <w:t>map</w:t>
+      </w:r>
+      <w:proofErr w:type="spellEnd"/>
+      <w:r>
+        <w:rPr>
+          <w:sz w:val="22"/>
+          <w:szCs w:val="22"/>
+        </w:rPr>
+        <w:t xml:space="preserve"> ou les détails de l’annonce.</w:t>
+      </w:r>
+    </w:p>
+    <w:p>
+      <w:pPr>
+        <w:jc w:val="both"/>
+        <w:rPr>
+          <w:sz w:val="22"/>
+          <w:szCs w:val="22"/>
+        </w:rPr>
+      </w:pPr>
+    </w:p>
+    <w:p>
+      <w:pPr>
+        <w:pStyle w:val="Titre3"/>
+      </w:pPr>
+      <w:r>
+        <w:t>4.2.4</w:t>
+      </w:r>
+      <w:r>
+        <w:t xml:space="preserve"> Gestion de favoris et liste de souhaits </w:t>
+      </w:r>
+    </w:p>
+    <w:p>
+      <w:pPr>
+        <w:jc w:val="both"/>
+        <w:rPr>
+          <w:sz w:val="22"/>
+          <w:szCs w:val="22"/>
+        </w:rPr>
+      </w:pPr>
+      <w:r>
+        <w:rPr>
+          <w:sz w:val="22"/>
+          <w:szCs w:val="22"/>
+        </w:rPr>
+        <w:t xml:space="preserve">Les </w:t>
+      </w:r>
+      <w:r>
+        <w:rPr>
+          <w:sz w:val="22"/>
+          <w:szCs w:val="22"/>
+        </w:rPr>
+        <w:t>Catégorie pourront</w:t>
+      </w:r>
+      <w:r>
+        <w:rPr>
+          <w:sz w:val="22"/>
+          <w:szCs w:val="22"/>
+        </w:rPr>
+        <w:t xml:space="preserve"> être ajoutées à une liste de favoris</w:t>
+      </w:r>
+      <w:r>
+        <w:rPr>
+          <w:sz w:val="22"/>
+          <w:szCs w:val="22"/>
+        </w:rPr>
+        <w:t>.</w:t>
+      </w:r>
+      <w:r>
+        <w:rPr>
+          <w:sz w:val="22"/>
+          <w:szCs w:val="22"/>
+        </w:rPr>
+        <w:t xml:space="preserve"> </w:t>
+      </w:r>
+      <w:r>
+        <w:rPr>
+          <w:sz w:val="22"/>
+          <w:szCs w:val="22"/>
+        </w:rPr>
+        <w:t>Les catégories favorites</w:t>
+      </w:r>
+      <w:r>
+        <w:rPr>
+          <w:sz w:val="22"/>
+          <w:szCs w:val="22"/>
+        </w:rPr>
+        <w:t xml:space="preserve"> pourront ai</w:t>
+      </w:r>
+      <w:r>
+        <w:rPr>
+          <w:sz w:val="22"/>
+          <w:szCs w:val="22"/>
+        </w:rPr>
+        <w:t>nsi être facilement retrouvées et l’utilisateur sera notifier que par les annonces faisons partie de ses catégories favorites.</w:t>
+      </w:r>
+    </w:p>
+    <w:p>
+      <w:pPr>
+        <w:jc w:val="both"/>
+        <w:rPr>
+          <w:sz w:val="22"/>
+          <w:szCs w:val="22"/>
+        </w:rPr>
+      </w:pPr>
+    </w:p>
+    <w:p>
+      <w:pPr>
+        <w:pStyle w:val="Titre3"/>
+      </w:pPr>
+      <w:r>
+        <w:lastRenderedPageBreak/>
+        <w:t xml:space="preserve">4.2.5 </w:t>
+      </w:r>
+      <w:r>
+        <w:t>Interface</w:t>
+      </w:r>
+      <w:r>
+        <w:t xml:space="preserve"> d’administration</w:t>
+      </w:r>
+    </w:p>
+    <w:p>
+      <w:pPr>
+        <w:pStyle w:val="Titre3"/>
+      </w:pPr>
+      <w:r>
+        <w:t xml:space="preserve"> </w:t>
+      </w:r>
+    </w:p>
+    <w:p>
+      <w:pPr>
+        <w:jc w:val="both"/>
+        <w:rPr>
+          <w:sz w:val="22"/>
+          <w:szCs w:val="22"/>
+        </w:rPr>
+      </w:pPr>
+      <w:r>
+        <w:rPr>
+          <w:sz w:val="22"/>
+          <w:szCs w:val="22"/>
+        </w:rPr>
+        <w:t>L’</w:t>
+      </w:r>
+      <w:r>
+        <w:rPr>
+          <w:sz w:val="22"/>
+          <w:szCs w:val="22"/>
+        </w:rPr>
+        <w:t>interface</w:t>
+      </w:r>
+      <w:r>
+        <w:rPr>
+          <w:sz w:val="22"/>
+          <w:szCs w:val="22"/>
+        </w:rPr>
+        <w:t xml:space="preserve"> d’administration présente une page web qui permet </w:t>
+      </w:r>
+      <w:r>
+        <w:rPr>
+          <w:sz w:val="22"/>
+          <w:szCs w:val="22"/>
+        </w:rPr>
+        <w:t>à</w:t>
+      </w:r>
+      <w:r>
+        <w:rPr>
+          <w:sz w:val="22"/>
+          <w:szCs w:val="22"/>
+        </w:rPr>
+        <w:t xml:space="preserve"> l’administrateur de </w:t>
+      </w:r>
+      <w:r>
+        <w:rPr>
+          <w:sz w:val="22"/>
+          <w:szCs w:val="22"/>
+        </w:rPr>
+        <w:t xml:space="preserve">se connecter et </w:t>
+      </w:r>
+      <w:r>
+        <w:rPr>
+          <w:sz w:val="22"/>
+          <w:szCs w:val="22"/>
+        </w:rPr>
+        <w:t xml:space="preserve">consulté le nombre des </w:t>
+      </w:r>
+      <w:r>
+        <w:rPr>
+          <w:sz w:val="22"/>
+          <w:szCs w:val="22"/>
+        </w:rPr>
+        <w:t>utilisateurs</w:t>
+      </w:r>
+      <w:r>
+        <w:rPr>
+          <w:sz w:val="22"/>
+          <w:szCs w:val="22"/>
+        </w:rPr>
+        <w:t xml:space="preserve">, la liste des annonces, </w:t>
+      </w:r>
+      <w:r>
+        <w:rPr>
+          <w:sz w:val="22"/>
+          <w:szCs w:val="22"/>
+        </w:rPr>
+        <w:t xml:space="preserve">les catégories et optionnellement avoir une </w:t>
+      </w:r>
+      <w:proofErr w:type="spellStart"/>
+      <w:r>
+        <w:rPr>
+          <w:sz w:val="22"/>
+          <w:szCs w:val="22"/>
+        </w:rPr>
+        <w:t>map</w:t>
+      </w:r>
+      <w:proofErr w:type="spellEnd"/>
+      <w:r>
+        <w:rPr>
+          <w:sz w:val="22"/>
+          <w:szCs w:val="22"/>
+        </w:rPr>
+        <w:t xml:space="preserve"> en temps réel avec les utilisateurs et les annonces et les données statistique sur l’application.</w:t>
+      </w:r>
+    </w:p>
+    <w:p>
+      <w:pPr>
+        <w:jc w:val="both"/>
+        <w:rPr>
+          <w:sz w:val="22"/>
+          <w:szCs w:val="22"/>
+        </w:rPr>
+      </w:pPr>
+      <w:r>
+        <w:rPr>
+          <w:sz w:val="22"/>
+          <w:szCs w:val="22"/>
+        </w:rPr>
+        <w:t>Son rôle principal et de gérer la validation des annonces quand un utilisateur ajoute une annonce elle doit être validé par l’administrateur de l’application avec d’être visible par les autres utilisateurs, cette page permet aussi à administrateur de supprimer des annonces et de gérer les catégories.</w:t>
+      </w:r>
+    </w:p>
+    <w:p>
+      <w:pPr>
+        <w:jc w:val="both"/>
+        <w:rPr>
+          <w:sz w:val="22"/>
+          <w:szCs w:val="22"/>
+        </w:rPr>
+      </w:pPr>
+    </w:p>
+    <w:p>
+      <w:pPr>
+        <w:jc w:val="both"/>
+        <w:rPr>
+          <w:sz w:val="22"/>
+          <w:szCs w:val="22"/>
+        </w:rPr>
+      </w:pPr>
+    </w:p>
+    <w:p>
+      <w:pPr>
+        <w:pStyle w:val="Titre3"/>
+      </w:pPr>
+      <w:r>
+        <w:t>4.2.</w:t>
+      </w:r>
+      <w:r>
+        <w:t>6</w:t>
+      </w:r>
+      <w:r>
+        <w:t xml:space="preserve"> </w:t>
+      </w:r>
+      <w:r>
+        <w:t>Le mode suivi de la position (Tracker)</w:t>
+      </w:r>
+    </w:p>
+    <w:p/>
+    <w:p>
+      <w:pPr>
+        <w:jc w:val="both"/>
+        <w:rPr>
+          <w:sz w:val="22"/>
+          <w:szCs w:val="22"/>
+        </w:rPr>
+      </w:pPr>
+      <w:r>
+        <w:rPr>
+          <w:sz w:val="22"/>
+          <w:szCs w:val="22"/>
+        </w:rPr>
+        <w:t>U</w:t>
+      </w:r>
+      <w:r>
+        <w:rPr>
+          <w:sz w:val="22"/>
+          <w:szCs w:val="22"/>
+        </w:rPr>
+        <w:t>tilisateurs</w:t>
+      </w:r>
+      <w:r>
+        <w:rPr>
+          <w:sz w:val="22"/>
+          <w:szCs w:val="22"/>
+        </w:rPr>
+        <w:t xml:space="preserve"> peut activer ou désactiver le mode </w:t>
+      </w:r>
+      <w:proofErr w:type="spellStart"/>
+      <w:r>
+        <w:rPr>
+          <w:sz w:val="22"/>
+          <w:szCs w:val="22"/>
+        </w:rPr>
+        <w:t>trackeur</w:t>
+      </w:r>
+      <w:proofErr w:type="spellEnd"/>
+      <w:r>
+        <w:rPr>
+          <w:sz w:val="22"/>
+          <w:szCs w:val="22"/>
+        </w:rPr>
+        <w:t xml:space="preserve">, se dernier permet </w:t>
+      </w:r>
+      <w:r>
+        <w:rPr>
+          <w:sz w:val="22"/>
+          <w:szCs w:val="22"/>
+        </w:rPr>
+        <w:t>le mode de</w:t>
+      </w:r>
+      <w:r>
+        <w:rPr>
+          <w:sz w:val="22"/>
+          <w:szCs w:val="22"/>
+        </w:rPr>
+        <w:t xml:space="preserve"> suivi de </w:t>
+      </w:r>
+      <w:r>
+        <w:rPr>
+          <w:sz w:val="22"/>
+          <w:szCs w:val="22"/>
+        </w:rPr>
+        <w:t xml:space="preserve">la position de l’utilisateur en temps réel et l’enregistrer dans la base de </w:t>
+      </w:r>
+      <w:r>
+        <w:rPr>
+          <w:sz w:val="22"/>
+          <w:szCs w:val="22"/>
+        </w:rPr>
+        <w:t>données</w:t>
+      </w:r>
+      <w:r>
+        <w:rPr>
+          <w:sz w:val="22"/>
+          <w:szCs w:val="22"/>
+        </w:rPr>
+        <w:t xml:space="preserve"> et de de lui envoyer </w:t>
+      </w:r>
+      <w:r>
+        <w:rPr>
+          <w:sz w:val="22"/>
+          <w:szCs w:val="22"/>
+        </w:rPr>
+        <w:t>des notifications</w:t>
+      </w:r>
+      <w:r>
+        <w:rPr>
+          <w:sz w:val="22"/>
+          <w:szCs w:val="22"/>
+        </w:rPr>
+        <w:t xml:space="preserve"> par rapport à sa position si des annonces faisant partie de ses favoris sont à proximité.</w:t>
+      </w:r>
+    </w:p>
+    <w:p/>
+    <w:p>
+      <w:pPr>
+        <w:pStyle w:val="Titre2"/>
+      </w:pPr>
+      <w:r>
+        <w:t>4.3 Objectifs architecturaux</w:t>
+      </w:r>
+    </w:p>
+    <w:p/>
+    <w:p>
+      <w:pPr>
+        <w:rPr>
+          <w:sz w:val="22"/>
+          <w:szCs w:val="22"/>
+        </w:rPr>
+      </w:pPr>
+      <w:r>
+        <w:rPr>
+          <w:sz w:val="22"/>
+          <w:szCs w:val="22"/>
+        </w:rPr>
+        <w:t xml:space="preserve">Pour imager les objectifs architecturaux d'une manière ludique et compréhensible, différentes étapes </w:t>
+      </w:r>
+      <w:r>
+        <w:rPr>
+          <w:sz w:val="22"/>
+          <w:szCs w:val="22"/>
+        </w:rPr>
+        <w:t xml:space="preserve">ont été </w:t>
+      </w:r>
+      <w:r>
+        <w:rPr>
+          <w:sz w:val="22"/>
+          <w:szCs w:val="22"/>
+        </w:rPr>
+        <w:t>réalisées pendant</w:t>
+      </w:r>
+      <w:r>
+        <w:rPr>
+          <w:sz w:val="22"/>
+          <w:szCs w:val="22"/>
+        </w:rPr>
+        <w:t xml:space="preserve"> la phase de la pré-étude.</w:t>
+      </w:r>
+      <w:r>
+        <w:rPr>
+          <w:sz w:val="22"/>
+          <w:szCs w:val="22"/>
+        </w:rPr>
+        <w:t xml:space="preserve"> </w:t>
+      </w:r>
+    </w:p>
+    <w:p>
+      <w:pPr>
+        <w:rPr>
+          <w:sz w:val="22"/>
+          <w:szCs w:val="22"/>
+        </w:rPr>
+      </w:pPr>
+    </w:p>
+    <w:p>
+      <w:pPr>
+        <w:jc w:val="both"/>
+        <w:rPr>
+          <w:sz w:val="22"/>
+        </w:rPr>
+      </w:pPr>
+      <w:r>
+        <w:rPr>
+          <w:sz w:val="22"/>
+          <w:szCs w:val="22"/>
+        </w:rPr>
+        <w:t xml:space="preserve">Le mondant </w:t>
+      </w:r>
+      <w:r>
+        <w:rPr>
+          <w:sz w:val="22"/>
+          <w:szCs w:val="22"/>
+        </w:rPr>
+        <w:t>souhaité</w:t>
+      </w:r>
+      <w:r>
+        <w:rPr>
+          <w:sz w:val="22"/>
+          <w:szCs w:val="22"/>
+        </w:rPr>
+        <w:t xml:space="preserve"> profiter de la force de calcul et la gratuité des </w:t>
+      </w:r>
+      <w:r>
+        <w:rPr>
+          <w:sz w:val="22"/>
+          <w:szCs w:val="22"/>
+        </w:rPr>
+        <w:t>modèles</w:t>
+      </w:r>
+      <w:r>
+        <w:rPr>
+          <w:sz w:val="22"/>
+          <w:szCs w:val="22"/>
+        </w:rPr>
+        <w:t xml:space="preserve"> de base offert par </w:t>
+      </w:r>
+      <w:r>
+        <w:rPr>
+          <w:sz w:val="22"/>
+          <w:szCs w:val="22"/>
+        </w:rPr>
+        <w:t>les grands</w:t>
+      </w:r>
+      <w:r>
+        <w:rPr>
+          <w:sz w:val="22"/>
+          <w:szCs w:val="22"/>
+        </w:rPr>
+        <w:t xml:space="preserve"> du web pour </w:t>
+      </w:r>
+      <w:r>
+        <w:rPr>
+          <w:sz w:val="22"/>
+          <w:szCs w:val="22"/>
+        </w:rPr>
+        <w:t>réaliser</w:t>
+      </w:r>
+      <w:r>
+        <w:rPr>
+          <w:sz w:val="22"/>
+          <w:szCs w:val="22"/>
+        </w:rPr>
+        <w:t xml:space="preserve"> le prototype de l’application </w:t>
+      </w:r>
+      <w:r>
+        <w:rPr>
+          <w:sz w:val="22"/>
+          <w:szCs w:val="22"/>
+        </w:rPr>
+        <w:t>un comparative et une étude</w:t>
+      </w:r>
+      <w:r>
+        <w:t xml:space="preserve"> o</w:t>
+      </w:r>
+      <w:r>
+        <w:rPr>
+          <w:sz w:val="22"/>
+          <w:szCs w:val="22"/>
+        </w:rPr>
+        <w:t>nt été</w:t>
+      </w:r>
+      <w:r>
+        <w:rPr>
+          <w:sz w:val="22"/>
+          <w:szCs w:val="22"/>
+        </w:rPr>
+        <w:t xml:space="preserve"> fait selon la demande de ce </w:t>
+      </w:r>
+      <w:r>
+        <w:rPr>
+          <w:sz w:val="22"/>
+          <w:szCs w:val="22"/>
+        </w:rPr>
+        <w:t xml:space="preserve">dernier, mes </w:t>
+      </w:r>
+      <w:r>
+        <w:rPr>
+          <w:sz w:val="22"/>
+        </w:rPr>
+        <w:t xml:space="preserve">recherches se sont finalement arrêtées sur </w:t>
+      </w:r>
+      <w:proofErr w:type="spellStart"/>
+      <w:r>
+        <w:rPr>
+          <w:sz w:val="22"/>
+        </w:rPr>
+        <w:t>Firebase</w:t>
+      </w:r>
+      <w:proofErr w:type="spellEnd"/>
+      <w:r>
+        <w:rPr>
+          <w:sz w:val="22"/>
+        </w:rPr>
+        <w:t xml:space="preserve"> de Google, qui semble être la plateforme qui remplit le plus </w:t>
+      </w:r>
+      <w:r>
+        <w:rPr>
+          <w:sz w:val="22"/>
+        </w:rPr>
+        <w:t>d'exigence</w:t>
+      </w:r>
+      <w:r>
+        <w:rPr>
+          <w:sz w:val="22"/>
+        </w:rPr>
+        <w:t>s. C’était aussi le choix initial du client</w:t>
+      </w:r>
+      <w:r>
+        <w:rPr>
+          <w:sz w:val="22"/>
+        </w:rPr>
+        <w:t>.</w:t>
+      </w:r>
+    </w:p>
+    <w:p>
+      <w:pPr>
+        <w:jc w:val="both"/>
+        <w:rPr>
+          <w:sz w:val="22"/>
+        </w:rPr>
+      </w:pPr>
+    </w:p>
+    <w:p>
+      <w:pPr>
+        <w:jc w:val="both"/>
+        <w:rPr>
+          <w:sz w:val="22"/>
+          <w:szCs w:val="22"/>
+        </w:rPr>
+      </w:pPr>
+      <w:r>
+        <w:rPr>
+          <w:sz w:val="22"/>
+          <w:szCs w:val="22"/>
+        </w:rPr>
+        <w:t>Le logiciel ne devant pas partir d'une base existante, la mise en place de technologies novatrices est possible. L'objectif est d'utiliser les technologies validées lors de la pré-étude tout en assurant leur inter compatibilité pour en changer si un problème de ce niveau survient.</w:t>
+      </w:r>
+    </w:p>
+    <w:p>
+      <w:pPr>
+        <w:pStyle w:val="Titre2"/>
+      </w:pPr>
+    </w:p>
+    <w:p>
+      <w:pPr>
+        <w:pStyle w:val="Titre2"/>
+        <w:rPr>
+          <w:rFonts w:eastAsiaTheme="minorHAnsi"/>
+          <w:lang w:val="fr-FR" w:eastAsia="en-US"/>
+        </w:rPr>
+      </w:pPr>
+      <w:r>
+        <w:rPr>
+          <w:rFonts w:eastAsiaTheme="minorHAnsi"/>
+          <w:lang w:val="fr-FR" w:eastAsia="en-US"/>
+        </w:rPr>
+        <w:t xml:space="preserve">4.4 Objectifs réalisés dans le cadre de ce travail </w:t>
+      </w:r>
+    </w:p>
+    <w:p>
+      <w:pPr>
+        <w:rPr>
+          <w:lang w:val="fr-FR" w:eastAsia="en-US"/>
+        </w:rPr>
+      </w:pPr>
+    </w:p>
+    <w:p>
+      <w:pPr>
+        <w:jc w:val="both"/>
+        <w:rPr>
+          <w:sz w:val="22"/>
+        </w:rPr>
+      </w:pPr>
+      <w:r>
+        <w:rPr>
+          <w:rFonts w:eastAsiaTheme="minorHAnsi" w:cs="Calibri"/>
+          <w:color w:val="000000"/>
+          <w:sz w:val="22"/>
+          <w:szCs w:val="22"/>
+          <w:lang w:val="fr-FR" w:eastAsia="en-US"/>
+        </w:rPr>
+        <w:t>Les objecti</w:t>
+      </w:r>
+      <w:r>
+        <w:rPr>
+          <w:rFonts w:eastAsiaTheme="minorHAnsi" w:cs="Calibri"/>
+          <w:color w:val="000000"/>
+          <w:sz w:val="22"/>
+          <w:szCs w:val="22"/>
+          <w:lang w:val="fr-FR" w:eastAsia="en-US"/>
+        </w:rPr>
+        <w:t>fs présentés dans la section 4.2</w:t>
+      </w:r>
+      <w:r>
+        <w:rPr>
+          <w:rFonts w:eastAsiaTheme="minorHAnsi" w:cs="Calibri"/>
+          <w:color w:val="000000"/>
+          <w:sz w:val="22"/>
+          <w:szCs w:val="22"/>
+          <w:lang w:val="fr-FR" w:eastAsia="en-US"/>
+        </w:rPr>
+        <w:t xml:space="preserve"> ont ensuite fait l’objet d’une priorisation. Le mandant a ainsi pu choisir ceux qu’il estimait les plus fondamentaux afin de les inclure dans le cadre de ce travail. Ils sont présentés dans le chapitre portant sur la réalisation.</w:t>
+      </w:r>
+    </w:p>
+    <w:p>
+      <w:pPr>
+        <w:jc w:val="both"/>
+        <w:rPr>
+          <w:sz w:val="22"/>
+        </w:rPr>
+      </w:pPr>
+    </w:p>
+    <w:p>
+      <w:pPr>
+        <w:jc w:val="both"/>
+        <w:rPr>
+          <w:sz w:val="22"/>
+        </w:rPr>
+      </w:pPr>
+    </w:p>
+    <w:p>
+      <w:pPr>
+        <w:jc w:val="both"/>
+      </w:pPr>
+    </w:p>
+    <w:p>
+      <w:pPr>
+        <w:rPr>
+          <w:sz w:val="22"/>
+          <w:szCs w:val="22"/>
+        </w:rPr>
+      </w:pPr>
+    </w:p>
+    <w:p>
+      <w:pPr>
+        <w:tabs>
+          <w:tab w:val="left" w:pos="600"/>
+        </w:tabs>
+        <w:spacing w:line="0" w:lineRule="atLeast"/>
+        <w:ind w:right="-134"/>
+        <w:jc w:val="both"/>
+        <w:rPr>
+          <w:sz w:val="22"/>
+          <w:szCs w:val="22"/>
+        </w:rPr>
+      </w:pPr>
+    </w:p>
+    <w:p>
+      <w:pPr>
+        <w:tabs>
+          <w:tab w:val="left" w:pos="600"/>
+        </w:tabs>
+        <w:spacing w:line="0" w:lineRule="atLeast"/>
+        <w:ind w:right="-134"/>
+        <w:jc w:val="both"/>
+        <w:rPr>
+          <w:sz w:val="22"/>
+          <w:szCs w:val="22"/>
+        </w:rPr>
+      </w:pPr>
+    </w:p>
+    <w:p>
+      <w:pPr>
+        <w:tabs>
+          <w:tab w:val="left" w:pos="600"/>
+        </w:tabs>
+        <w:spacing w:line="0" w:lineRule="atLeast"/>
+        <w:ind w:right="-134"/>
+        <w:jc w:val="both"/>
+        <w:rPr>
+          <w:sz w:val="22"/>
+          <w:szCs w:val="22"/>
+        </w:rPr>
+      </w:pPr>
+    </w:p>
+    <w:p>
+      <w:pPr>
+        <w:tabs>
+          <w:tab w:val="left" w:pos="600"/>
+        </w:tabs>
+        <w:spacing w:line="0" w:lineRule="atLeast"/>
+        <w:ind w:right="-134"/>
+        <w:jc w:val="both"/>
+        <w:rPr>
+          <w:sz w:val="22"/>
+          <w:szCs w:val="22"/>
+        </w:rPr>
+      </w:pPr>
+    </w:p>
+    <w:p>
+      <w:pPr>
+        <w:tabs>
+          <w:tab w:val="left" w:pos="600"/>
+        </w:tabs>
+        <w:spacing w:line="0" w:lineRule="atLeast"/>
+        <w:ind w:right="-134"/>
+        <w:jc w:val="both"/>
+        <w:rPr>
+          <w:sz w:val="22"/>
+          <w:szCs w:val="22"/>
+        </w:rPr>
+      </w:pPr>
+    </w:p>
+    <w:p>
+      <w:pPr>
+        <w:tabs>
+          <w:tab w:val="left" w:pos="600"/>
+        </w:tabs>
+        <w:spacing w:line="0" w:lineRule="atLeast"/>
+        <w:ind w:right="-134"/>
+        <w:jc w:val="both"/>
+        <w:rPr>
+          <w:sz w:val="22"/>
+          <w:szCs w:val="22"/>
+        </w:rPr>
+      </w:pPr>
+    </w:p>
+    <w:p>
+      <w:pPr>
+        <w:tabs>
+          <w:tab w:val="left" w:pos="600"/>
+        </w:tabs>
+        <w:spacing w:line="0" w:lineRule="atLeast"/>
+        <w:ind w:right="-134"/>
+        <w:rPr>
+          <w:rFonts w:eastAsiaTheme="minorHAnsi" w:cs="Calibri"/>
+          <w:color w:val="000000"/>
+          <w:lang w:val="fr-FR" w:eastAsia="en-US"/>
+        </w:rPr>
+      </w:pPr>
+    </w:p>
+    <w:p>
+      <w:pPr>
+        <w:tabs>
+          <w:tab w:val="left" w:pos="600"/>
+        </w:tabs>
+        <w:spacing w:line="0" w:lineRule="atLeast"/>
         <w:ind w:left="600" w:right="-134"/>
-        <w:rPr>
-          <w:rFonts w:ascii="Calibri Light" w:eastAsia="Calibri Light" w:hAnsi="Calibri Light"/>
-          <w:color w:val="116887"/>
-          <w:sz w:val="27"/>
-        </w:rPr>
-      </w:pPr>
-      <w:r>
-        <w:rPr>
-          <w:sz w:val="22"/>
-          <w:szCs w:val="22"/>
-        </w:rPr>
-        <w:tab/>
-      </w:r>
-      <w:r>
-        <w:rPr>
-          <w:sz w:val="22"/>
-          <w:szCs w:val="22"/>
-        </w:rPr>
-        <w:t xml:space="preserve">L’application permettra </w:t>
-      </w:r>
-      <w:r>
-        <w:rPr>
-          <w:sz w:val="22"/>
-          <w:szCs w:val="22"/>
-        </w:rPr>
-        <w:t>au</w:t>
-      </w:r>
-      <w:r>
-        <w:rPr>
-          <w:sz w:val="22"/>
-          <w:szCs w:val="22"/>
-        </w:rPr>
-        <w:t>x</w:t>
-      </w:r>
-      <w:r>
-        <w:rPr>
-          <w:sz w:val="22"/>
-          <w:szCs w:val="22"/>
-        </w:rPr>
-        <w:t xml:space="preserve"> utilisateur </w:t>
-      </w:r>
-      <w:r>
-        <w:rPr>
-          <w:sz w:val="22"/>
-          <w:szCs w:val="22"/>
+        <w:jc w:val="both"/>
+        <w:rPr>
+          <w:rFonts w:eastAsiaTheme="minorHAnsi" w:cs="Calibri"/>
+          <w:color w:val="000000"/>
+          <w:lang w:val="fr-FR" w:eastAsia="en-US"/>
+        </w:rPr>
+      </w:pPr>
+      <w:r>
+        <w:rPr>
+          <w:rFonts w:eastAsiaTheme="minorHAnsi" w:cs="Calibri"/>
+          <w:noProof/>
+          <w:color w:val="000000"/>
+          <w:lang w:val="fr-FR" w:eastAsia="fr-FR"/>
+        </w:rPr>
+        <w:pict>
+          <v:shapetype id="_x0000_t32" coordsize="21600,21600" o:spt="32" o:oned="t" path="m,l21600,21600e" filled="f">
+            <v:path arrowok="t" fillok="f" o:connecttype="none"/>
+            <o:lock v:ext="edit" shapetype="t"/>
+          </v:shapetype>
+          <v:shape id="_x0000_s1028" type="#_x0000_t32" style="position:absolute;left:0;text-align:left;margin-left:31.9pt;margin-top:7.55pt;width:138pt;height:.75pt;z-index:251658240" o:connectortype="straight"/>
+        </w:pict>
+      </w:r>
+    </w:p>
+    <w:p>
+      <w:pPr>
+        <w:tabs>
+          <w:tab w:val="left" w:pos="600"/>
+        </w:tabs>
+        <w:spacing w:line="0" w:lineRule="atLeast"/>
+        <w:ind w:left="600" w:right="-134"/>
+        <w:jc w:val="both"/>
+        <w:rPr>
+          <w:rFonts w:eastAsiaTheme="minorHAnsi" w:cs="Calibri"/>
+          <w:color w:val="000000"/>
+          <w:lang w:val="fr-FR" w:eastAsia="en-US"/>
+        </w:rPr>
+      </w:pPr>
+      <w:r>
+        <w:rPr>
+          <w:rFonts w:eastAsiaTheme="minorHAnsi" w:cs="Calibri"/>
+          <w:color w:val="000000"/>
+          <w:lang w:val="fr-FR" w:eastAsia="en-US"/>
+        </w:rPr>
+        <w:t xml:space="preserve">2 </w:t>
+      </w:r>
+      <w:r>
+        <w:rPr>
+          <w:rFonts w:eastAsiaTheme="minorHAnsi" w:cs="Calibri"/>
+          <w:color w:val="000000"/>
+          <w:lang w:val="fr-FR" w:eastAsia="en-US"/>
+        </w:rPr>
+        <w:t xml:space="preserve">Voir le chapitre 3 de la pré-étude pour les détails </w:t>
+      </w:r>
+      <w:r>
+        <w:rPr>
+          <w:rFonts w:eastAsiaTheme="minorHAnsi" w:cs="Calibri"/>
+          <w:color w:val="000000"/>
+          <w:lang w:val="fr-FR" w:eastAsia="en-US"/>
+        </w:rPr>
+        <w:t xml:space="preserve">du </w:t>
+      </w:r>
+      <w:r>
+        <w:rPr>
+          <w:rFonts w:eastAsiaTheme="minorHAnsi" w:cs="Calibri"/>
+          <w:color w:val="000000"/>
+          <w:lang w:val="fr-FR" w:eastAsia="en-US"/>
+        </w:rPr>
+        <w:t xml:space="preserve">Choix </w:t>
+      </w:r>
+      <w:r>
+        <w:rPr>
+          <w:rFonts w:eastAsiaTheme="minorHAnsi" w:cs="Calibri"/>
+          <w:color w:val="000000"/>
+          <w:lang w:val="fr-FR" w:eastAsia="en-US"/>
+        </w:rPr>
+        <w:t>technologique</w:t>
+      </w:r>
+      <w:r>
+        <w:rPr>
+          <w:rFonts w:eastAsiaTheme="minorHAnsi" w:cs="Calibri"/>
+          <w:color w:val="000000"/>
+          <w:lang w:val="fr-FR" w:eastAsia="en-US"/>
+        </w:rPr>
+        <w:t xml:space="preserve"> et </w:t>
+      </w:r>
+      <w:r>
+        <w:rPr>
+          <w:rFonts w:eastAsiaTheme="minorHAnsi" w:cs="Calibri"/>
+          <w:color w:val="000000"/>
+          <w:lang w:val="fr-FR" w:eastAsia="en-US"/>
+        </w:rPr>
+        <w:t xml:space="preserve">du comparative et le choix de la </w:t>
+      </w:r>
+      <w:r>
+        <w:rPr>
+          <w:rFonts w:eastAsiaTheme="minorHAnsi" w:cs="Calibri"/>
+          <w:color w:val="000000"/>
+          <w:lang w:val="fr-FR" w:eastAsia="en-US"/>
+        </w:rPr>
+        <w:t>plateforme</w:t>
+      </w:r>
+      <w:r>
+        <w:rPr>
+          <w:rFonts w:eastAsiaTheme="minorHAnsi" w:cs="Calibri"/>
+          <w:color w:val="000000"/>
+          <w:lang w:val="fr-FR" w:eastAsia="en-US"/>
+        </w:rPr>
+        <w:t xml:space="preserve"> cloud</w:t>
+      </w:r>
+      <w:r>
+        <w:rPr>
+          <w:rFonts w:eastAsiaTheme="minorHAnsi" w:cs="Calibri"/>
+          <w:color w:val="000000"/>
+          <w:lang w:val="fr-FR" w:eastAsia="en-US"/>
+        </w:rPr>
+        <w:t xml:space="preserve"> et </w:t>
+      </w:r>
+      <w:r>
+        <w:rPr>
+          <w:rFonts w:eastAsiaTheme="minorHAnsi" w:cs="Calibri"/>
+          <w:color w:val="000000"/>
+          <w:lang w:val="fr-FR" w:eastAsia="en-US"/>
+        </w:rPr>
+        <w:t xml:space="preserve">les détails de l’architecture </w:t>
+      </w:r>
+      <w:r>
+        <w:rPr>
+          <w:rFonts w:eastAsiaTheme="minorHAnsi" w:cs="Calibri"/>
+          <w:color w:val="000000"/>
+          <w:lang w:val="fr-FR" w:eastAsia="en-US"/>
+        </w:rPr>
+        <w:t>de</w:t>
+      </w:r>
+      <w:r>
+        <w:rPr>
+          <w:rFonts w:eastAsiaTheme="minorHAnsi" w:cs="Calibri"/>
+          <w:color w:val="000000"/>
+          <w:lang w:val="fr-FR" w:eastAsia="en-US"/>
+        </w:rPr>
+        <w:t xml:space="preserve"> notre application avec </w:t>
+      </w:r>
+      <w:proofErr w:type="spellStart"/>
+      <w:r>
+        <w:rPr>
+          <w:rFonts w:eastAsiaTheme="minorHAnsi" w:cs="Calibri"/>
+          <w:color w:val="000000"/>
+          <w:lang w:val="fr-FR" w:eastAsia="en-US"/>
+        </w:rPr>
+        <w:t>Firebase</w:t>
+      </w:r>
+      <w:proofErr w:type="spellEnd"/>
+    </w:p>
+    <w:p>
+      <w:pPr>
+        <w:pStyle w:val="Titre1"/>
+        <w:jc w:val="center"/>
+      </w:pPr>
+      <w:r>
+        <w:lastRenderedPageBreak/>
+        <w:t>5</w:t>
+      </w:r>
+      <w:r>
+        <w:t xml:space="preserve"> Définition des moyens</w:t>
+      </w:r>
+    </w:p>
+    <w:p>
+      <w:pPr>
+        <w:pStyle w:val="Titre2"/>
+      </w:pPr>
+    </w:p>
+    <w:p>
+      <w:pPr>
+        <w:pStyle w:val="Titre2"/>
+      </w:pPr>
+      <w:r>
+        <w:t>5</w:t>
+      </w:r>
+      <w:r>
+        <w:t>.1 Outils et Framework utilisés</w:t>
+      </w:r>
+    </w:p>
+    <w:p/>
+    <w:p>
+      <w:pPr>
+        <w:pStyle w:val="Titre3"/>
+      </w:pPr>
+      <w:r>
+        <w:t xml:space="preserve">5.1.1 </w:t>
+      </w:r>
+      <w:proofErr w:type="spellStart"/>
+      <w:r>
+        <w:t>Ionic</w:t>
+      </w:r>
+      <w:proofErr w:type="spellEnd"/>
+      <w:r>
+        <w:t xml:space="preserve"> Framework</w:t>
+      </w:r>
+    </w:p>
+    <w:p>
+      <w:pPr>
+        <w:rPr>
+          <w:rFonts w:eastAsiaTheme="minorHAnsi" w:cs="Calibri"/>
+          <w:color w:val="000000"/>
+          <w:sz w:val="22"/>
+          <w:szCs w:val="22"/>
+          <w:lang w:val="fr-FR" w:eastAsia="en-US"/>
+        </w:rPr>
+      </w:pPr>
+    </w:p>
+    <w:p>
+      <w:pPr>
+        <w:pStyle w:val="PrformatHTML"/>
+        <w:shd w:val="clear" w:color="auto" w:fill="FFFFFF"/>
+        <w:jc w:val="both"/>
+        <w:rPr>
+          <w:rFonts w:ascii="Calibri" w:eastAsiaTheme="minorHAnsi" w:hAnsi="Calibri" w:cs="Calibri"/>
+          <w:color w:val="000000"/>
+          <w:sz w:val="22"/>
+          <w:szCs w:val="22"/>
+          <w:lang w:eastAsia="en-US"/>
+        </w:rPr>
+      </w:pPr>
+      <w:proofErr w:type="spellStart"/>
+      <w:r>
+        <w:rPr>
+          <w:rFonts w:ascii="Calibri" w:eastAsiaTheme="minorHAnsi" w:hAnsi="Calibri" w:cs="Calibri"/>
+          <w:color w:val="000000"/>
+          <w:sz w:val="22"/>
+          <w:szCs w:val="22"/>
+          <w:lang w:eastAsia="en-US"/>
+        </w:rPr>
+        <w:t>Ionic</w:t>
+      </w:r>
+      <w:proofErr w:type="spellEnd"/>
+      <w:r>
+        <w:rPr>
+          <w:rFonts w:ascii="Calibri" w:eastAsiaTheme="minorHAnsi" w:hAnsi="Calibri" w:cs="Calibri"/>
+          <w:color w:val="000000"/>
+          <w:sz w:val="22"/>
+          <w:szCs w:val="22"/>
+          <w:lang w:eastAsia="en-US"/>
+        </w:rPr>
+        <w:t xml:space="preserve"> Framework est un mélange d'outils et de technos pour développer des applications mobiles hybrides rapidement et facil</w:t>
+      </w:r>
+      <w:r>
+        <w:rPr>
+          <w:rFonts w:ascii="Calibri" w:eastAsiaTheme="minorHAnsi" w:hAnsi="Calibri" w:cs="Calibri"/>
+          <w:color w:val="000000"/>
+          <w:sz w:val="22"/>
+          <w:szCs w:val="22"/>
+          <w:lang w:eastAsia="en-US"/>
+        </w:rPr>
+        <w:t xml:space="preserve">ement. Il s'appuie sur </w:t>
+      </w:r>
+      <w:proofErr w:type="spellStart"/>
+      <w:r>
+        <w:rPr>
+          <w:rFonts w:ascii="Calibri" w:eastAsiaTheme="minorHAnsi" w:hAnsi="Calibri" w:cs="Calibri"/>
+          <w:color w:val="000000"/>
+          <w:sz w:val="22"/>
+          <w:szCs w:val="22"/>
+          <w:lang w:eastAsia="en-US"/>
+        </w:rPr>
+        <w:t>Angular</w:t>
+      </w:r>
+      <w:proofErr w:type="spellEnd"/>
+      <w:r>
+        <w:rPr>
+          <w:rFonts w:ascii="Calibri" w:eastAsiaTheme="minorHAnsi" w:hAnsi="Calibri" w:cs="Calibri"/>
+          <w:color w:val="000000"/>
+          <w:sz w:val="22"/>
+          <w:szCs w:val="22"/>
+          <w:lang w:eastAsia="en-US"/>
+        </w:rPr>
+        <w:t xml:space="preserve"> pour la partie application web du </w:t>
+      </w:r>
+      <w:r>
+        <w:rPr>
+          <w:rFonts w:ascii="Calibri" w:eastAsiaTheme="minorHAnsi" w:hAnsi="Calibri" w:cs="Calibri"/>
+          <w:color w:val="000000"/>
+          <w:sz w:val="22"/>
+          <w:szCs w:val="22"/>
+          <w:lang w:eastAsia="en-US"/>
+        </w:rPr>
+        <w:t>Framework</w:t>
+      </w:r>
+      <w:r>
+        <w:rPr>
+          <w:rFonts w:ascii="Calibri" w:eastAsiaTheme="minorHAnsi" w:hAnsi="Calibri" w:cs="Calibri"/>
+          <w:color w:val="000000"/>
+          <w:sz w:val="22"/>
+          <w:szCs w:val="22"/>
+          <w:lang w:eastAsia="en-US"/>
+        </w:rPr>
+        <w:t xml:space="preserve"> et sur </w:t>
+      </w:r>
+      <w:proofErr w:type="spellStart"/>
+      <w:r>
+        <w:rPr>
+          <w:rFonts w:ascii="Calibri" w:eastAsiaTheme="minorHAnsi" w:hAnsi="Calibri" w:cs="Calibri"/>
+          <w:color w:val="000000"/>
+          <w:sz w:val="22"/>
+          <w:szCs w:val="22"/>
+          <w:lang w:eastAsia="en-US"/>
+        </w:rPr>
+        <w:t>Cordova</w:t>
+      </w:r>
+      <w:proofErr w:type="spellEnd"/>
+      <w:r>
+        <w:rPr>
+          <w:rFonts w:ascii="Calibri" w:eastAsiaTheme="minorHAnsi" w:hAnsi="Calibri" w:cs="Calibri"/>
+          <w:color w:val="000000"/>
+          <w:sz w:val="22"/>
+          <w:szCs w:val="22"/>
+          <w:lang w:eastAsia="en-US"/>
+        </w:rPr>
+        <w:t xml:space="preserve"> pour la partie construction des applications natives.</w:t>
+      </w:r>
+      <w:r>
+        <w:rPr>
+          <w:rFonts w:ascii="Calibri" w:eastAsiaTheme="minorHAnsi" w:hAnsi="Calibri" w:cs="Calibri"/>
+          <w:color w:val="000000"/>
+          <w:sz w:val="22"/>
+          <w:szCs w:val="22"/>
+          <w:lang w:eastAsia="en-US"/>
+        </w:rPr>
+        <w:t xml:space="preserve"> La combinaison de ces technologies permet à </w:t>
+      </w:r>
+      <w:proofErr w:type="spellStart"/>
+      <w:r>
+        <w:rPr>
+          <w:rFonts w:ascii="Calibri" w:eastAsiaTheme="minorHAnsi" w:hAnsi="Calibri" w:cs="Calibri"/>
+          <w:color w:val="000000"/>
+          <w:sz w:val="22"/>
+          <w:szCs w:val="22"/>
+          <w:lang w:eastAsia="en-US"/>
+        </w:rPr>
+        <w:t>Ionic</w:t>
+      </w:r>
+      <w:proofErr w:type="spellEnd"/>
+      <w:r>
+        <w:rPr>
+          <w:rFonts w:ascii="Calibri" w:eastAsiaTheme="minorHAnsi" w:hAnsi="Calibri" w:cs="Calibri"/>
+          <w:color w:val="000000"/>
+          <w:sz w:val="22"/>
+          <w:szCs w:val="22"/>
+          <w:lang w:eastAsia="en-US"/>
+        </w:rPr>
+        <w:t xml:space="preserve"> de fournir une plate-forme robuste pour la création d’applications</w:t>
+      </w:r>
+    </w:p>
+    <w:p>
+      <w:pPr>
+        <w:pStyle w:val="PrformatHTML"/>
+        <w:shd w:val="clear" w:color="auto" w:fill="FFFFFF"/>
+        <w:jc w:val="both"/>
+        <w:rPr>
+          <w:rFonts w:ascii="Calibri" w:eastAsiaTheme="minorHAnsi" w:hAnsi="Calibri" w:cs="Calibri"/>
+          <w:color w:val="000000"/>
+          <w:sz w:val="22"/>
+          <w:szCs w:val="22"/>
+          <w:lang w:eastAsia="en-US"/>
+        </w:rPr>
+      </w:pPr>
+      <w:r>
+        <w:rPr>
+          <w:rFonts w:ascii="Calibri" w:eastAsiaTheme="minorHAnsi" w:hAnsi="Calibri" w:cs="Calibri"/>
+          <w:color w:val="000000"/>
+          <w:sz w:val="22"/>
+          <w:szCs w:val="22"/>
+          <w:lang w:eastAsia="en-US"/>
+        </w:rPr>
+        <w:t xml:space="preserve"> Hybrides.</w:t>
+      </w:r>
+    </w:p>
+    <w:p>
+      <w:pPr>
+        <w:jc w:val="both"/>
+        <w:rPr>
+          <w:rFonts w:eastAsiaTheme="minorHAnsi" w:cs="Calibri"/>
+          <w:color w:val="000000"/>
+          <w:sz w:val="22"/>
+          <w:szCs w:val="22"/>
+          <w:lang w:val="fr-FR" w:eastAsia="en-US"/>
+        </w:rPr>
+      </w:pPr>
+    </w:p>
+    <w:p>
+      <w:pPr>
+        <w:rPr>
+          <w:rFonts w:eastAsiaTheme="minorHAnsi" w:cs="Calibri"/>
+          <w:color w:val="000000"/>
+          <w:sz w:val="22"/>
+          <w:szCs w:val="22"/>
+          <w:lang w:val="fr-FR" w:eastAsia="en-US"/>
+        </w:rPr>
+      </w:pPr>
+    </w:p>
+    <w:p>
+      <w:pPr>
+        <w:pStyle w:val="Titre3"/>
+      </w:pPr>
+      <w:r>
+        <w:t>5</w:t>
+      </w:r>
+      <w:r>
+        <w:t xml:space="preserve">.1.2 </w:t>
+      </w:r>
+      <w:proofErr w:type="spellStart"/>
+      <w:r>
+        <w:t>Cordova</w:t>
+      </w:r>
+      <w:proofErr w:type="spellEnd"/>
+    </w:p>
+    <w:p>
+      <w:pPr>
+        <w:rPr>
+          <w:rFonts w:eastAsiaTheme="minorHAnsi" w:cs="Calibri"/>
+          <w:color w:val="000000"/>
+          <w:sz w:val="22"/>
+          <w:szCs w:val="22"/>
+          <w:lang w:val="fr-FR" w:eastAsia="en-US"/>
+        </w:rPr>
+      </w:pPr>
+    </w:p>
+    <w:p>
+      <w:pPr>
+        <w:pStyle w:val="PrformatHTML"/>
+        <w:shd w:val="clear" w:color="auto" w:fill="FFFFFF"/>
+        <w:jc w:val="both"/>
+        <w:rPr>
+          <w:rFonts w:ascii="Calibri" w:eastAsiaTheme="minorHAnsi" w:hAnsi="Calibri" w:cs="Calibri"/>
+          <w:color w:val="000000"/>
+          <w:sz w:val="22"/>
+          <w:szCs w:val="22"/>
+          <w:lang w:eastAsia="en-US"/>
+        </w:rPr>
+      </w:pPr>
+      <w:r>
+        <w:rPr>
+          <w:rFonts w:ascii="Calibri" w:eastAsiaTheme="minorHAnsi" w:hAnsi="Calibri" w:cs="Calibri"/>
+          <w:color w:val="000000"/>
+          <w:sz w:val="22"/>
+          <w:szCs w:val="22"/>
+          <w:lang w:eastAsia="en-US"/>
+        </w:rPr>
+        <w:t xml:space="preserve">Apache </w:t>
+      </w:r>
+      <w:proofErr w:type="spellStart"/>
+      <w:r>
+        <w:rPr>
+          <w:rFonts w:ascii="Calibri" w:eastAsiaTheme="minorHAnsi" w:hAnsi="Calibri" w:cs="Calibri"/>
+          <w:color w:val="000000"/>
+          <w:sz w:val="22"/>
+          <w:szCs w:val="22"/>
+          <w:lang w:eastAsia="en-US"/>
+        </w:rPr>
+        <w:t>Cordova</w:t>
+      </w:r>
+      <w:proofErr w:type="spellEnd"/>
+      <w:r>
+        <w:rPr>
+          <w:rFonts w:ascii="Calibri" w:eastAsiaTheme="minorHAnsi" w:hAnsi="Calibri" w:cs="Calibri"/>
+          <w:color w:val="000000"/>
+          <w:sz w:val="22"/>
+          <w:szCs w:val="22"/>
+          <w:lang w:eastAsia="en-US"/>
+        </w:rPr>
+        <w:t> ou plus anciennement Apache Callback ou PhoneGap</w:t>
+      </w:r>
+      <w:hyperlink r:id="rId8" w:anchor="cite_note-2" w:history="1">
+        <w:r>
+          <w:rPr>
+            <w:rFonts w:ascii="Calibri" w:eastAsiaTheme="minorHAnsi" w:hAnsi="Calibri" w:cs="Calibri"/>
+            <w:color w:val="000000"/>
+            <w:sz w:val="22"/>
+            <w:szCs w:val="22"/>
+            <w:lang w:eastAsia="en-US"/>
+          </w:rPr>
+          <w:t>2</w:t>
+        </w:r>
+      </w:hyperlink>
+      <w:r>
+        <w:rPr>
+          <w:rFonts w:ascii="Calibri" w:eastAsiaTheme="minorHAnsi" w:hAnsi="Calibri" w:cs="Calibri"/>
+          <w:color w:val="000000"/>
+          <w:sz w:val="22"/>
+          <w:szCs w:val="22"/>
+          <w:lang w:eastAsia="en-US"/>
+        </w:rPr>
+        <w:t>, est un </w:t>
+      </w:r>
+      <w:hyperlink r:id="rId9" w:tooltip="Framework" w:history="1">
+        <w:proofErr w:type="spellStart"/>
+        <w:r>
+          <w:rPr>
+            <w:rFonts w:ascii="Calibri" w:eastAsiaTheme="minorHAnsi" w:hAnsi="Calibri" w:cs="Calibri"/>
+            <w:color w:val="000000"/>
+            <w:sz w:val="22"/>
+            <w:szCs w:val="22"/>
+            <w:lang w:eastAsia="en-US"/>
+          </w:rPr>
+          <w:t>framework</w:t>
+        </w:r>
+        <w:proofErr w:type="spellEnd"/>
+      </w:hyperlink>
+      <w:r>
+        <w:rPr>
+          <w:rFonts w:ascii="Calibri" w:eastAsiaTheme="minorHAnsi" w:hAnsi="Calibri" w:cs="Calibri"/>
+          <w:color w:val="000000"/>
+          <w:sz w:val="22"/>
+          <w:szCs w:val="22"/>
+          <w:lang w:eastAsia="en-US"/>
+        </w:rPr>
+        <w:t> </w:t>
+      </w:r>
+      <w:hyperlink r:id="rId10" w:tooltip="Open source" w:history="1">
+        <w:r>
+          <w:rPr>
+            <w:rFonts w:ascii="Calibri" w:eastAsiaTheme="minorHAnsi" w:hAnsi="Calibri" w:cs="Calibri"/>
+            <w:color w:val="000000"/>
+            <w:sz w:val="22"/>
+            <w:szCs w:val="22"/>
+            <w:lang w:eastAsia="en-US"/>
+          </w:rPr>
+          <w:t>open-source</w:t>
+        </w:r>
+      </w:hyperlink>
+      <w:r>
+        <w:rPr>
+          <w:rFonts w:ascii="Calibri" w:eastAsiaTheme="minorHAnsi" w:hAnsi="Calibri" w:cs="Calibri"/>
+          <w:color w:val="000000"/>
+          <w:sz w:val="22"/>
+          <w:szCs w:val="22"/>
+          <w:lang w:eastAsia="en-US"/>
+        </w:rPr>
+        <w:t> développé par la </w:t>
+      </w:r>
+      <w:hyperlink r:id="rId11" w:tooltip="Fondation Apache" w:history="1">
+        <w:r>
+          <w:rPr>
+            <w:rFonts w:ascii="Calibri" w:eastAsiaTheme="minorHAnsi" w:hAnsi="Calibri" w:cs="Calibri"/>
+            <w:color w:val="000000"/>
+            <w:sz w:val="22"/>
+            <w:szCs w:val="22"/>
+            <w:lang w:eastAsia="en-US"/>
+          </w:rPr>
+          <w:t>Fondation Apache</w:t>
+        </w:r>
+      </w:hyperlink>
+      <w:r>
+        <w:rPr>
+          <w:rFonts w:ascii="Calibri" w:eastAsiaTheme="minorHAnsi" w:hAnsi="Calibri" w:cs="Calibri"/>
+          <w:color w:val="000000"/>
+          <w:sz w:val="22"/>
+          <w:szCs w:val="22"/>
+          <w:lang w:eastAsia="en-US"/>
+        </w:rPr>
+        <w:t>. Il permet de créer des applications pour différentes plateformes (</w:t>
+      </w:r>
+      <w:hyperlink r:id="rId12" w:tooltip="Android" w:history="1">
+        <w:r>
+          <w:rPr>
+            <w:rFonts w:ascii="Calibri" w:eastAsiaTheme="minorHAnsi" w:hAnsi="Calibri" w:cs="Calibri"/>
+            <w:color w:val="000000"/>
+            <w:sz w:val="22"/>
+            <w:szCs w:val="22"/>
+            <w:lang w:eastAsia="en-US"/>
+          </w:rPr>
+          <w:t>Android</w:t>
+        </w:r>
+      </w:hyperlink>
+      <w:r>
+        <w:rPr>
+          <w:rFonts w:ascii="Calibri" w:eastAsiaTheme="minorHAnsi" w:hAnsi="Calibri" w:cs="Calibri"/>
+          <w:color w:val="000000"/>
+          <w:sz w:val="22"/>
+          <w:szCs w:val="22"/>
+          <w:lang w:eastAsia="en-US"/>
+        </w:rPr>
+        <w:t>,  </w:t>
+      </w:r>
+      <w:hyperlink r:id="rId13" w:tooltip="IOS (Apple)" w:history="1">
+        <w:r>
+          <w:rPr>
+            <w:rFonts w:ascii="Calibri" w:eastAsiaTheme="minorHAnsi" w:hAnsi="Calibri" w:cs="Calibri"/>
+            <w:color w:val="000000"/>
+            <w:sz w:val="22"/>
+            <w:szCs w:val="22"/>
+            <w:lang w:eastAsia="en-US"/>
+          </w:rPr>
+          <w:t>iOS</w:t>
+        </w:r>
+      </w:hyperlink>
+      <w:r>
+        <w:rPr>
+          <w:rFonts w:ascii="Calibri" w:eastAsiaTheme="minorHAnsi" w:hAnsi="Calibri" w:cs="Calibri"/>
+          <w:color w:val="000000"/>
+          <w:sz w:val="22"/>
+          <w:szCs w:val="22"/>
+          <w:lang w:eastAsia="en-US"/>
+        </w:rPr>
+        <w:t>, </w:t>
+      </w:r>
+      <w:hyperlink r:id="rId14" w:tooltip="Windows 8" w:history="1">
+        <w:r>
+          <w:rPr>
+            <w:rFonts w:ascii="Calibri" w:eastAsiaTheme="minorHAnsi" w:hAnsi="Calibri" w:cs="Calibri"/>
+            <w:color w:val="000000"/>
+            <w:sz w:val="22"/>
+            <w:szCs w:val="22"/>
+            <w:lang w:eastAsia="en-US"/>
+          </w:rPr>
+          <w:t>Windows 8</w:t>
+        </w:r>
+      </w:hyperlink>
+      <w:r>
+        <w:rPr>
+          <w:rFonts w:ascii="Calibri" w:eastAsiaTheme="minorHAnsi" w:hAnsi="Calibri" w:cs="Calibri"/>
+          <w:color w:val="000000"/>
+          <w:sz w:val="22"/>
+          <w:szCs w:val="22"/>
+          <w:lang w:eastAsia="en-US"/>
+        </w:rPr>
+        <w:t>...) en </w:t>
+      </w:r>
+      <w:hyperlink r:id="rId15" w:tooltip="HTML" w:history="1">
+        <w:r>
+          <w:rPr>
+            <w:rFonts w:ascii="Calibri" w:eastAsiaTheme="minorHAnsi" w:hAnsi="Calibri" w:cs="Calibri"/>
+            <w:color w:val="000000"/>
+            <w:sz w:val="22"/>
+            <w:szCs w:val="22"/>
+            <w:lang w:eastAsia="en-US"/>
+          </w:rPr>
+          <w:t>HTML</w:t>
+        </w:r>
+      </w:hyperlink>
+      <w:r>
+        <w:rPr>
+          <w:rFonts w:ascii="Calibri" w:eastAsiaTheme="minorHAnsi" w:hAnsi="Calibri" w:cs="Calibri"/>
+          <w:color w:val="000000"/>
+          <w:sz w:val="22"/>
+          <w:szCs w:val="22"/>
+          <w:lang w:eastAsia="en-US"/>
+        </w:rPr>
+        <w:t>, </w:t>
+      </w:r>
+      <w:hyperlink r:id="rId16" w:tooltip="Feuilles de style en cascade" w:history="1">
+        <w:r>
+          <w:rPr>
+            <w:rFonts w:ascii="Calibri" w:eastAsiaTheme="minorHAnsi" w:hAnsi="Calibri" w:cs="Calibri"/>
+            <w:color w:val="000000"/>
+            <w:sz w:val="22"/>
+            <w:szCs w:val="22"/>
+            <w:lang w:eastAsia="en-US"/>
+          </w:rPr>
+          <w:t>CSS</w:t>
+        </w:r>
+      </w:hyperlink>
+      <w:r>
+        <w:rPr>
+          <w:rFonts w:ascii="Calibri" w:eastAsiaTheme="minorHAnsi" w:hAnsi="Calibri" w:cs="Calibri"/>
+          <w:color w:val="000000"/>
+          <w:sz w:val="22"/>
+          <w:szCs w:val="22"/>
+          <w:lang w:eastAsia="en-US"/>
+        </w:rPr>
+        <w:t> et </w:t>
+      </w:r>
+      <w:hyperlink r:id="rId17" w:tooltip="JavaScript" w:history="1">
+        <w:r>
+          <w:rPr>
+            <w:rFonts w:ascii="Calibri" w:eastAsiaTheme="minorHAnsi" w:hAnsi="Calibri" w:cs="Calibri"/>
+            <w:color w:val="000000"/>
+            <w:sz w:val="22"/>
+            <w:szCs w:val="22"/>
+            <w:lang w:eastAsia="en-US"/>
+          </w:rPr>
+          <w:t>JavaScript</w:t>
+        </w:r>
+      </w:hyperlink>
+      <w:r>
+        <w:rPr>
+          <w:rFonts w:ascii="Calibri" w:eastAsiaTheme="minorHAnsi" w:hAnsi="Calibri" w:cs="Calibri"/>
+          <w:color w:val="000000"/>
+          <w:sz w:val="22"/>
+          <w:szCs w:val="22"/>
+          <w:lang w:eastAsia="en-US"/>
+        </w:rPr>
+        <w:t>.</w:t>
+      </w:r>
+    </w:p>
+    <w:p>
+      <w:pPr>
+        <w:pStyle w:val="PrformatHTML"/>
+        <w:shd w:val="clear" w:color="auto" w:fill="FFFFFF"/>
+        <w:jc w:val="both"/>
+        <w:rPr>
+          <w:rFonts w:ascii="Calibri" w:eastAsiaTheme="minorHAnsi" w:hAnsi="Calibri" w:cs="Calibri"/>
+          <w:color w:val="000000"/>
+          <w:sz w:val="22"/>
+          <w:szCs w:val="22"/>
+          <w:lang w:eastAsia="en-US"/>
+        </w:rPr>
+      </w:pPr>
+      <w:r>
+        <w:rPr>
+          <w:rFonts w:ascii="Calibri" w:eastAsiaTheme="minorHAnsi" w:hAnsi="Calibri" w:cs="Calibri"/>
+          <w:color w:val="000000"/>
+          <w:sz w:val="22"/>
+          <w:szCs w:val="22"/>
+          <w:lang w:eastAsia="en-US"/>
+        </w:rPr>
+        <w:t>Les applications qui en résultent sont hybrides, ce qui signifie qu'elles ne sont ni vraiment natives, ni purement basées sur les langages </w:t>
+      </w:r>
+      <w:hyperlink r:id="rId18" w:tooltip="HTML" w:history="1">
+        <w:r>
+          <w:rPr>
+            <w:rFonts w:ascii="Calibri" w:eastAsiaTheme="minorHAnsi" w:hAnsi="Calibri" w:cs="Calibri"/>
+            <w:color w:val="000000"/>
+            <w:sz w:val="22"/>
+            <w:szCs w:val="22"/>
+            <w:lang w:eastAsia="en-US"/>
+          </w:rPr>
+          <w:t>HTML</w:t>
+        </w:r>
+      </w:hyperlink>
+      <w:r>
+        <w:rPr>
+          <w:rFonts w:ascii="Calibri" w:eastAsiaTheme="minorHAnsi" w:hAnsi="Calibri" w:cs="Calibri"/>
+          <w:color w:val="000000"/>
+          <w:sz w:val="22"/>
+          <w:szCs w:val="22"/>
+          <w:lang w:eastAsia="en-US"/>
+        </w:rPr>
+        <w:t>, </w:t>
+      </w:r>
+      <w:hyperlink r:id="rId19" w:tooltip="Feuilles de style en cascade" w:history="1">
+        <w:r>
+          <w:rPr>
+            <w:rFonts w:ascii="Calibri" w:eastAsiaTheme="minorHAnsi" w:hAnsi="Calibri" w:cs="Calibri"/>
+            <w:color w:val="000000"/>
+            <w:sz w:val="22"/>
+            <w:szCs w:val="22"/>
+            <w:lang w:eastAsia="en-US"/>
+          </w:rPr>
+          <w:t>CSS</w:t>
+        </w:r>
+      </w:hyperlink>
+      <w:r>
+        <w:rPr>
+          <w:rFonts w:ascii="Calibri" w:eastAsiaTheme="minorHAnsi" w:hAnsi="Calibri" w:cs="Calibri"/>
+          <w:color w:val="000000"/>
+          <w:sz w:val="22"/>
+          <w:szCs w:val="22"/>
+          <w:lang w:eastAsia="en-US"/>
+        </w:rPr>
+        <w:t> et </w:t>
+      </w:r>
+      <w:hyperlink r:id="rId20" w:tooltip="JavaScript" w:history="1">
+        <w:r>
+          <w:rPr>
+            <w:rFonts w:ascii="Calibri" w:eastAsiaTheme="minorHAnsi" w:hAnsi="Calibri" w:cs="Calibri"/>
+            <w:color w:val="000000"/>
+            <w:sz w:val="22"/>
+            <w:szCs w:val="22"/>
+            <w:lang w:eastAsia="en-US"/>
+          </w:rPr>
+          <w:t>JavaScript</w:t>
+        </w:r>
+      </w:hyperlink>
+      <w:r>
+        <w:rPr>
+          <w:rFonts w:ascii="Calibri" w:eastAsiaTheme="minorHAnsi" w:hAnsi="Calibri" w:cs="Calibri"/>
+          <w:color w:val="000000"/>
+          <w:sz w:val="22"/>
+          <w:szCs w:val="22"/>
+          <w:lang w:eastAsia="en-US"/>
+        </w:rPr>
+        <w:t>.</w:t>
+      </w:r>
+    </w:p>
+    <w:p>
+      <w:pPr>
+        <w:pStyle w:val="PrformatHTML"/>
+        <w:shd w:val="clear" w:color="auto" w:fill="FFFFFF"/>
+        <w:jc w:val="both"/>
+        <w:rPr>
+          <w:rFonts w:ascii="Calibri" w:eastAsiaTheme="minorHAnsi" w:hAnsi="Calibri" w:cs="Calibri"/>
+          <w:color w:val="000000"/>
+          <w:sz w:val="22"/>
+          <w:szCs w:val="22"/>
+          <w:lang w:eastAsia="en-US"/>
+        </w:rPr>
+      </w:pPr>
+      <w:proofErr w:type="spellStart"/>
+      <w:r>
+        <w:rPr>
+          <w:rFonts w:ascii="Calibri" w:eastAsiaTheme="minorHAnsi" w:hAnsi="Calibri" w:cs="Calibri"/>
+          <w:color w:val="000000"/>
+          <w:sz w:val="22"/>
+          <w:szCs w:val="22"/>
+          <w:lang w:eastAsia="en-US"/>
+        </w:rPr>
+        <w:t>Ionic</w:t>
+      </w:r>
+      <w:proofErr w:type="spellEnd"/>
+      <w:r>
+        <w:rPr>
+          <w:rFonts w:ascii="Calibri" w:eastAsiaTheme="minorHAnsi" w:hAnsi="Calibri" w:cs="Calibri"/>
+          <w:color w:val="000000"/>
+          <w:sz w:val="22"/>
+          <w:szCs w:val="22"/>
+          <w:lang w:eastAsia="en-US"/>
+        </w:rPr>
+        <w:t xml:space="preserve"> se base sur une multitude de plugin </w:t>
+      </w:r>
+      <w:proofErr w:type="spellStart"/>
+      <w:r>
+        <w:rPr>
+          <w:rFonts w:ascii="Calibri" w:eastAsiaTheme="minorHAnsi" w:hAnsi="Calibri" w:cs="Calibri"/>
+          <w:color w:val="000000"/>
+          <w:sz w:val="22"/>
+          <w:szCs w:val="22"/>
+          <w:lang w:eastAsia="en-US"/>
+        </w:rPr>
+        <w:t>cordova</w:t>
+      </w:r>
+      <w:proofErr w:type="spellEnd"/>
+      <w:r>
+        <w:rPr>
+          <w:rFonts w:ascii="Calibri" w:eastAsiaTheme="minorHAnsi" w:hAnsi="Calibri" w:cs="Calibri"/>
+          <w:color w:val="000000"/>
+          <w:sz w:val="22"/>
+          <w:szCs w:val="22"/>
+          <w:lang w:eastAsia="en-US"/>
+        </w:rPr>
+        <w:t xml:space="preserve"> pour l’accès aux parties native des appareils mobile</w:t>
+      </w:r>
+    </w:p>
+    <w:p>
+      <w:pPr>
+        <w:pStyle w:val="Titre3"/>
+      </w:pPr>
+    </w:p>
+    <w:p>
+      <w:pPr>
+        <w:pStyle w:val="Titre3"/>
+      </w:pPr>
+      <w:r>
+        <w:t>5</w:t>
+      </w:r>
+      <w:r>
+        <w:t xml:space="preserve">.1.3  </w:t>
+      </w:r>
+      <w:proofErr w:type="spellStart"/>
+      <w:r>
+        <w:t>Angular</w:t>
+      </w:r>
+      <w:proofErr w:type="spellEnd"/>
+      <w:r>
+        <w:t xml:space="preserve">  Framework</w:t>
+      </w:r>
+    </w:p>
+    <w:p>
+      <w:pPr>
+        <w:jc w:val="both"/>
+        <w:rPr>
+          <w:rFonts w:eastAsiaTheme="minorHAnsi" w:cs="Calibri"/>
+          <w:color w:val="000000"/>
+          <w:sz w:val="22"/>
+          <w:szCs w:val="22"/>
+          <w:lang w:val="fr-FR" w:eastAsia="en-US"/>
+        </w:rPr>
+      </w:pPr>
+    </w:p>
+    <w:p>
+      <w:pPr>
+        <w:pStyle w:val="PrformatHTML"/>
+        <w:shd w:val="clear" w:color="auto" w:fill="FFFFFF"/>
+        <w:jc w:val="both"/>
+        <w:rPr>
+          <w:rFonts w:ascii="Calibri" w:eastAsiaTheme="minorHAnsi" w:hAnsi="Calibri" w:cs="Calibri"/>
+          <w:color w:val="000000"/>
+          <w:sz w:val="22"/>
+          <w:szCs w:val="22"/>
+          <w:lang w:eastAsia="en-US"/>
+        </w:rPr>
+      </w:pPr>
+      <w:proofErr w:type="spellStart"/>
+      <w:r>
+        <w:rPr>
+          <w:rFonts w:ascii="Calibri" w:eastAsiaTheme="minorHAnsi" w:hAnsi="Calibri" w:cs="Calibri"/>
+          <w:color w:val="000000"/>
+          <w:sz w:val="22"/>
+          <w:szCs w:val="22"/>
+          <w:lang w:eastAsia="en-US"/>
+        </w:rPr>
+        <w:t>Angular</w:t>
+      </w:r>
+      <w:proofErr w:type="spellEnd"/>
+      <w:r>
+        <w:rPr>
+          <w:rFonts w:ascii="Calibri" w:eastAsiaTheme="minorHAnsi" w:hAnsi="Calibri" w:cs="Calibri"/>
+          <w:color w:val="000000"/>
+          <w:sz w:val="22"/>
+          <w:szCs w:val="22"/>
+          <w:lang w:eastAsia="en-US"/>
         </w:rPr>
         <w:t xml:space="preserve"> </w:t>
       </w:r>
       <w:r>
         <w:rPr>
-          <w:sz w:val="22"/>
-          <w:szCs w:val="22"/>
-        </w:rPr>
-        <w:t xml:space="preserve">de crée leur compte ou de s’authentifier avec leur compte </w:t>
+          <w:rFonts w:ascii="Calibri" w:eastAsiaTheme="minorHAnsi" w:hAnsi="Calibri" w:cs="Calibri"/>
+          <w:color w:val="000000"/>
+          <w:sz w:val="22"/>
+          <w:szCs w:val="22"/>
+          <w:lang w:eastAsia="en-US"/>
+        </w:rPr>
+        <w:t xml:space="preserve"> </w:t>
+      </w:r>
+      <w:r>
+        <w:rPr>
+          <w:rFonts w:ascii="Calibri" w:eastAsiaTheme="minorHAnsi" w:hAnsi="Calibri" w:cs="Calibri"/>
+          <w:color w:val="000000"/>
+          <w:sz w:val="22"/>
+          <w:szCs w:val="22"/>
+          <w:lang w:eastAsia="en-US"/>
+        </w:rPr>
+        <w:t xml:space="preserve">(formellement connu sous le nom de </w:t>
       </w:r>
       <w:proofErr w:type="spellStart"/>
       <w:r>
         <w:rPr>
-          <w:sz w:val="22"/>
-          <w:szCs w:val="22"/>
-        </w:rPr>
-        <w:t>google</w:t>
+          <w:rFonts w:ascii="Calibri" w:eastAsiaTheme="minorHAnsi" w:hAnsi="Calibri" w:cs="Calibri"/>
+          <w:color w:val="000000"/>
+          <w:sz w:val="22"/>
+          <w:szCs w:val="22"/>
+          <w:lang w:eastAsia="en-US"/>
+        </w:rPr>
+        <w:t>AngularJS</w:t>
       </w:r>
       <w:proofErr w:type="spellEnd"/>
       <w:r>
         <w:rPr>
-          <w:sz w:val="22"/>
-          <w:szCs w:val="22"/>
-        </w:rPr>
-        <w:t xml:space="preserve"> ou </w:t>
+          <w:rFonts w:ascii="Calibri" w:eastAsiaTheme="minorHAnsi" w:hAnsi="Calibri" w:cs="Calibri"/>
+          <w:color w:val="000000"/>
+          <w:sz w:val="22"/>
+          <w:szCs w:val="22"/>
+          <w:lang w:eastAsia="en-US"/>
+        </w:rPr>
+        <w:t>), un projet open source</w:t>
+      </w:r>
+      <w:r>
+        <w:rPr>
+          <w:rFonts w:ascii="Calibri" w:eastAsiaTheme="minorHAnsi" w:hAnsi="Calibri" w:cs="Calibri"/>
+          <w:color w:val="000000"/>
+          <w:sz w:val="22"/>
+          <w:szCs w:val="22"/>
+          <w:lang w:eastAsia="en-US"/>
+        </w:rPr>
+        <w:t xml:space="preserve"> </w:t>
+      </w:r>
+      <w:r>
+        <w:rPr>
+          <w:rFonts w:ascii="Calibri" w:eastAsiaTheme="minorHAnsi" w:hAnsi="Calibri" w:cs="Calibri"/>
+          <w:color w:val="000000"/>
+          <w:sz w:val="22"/>
+          <w:szCs w:val="22"/>
+          <w:lang w:eastAsia="en-US"/>
+        </w:rPr>
+        <w:t xml:space="preserve">Principalement pris en charge par Google. Depuis sa sortie en 2009, </w:t>
       </w:r>
       <w:proofErr w:type="spellStart"/>
       <w:r>
         <w:rPr>
-          <w:sz w:val="22"/>
-          <w:szCs w:val="22"/>
-        </w:rPr>
-        <w:t>facebook</w:t>
+          <w:rFonts w:ascii="Calibri" w:eastAsiaTheme="minorHAnsi" w:hAnsi="Calibri" w:cs="Calibri"/>
+          <w:color w:val="000000"/>
+          <w:sz w:val="22"/>
+          <w:szCs w:val="22"/>
+          <w:lang w:eastAsia="en-US"/>
+        </w:rPr>
+        <w:t>Ang</w:t>
+      </w:r>
+      <w:r>
+        <w:rPr>
+          <w:rFonts w:ascii="Calibri" w:eastAsiaTheme="minorHAnsi" w:hAnsi="Calibri" w:cs="Calibri"/>
+          <w:color w:val="000000"/>
+          <w:sz w:val="22"/>
+          <w:szCs w:val="22"/>
+          <w:lang w:eastAsia="en-US"/>
+        </w:rPr>
+        <w:t>ular</w:t>
       </w:r>
       <w:proofErr w:type="spellEnd"/>
       <w:r>
         <w:rPr>
-          <w:sz w:val="22"/>
-          <w:szCs w:val="22"/>
-        </w:rPr>
-        <w:t xml:space="preserve"> dès lors il peuvent publie leur annonces et naviguer sur l’application pour effectuer des recherche  recherche des </w:t>
-      </w:r>
-      <w:bookmarkStart w:id="0" w:name="_GoBack"/>
-      <w:bookmarkEnd w:id="0"/>
-    </w:p>
+          <w:rFonts w:ascii="Calibri" w:eastAsiaTheme="minorHAnsi" w:hAnsi="Calibri" w:cs="Calibri"/>
+          <w:color w:val="000000"/>
+          <w:sz w:val="22"/>
+          <w:szCs w:val="22"/>
+          <w:lang w:eastAsia="en-US"/>
+        </w:rPr>
+        <w:t xml:space="preserve"> est devenue l'une des plus </w:t>
+      </w:r>
+      <w:r>
+        <w:rPr>
+          <w:rFonts w:ascii="Calibri" w:eastAsiaTheme="minorHAnsi" w:hAnsi="Calibri" w:cs="Calibri"/>
+          <w:color w:val="000000"/>
+          <w:sz w:val="22"/>
+          <w:szCs w:val="22"/>
+          <w:lang w:eastAsia="en-US"/>
+        </w:rPr>
+        <w:t>Cadres d'applications Web populaires. L'objectif d'</w:t>
+      </w:r>
+      <w:proofErr w:type="spellStart"/>
+      <w:r>
+        <w:rPr>
+          <w:rFonts w:ascii="Calibri" w:eastAsiaTheme="minorHAnsi" w:hAnsi="Calibri" w:cs="Calibri"/>
+          <w:color w:val="000000"/>
+          <w:sz w:val="22"/>
+          <w:szCs w:val="22"/>
+          <w:lang w:eastAsia="en-US"/>
+        </w:rPr>
+        <w:t>Angular</w:t>
+      </w:r>
+      <w:proofErr w:type="spellEnd"/>
+      <w:r>
+        <w:rPr>
+          <w:rFonts w:ascii="Calibri" w:eastAsiaTheme="minorHAnsi" w:hAnsi="Calibri" w:cs="Calibri"/>
+          <w:color w:val="000000"/>
+          <w:sz w:val="22"/>
+          <w:szCs w:val="22"/>
+          <w:lang w:eastAsia="en-US"/>
+        </w:rPr>
+        <w:t xml:space="preserve"> est de fournir un MVW </w:t>
+      </w:r>
+      <w:r>
+        <w:rPr>
+          <w:rFonts w:ascii="Calibri" w:eastAsiaTheme="minorHAnsi" w:hAnsi="Calibri" w:cs="Calibri"/>
+          <w:color w:val="000000"/>
+          <w:sz w:val="22"/>
+          <w:szCs w:val="22"/>
+          <w:lang w:eastAsia="en-US"/>
+        </w:rPr>
+        <w:t>(model-</w:t>
+      </w:r>
+      <w:proofErr w:type="spellStart"/>
+      <w:r>
+        <w:rPr>
+          <w:rFonts w:ascii="Calibri" w:eastAsiaTheme="minorHAnsi" w:hAnsi="Calibri" w:cs="Calibri"/>
+          <w:color w:val="000000"/>
+          <w:sz w:val="22"/>
+          <w:szCs w:val="22"/>
+          <w:lang w:eastAsia="en-US"/>
+        </w:rPr>
+        <w:t>view</w:t>
+      </w:r>
+      <w:proofErr w:type="spellEnd"/>
+      <w:r>
+        <w:rPr>
+          <w:rFonts w:ascii="Calibri" w:eastAsiaTheme="minorHAnsi" w:hAnsi="Calibri" w:cs="Calibri"/>
+          <w:color w:val="000000"/>
+          <w:sz w:val="22"/>
+          <w:szCs w:val="22"/>
+          <w:lang w:eastAsia="en-US"/>
+        </w:rPr>
+        <w:t>-</w:t>
+      </w:r>
+      <w:proofErr w:type="spellStart"/>
+      <w:r>
+        <w:rPr>
+          <w:rFonts w:ascii="Calibri" w:eastAsiaTheme="minorHAnsi" w:hAnsi="Calibri" w:cs="Calibri"/>
+          <w:color w:val="000000"/>
+          <w:sz w:val="22"/>
+          <w:szCs w:val="22"/>
+          <w:lang w:eastAsia="en-US"/>
+        </w:rPr>
+        <w:t>whatever</w:t>
+      </w:r>
+      <w:proofErr w:type="spellEnd"/>
+      <w:r>
+        <w:rPr>
+          <w:rFonts w:ascii="Calibri" w:eastAsiaTheme="minorHAnsi" w:hAnsi="Calibri" w:cs="Calibri"/>
+          <w:color w:val="000000"/>
+          <w:sz w:val="22"/>
+          <w:szCs w:val="22"/>
+          <w:lang w:eastAsia="en-US"/>
+        </w:rPr>
+        <w:t>)</w:t>
+      </w:r>
+      <w:r>
+        <w:rPr>
+          <w:rFonts w:ascii="Calibri" w:eastAsiaTheme="minorHAnsi" w:hAnsi="Calibri" w:cs="Calibri"/>
+          <w:color w:val="000000"/>
+          <w:sz w:val="22"/>
+          <w:szCs w:val="22"/>
+          <w:lang w:eastAsia="en-US"/>
+        </w:rPr>
+        <w:t xml:space="preserve"> </w:t>
+      </w:r>
+      <w:r>
+        <w:rPr>
+          <w:rFonts w:ascii="Calibri" w:eastAsiaTheme="minorHAnsi" w:hAnsi="Calibri" w:cs="Calibri"/>
+          <w:color w:val="000000"/>
+          <w:sz w:val="22"/>
+          <w:szCs w:val="22"/>
+          <w:lang w:eastAsia="en-US"/>
+        </w:rPr>
+        <w:t>pour créer des applications Web complexes</w:t>
+      </w:r>
+      <w:r>
+        <w:rPr>
+          <w:rFonts w:ascii="Calibri" w:eastAsiaTheme="minorHAnsi" w:hAnsi="Calibri" w:cs="Calibri"/>
+          <w:color w:val="000000"/>
+          <w:sz w:val="22"/>
+          <w:szCs w:val="22"/>
+          <w:lang w:eastAsia="en-US"/>
+        </w:rPr>
+        <w:t>.</w:t>
+      </w:r>
+    </w:p>
+    <w:p>
+      <w:pPr>
+        <w:pStyle w:val="PrformatHTML"/>
+        <w:shd w:val="clear" w:color="auto" w:fill="FFFFFF"/>
+        <w:jc w:val="both"/>
+        <w:rPr>
+          <w:rFonts w:ascii="Calibri" w:eastAsiaTheme="minorHAnsi" w:hAnsi="Calibri" w:cs="Calibri"/>
+          <w:color w:val="000000"/>
+          <w:sz w:val="22"/>
+          <w:szCs w:val="22"/>
+          <w:lang w:eastAsia="en-US"/>
+        </w:rPr>
+      </w:pPr>
+    </w:p>
+    <w:p>
+      <w:pPr>
+        <w:pStyle w:val="PrformatHTML"/>
+        <w:shd w:val="clear" w:color="auto" w:fill="FFFFFF"/>
+        <w:jc w:val="both"/>
+        <w:rPr>
+          <w:rFonts w:ascii="Calibri" w:eastAsiaTheme="minorHAnsi" w:hAnsi="Calibri" w:cs="Calibri"/>
+          <w:color w:val="000000"/>
+          <w:sz w:val="22"/>
+          <w:szCs w:val="22"/>
+          <w:lang w:eastAsia="en-US"/>
+        </w:rPr>
+      </w:pPr>
+    </w:p>
+    <w:p>
+      <w:pPr>
+        <w:pStyle w:val="Titre3"/>
+      </w:pPr>
+      <w:r>
+        <w:t>5</w:t>
+      </w:r>
+      <w:r>
+        <w:t xml:space="preserve">.1.4 </w:t>
+      </w:r>
+      <w:proofErr w:type="spellStart"/>
+      <w:r>
+        <w:t>Firebase</w:t>
+      </w:r>
+      <w:proofErr w:type="spellEnd"/>
+    </w:p>
+    <w:p>
+      <w:pPr>
+        <w:pStyle w:val="PrformatHTML"/>
+        <w:shd w:val="clear" w:color="auto" w:fill="FFFFFF"/>
+        <w:jc w:val="both"/>
+        <w:rPr>
+          <w:rFonts w:ascii="Calibri" w:eastAsiaTheme="minorHAnsi" w:hAnsi="Calibri" w:cs="Calibri"/>
+          <w:color w:val="000000"/>
+          <w:sz w:val="22"/>
+          <w:szCs w:val="22"/>
+          <w:lang w:eastAsia="en-US"/>
+        </w:rPr>
+      </w:pPr>
+    </w:p>
+    <w:p>
+      <w:pPr>
+        <w:pStyle w:val="PrformatHTML"/>
+        <w:shd w:val="clear" w:color="auto" w:fill="FFFFFF"/>
+        <w:jc w:val="both"/>
+        <w:rPr>
+          <w:rFonts w:ascii="Calibri" w:eastAsiaTheme="minorHAnsi" w:hAnsi="Calibri" w:cs="Calibri"/>
+          <w:color w:val="000000"/>
+          <w:sz w:val="22"/>
+          <w:szCs w:val="22"/>
+          <w:lang w:eastAsia="en-US"/>
+        </w:rPr>
+      </w:pPr>
+      <w:proofErr w:type="spellStart"/>
+      <w:r>
+        <w:rPr>
+          <w:rFonts w:ascii="Calibri" w:eastAsiaTheme="minorHAnsi" w:hAnsi="Calibri" w:cs="Calibri"/>
+          <w:color w:val="000000"/>
+          <w:sz w:val="22"/>
+          <w:szCs w:val="22"/>
+          <w:lang w:eastAsia="en-US"/>
+        </w:rPr>
+        <w:t>Firebase</w:t>
+      </w:r>
+      <w:proofErr w:type="spellEnd"/>
+      <w:r>
+        <w:rPr>
+          <w:rFonts w:ascii="Calibri" w:eastAsiaTheme="minorHAnsi" w:hAnsi="Calibri" w:cs="Calibri"/>
+          <w:color w:val="000000"/>
+          <w:sz w:val="22"/>
+          <w:szCs w:val="22"/>
+          <w:lang w:eastAsia="en-US"/>
+        </w:rPr>
+        <w:t> est un ensemble de services d'hébergement pour n'importe quel type d'application (</w:t>
+      </w:r>
+      <w:hyperlink r:id="rId21" w:tooltip="Android" w:history="1">
+        <w:r>
+          <w:rPr>
+            <w:rFonts w:ascii="Calibri" w:eastAsiaTheme="minorHAnsi" w:hAnsi="Calibri" w:cs="Calibri"/>
+            <w:color w:val="000000"/>
+            <w:sz w:val="22"/>
+            <w:szCs w:val="22"/>
+            <w:lang w:eastAsia="en-US"/>
+          </w:rPr>
+          <w:t>Android</w:t>
+        </w:r>
+      </w:hyperlink>
+      <w:r>
+        <w:rPr>
+          <w:rFonts w:ascii="Calibri" w:eastAsiaTheme="minorHAnsi" w:hAnsi="Calibri" w:cs="Calibri"/>
+          <w:color w:val="000000"/>
+          <w:sz w:val="22"/>
+          <w:szCs w:val="22"/>
+          <w:lang w:eastAsia="en-US"/>
+        </w:rPr>
+        <w:t>, </w:t>
+      </w:r>
+      <w:hyperlink r:id="rId22" w:tooltip="IOS (Apple)" w:history="1">
+        <w:r>
+          <w:rPr>
+            <w:rFonts w:ascii="Calibri" w:eastAsiaTheme="minorHAnsi" w:hAnsi="Calibri" w:cs="Calibri"/>
+            <w:color w:val="000000"/>
+            <w:sz w:val="22"/>
+            <w:szCs w:val="22"/>
+            <w:lang w:eastAsia="en-US"/>
+          </w:rPr>
+          <w:t>iOS</w:t>
+        </w:r>
+      </w:hyperlink>
+      <w:r>
+        <w:rPr>
+          <w:rFonts w:ascii="Calibri" w:eastAsiaTheme="minorHAnsi" w:hAnsi="Calibri" w:cs="Calibri"/>
+          <w:color w:val="000000"/>
+          <w:sz w:val="22"/>
+          <w:szCs w:val="22"/>
+          <w:lang w:eastAsia="en-US"/>
+        </w:rPr>
+        <w:t>, </w:t>
+      </w:r>
+      <w:hyperlink r:id="rId23" w:tooltip="Javascript" w:history="1">
+        <w:r>
+          <w:rPr>
+            <w:rFonts w:ascii="Calibri" w:eastAsiaTheme="minorHAnsi" w:hAnsi="Calibri" w:cs="Calibri"/>
+            <w:color w:val="000000"/>
+            <w:sz w:val="22"/>
+            <w:szCs w:val="22"/>
+            <w:lang w:eastAsia="en-US"/>
+          </w:rPr>
+          <w:t>Javascript</w:t>
+        </w:r>
+      </w:hyperlink>
+      <w:r>
+        <w:rPr>
+          <w:rFonts w:ascii="Calibri" w:eastAsiaTheme="minorHAnsi" w:hAnsi="Calibri" w:cs="Calibri"/>
+          <w:color w:val="000000"/>
+          <w:sz w:val="22"/>
+          <w:szCs w:val="22"/>
+          <w:lang w:eastAsia="en-US"/>
+        </w:rPr>
+        <w:t>, </w:t>
+      </w:r>
+      <w:hyperlink r:id="rId24" w:tooltip="Node.js" w:history="1">
+        <w:r>
+          <w:rPr>
+            <w:rFonts w:ascii="Calibri" w:eastAsiaTheme="minorHAnsi" w:hAnsi="Calibri" w:cs="Calibri"/>
+            <w:color w:val="000000"/>
+            <w:sz w:val="22"/>
+            <w:szCs w:val="22"/>
+            <w:lang w:eastAsia="en-US"/>
+          </w:rPr>
+          <w:t>Node.js</w:t>
+        </w:r>
+      </w:hyperlink>
+      <w:r>
+        <w:rPr>
+          <w:rFonts w:ascii="Calibri" w:eastAsiaTheme="minorHAnsi" w:hAnsi="Calibri" w:cs="Calibri"/>
+          <w:color w:val="000000"/>
+          <w:sz w:val="22"/>
+          <w:szCs w:val="22"/>
+          <w:lang w:eastAsia="en-US"/>
+        </w:rPr>
+        <w:t>, </w:t>
+      </w:r>
+      <w:hyperlink r:id="rId25" w:tooltip="Java (technique)" w:history="1">
+        <w:r>
+          <w:rPr>
+            <w:rFonts w:ascii="Calibri" w:eastAsiaTheme="minorHAnsi" w:hAnsi="Calibri" w:cs="Calibri"/>
+            <w:color w:val="000000"/>
+            <w:sz w:val="22"/>
+            <w:szCs w:val="22"/>
+            <w:lang w:eastAsia="en-US"/>
+          </w:rPr>
+          <w:t>Java</w:t>
+        </w:r>
+      </w:hyperlink>
+      <w:r>
+        <w:rPr>
+          <w:rFonts w:ascii="Calibri" w:eastAsiaTheme="minorHAnsi" w:hAnsi="Calibri" w:cs="Calibri"/>
+          <w:color w:val="000000"/>
+          <w:sz w:val="22"/>
+          <w:szCs w:val="22"/>
+          <w:lang w:eastAsia="en-US"/>
+        </w:rPr>
+        <w:t>, </w:t>
+      </w:r>
+      <w:hyperlink r:id="rId26" w:tooltip="Unity (moteur de jeu)" w:history="1">
+        <w:proofErr w:type="spellStart"/>
+        <w:r>
+          <w:rPr>
+            <w:rFonts w:ascii="Calibri" w:eastAsiaTheme="minorHAnsi" w:hAnsi="Calibri" w:cs="Calibri"/>
+            <w:color w:val="000000"/>
+            <w:sz w:val="22"/>
+            <w:szCs w:val="22"/>
+            <w:lang w:eastAsia="en-US"/>
+          </w:rPr>
+          <w:t>Unity</w:t>
+        </w:r>
+        <w:proofErr w:type="spellEnd"/>
+      </w:hyperlink>
+      <w:r>
+        <w:rPr>
+          <w:rFonts w:ascii="Calibri" w:eastAsiaTheme="minorHAnsi" w:hAnsi="Calibri" w:cs="Calibri"/>
+          <w:color w:val="000000"/>
+          <w:sz w:val="22"/>
+          <w:szCs w:val="22"/>
+          <w:lang w:eastAsia="en-US"/>
+        </w:rPr>
+        <w:t>, </w:t>
+      </w:r>
+      <w:hyperlink r:id="rId27" w:tooltip="PHP" w:history="1">
+        <w:r>
+          <w:rPr>
+            <w:rFonts w:ascii="Calibri" w:eastAsiaTheme="minorHAnsi" w:hAnsi="Calibri" w:cs="Calibri"/>
+            <w:color w:val="000000"/>
+            <w:sz w:val="22"/>
+            <w:szCs w:val="22"/>
+            <w:lang w:eastAsia="en-US"/>
+          </w:rPr>
+          <w:t>PHP</w:t>
+        </w:r>
+      </w:hyperlink>
+      <w:r>
+        <w:rPr>
+          <w:rFonts w:ascii="Calibri" w:eastAsiaTheme="minorHAnsi" w:hAnsi="Calibri" w:cs="Calibri"/>
+          <w:color w:val="000000"/>
+          <w:sz w:val="22"/>
+          <w:szCs w:val="22"/>
+          <w:lang w:eastAsia="en-US"/>
+        </w:rPr>
+        <w:t>, </w:t>
+      </w:r>
+      <w:hyperlink r:id="rId28" w:tooltip="C++" w:history="1">
+        <w:r>
+          <w:rPr>
+            <w:rFonts w:ascii="Calibri" w:eastAsiaTheme="minorHAnsi" w:hAnsi="Calibri" w:cs="Calibri"/>
+            <w:color w:val="000000"/>
+            <w:sz w:val="22"/>
+            <w:szCs w:val="22"/>
+            <w:lang w:eastAsia="en-US"/>
+          </w:rPr>
+          <w:t>C++</w:t>
+        </w:r>
+      </w:hyperlink>
+      <w:r>
+        <w:rPr>
+          <w:rFonts w:ascii="Calibri" w:eastAsiaTheme="minorHAnsi" w:hAnsi="Calibri" w:cs="Calibri"/>
+          <w:color w:val="000000"/>
+          <w:sz w:val="22"/>
+          <w:szCs w:val="22"/>
+          <w:lang w:eastAsia="en-US"/>
+        </w:rPr>
+        <w:t> ...). Il propose d'héberger en </w:t>
+      </w:r>
+      <w:hyperlink r:id="rId29" w:tooltip="NoSQL" w:history="1">
+        <w:r>
+          <w:rPr>
+            <w:rFonts w:ascii="Calibri" w:eastAsiaTheme="minorHAnsi" w:hAnsi="Calibri" w:cs="Calibri"/>
+            <w:color w:val="000000"/>
+            <w:sz w:val="22"/>
+            <w:szCs w:val="22"/>
+            <w:lang w:eastAsia="en-US"/>
+          </w:rPr>
+          <w:t>NoSQL</w:t>
+        </w:r>
+      </w:hyperlink>
+      <w:r>
+        <w:rPr>
+          <w:rFonts w:ascii="Calibri" w:eastAsiaTheme="minorHAnsi" w:hAnsi="Calibri" w:cs="Calibri"/>
+          <w:color w:val="000000"/>
+          <w:sz w:val="22"/>
+          <w:szCs w:val="22"/>
+          <w:lang w:eastAsia="en-US"/>
+        </w:rPr>
+        <w:t xml:space="preserve"> et en temps </w:t>
+      </w:r>
+      <w:r>
+        <w:rPr>
+          <w:rFonts w:ascii="Calibri" w:eastAsiaTheme="minorHAnsi" w:hAnsi="Calibri" w:cs="Calibri"/>
+          <w:color w:val="000000"/>
+          <w:sz w:val="22"/>
+          <w:szCs w:val="22"/>
+          <w:lang w:eastAsia="en-US"/>
+        </w:rPr>
+        <w:t>réel des bases de données, du contenu, de l'</w:t>
+      </w:r>
+      <w:hyperlink r:id="rId30" w:tooltip="Social login" w:history="1">
+        <w:r>
+          <w:rPr>
+            <w:rFonts w:ascii="Calibri" w:eastAsiaTheme="minorHAnsi" w:hAnsi="Calibri" w:cs="Calibri"/>
+            <w:color w:val="000000"/>
+            <w:sz w:val="22"/>
+            <w:szCs w:val="22"/>
+            <w:lang w:eastAsia="en-US"/>
+          </w:rPr>
+          <w:t>authentification sociale</w:t>
+        </w:r>
+      </w:hyperlink>
+      <w:r>
+        <w:rPr>
+          <w:rFonts w:ascii="Calibri" w:eastAsiaTheme="minorHAnsi" w:hAnsi="Calibri" w:cs="Calibri"/>
+          <w:color w:val="000000"/>
+          <w:sz w:val="22"/>
+          <w:szCs w:val="22"/>
+          <w:lang w:eastAsia="en-US"/>
+        </w:rPr>
+        <w:t> (</w:t>
+      </w:r>
+      <w:hyperlink r:id="rId31" w:tooltip="Google" w:history="1">
+        <w:r>
+          <w:rPr>
+            <w:rFonts w:ascii="Calibri" w:eastAsiaTheme="minorHAnsi" w:hAnsi="Calibri" w:cs="Calibri"/>
+            <w:color w:val="000000"/>
+            <w:sz w:val="22"/>
+            <w:szCs w:val="22"/>
+            <w:lang w:eastAsia="en-US"/>
+          </w:rPr>
+          <w:t>Google</w:t>
+        </w:r>
+      </w:hyperlink>
+      <w:r>
+        <w:rPr>
+          <w:rFonts w:ascii="Calibri" w:eastAsiaTheme="minorHAnsi" w:hAnsi="Calibri" w:cs="Calibri"/>
+          <w:color w:val="000000"/>
+          <w:sz w:val="22"/>
+          <w:szCs w:val="22"/>
+          <w:lang w:eastAsia="en-US"/>
+        </w:rPr>
+        <w:t>, </w:t>
+      </w:r>
+      <w:hyperlink r:id="rId32" w:tooltip="Facebook" w:history="1">
+        <w:r>
+          <w:rPr>
+            <w:rFonts w:ascii="Calibri" w:eastAsiaTheme="minorHAnsi" w:hAnsi="Calibri" w:cs="Calibri"/>
+            <w:color w:val="000000"/>
+            <w:sz w:val="22"/>
+            <w:szCs w:val="22"/>
+            <w:lang w:eastAsia="en-US"/>
+          </w:rPr>
+          <w:t>Facebook</w:t>
+        </w:r>
+      </w:hyperlink>
+      <w:r>
+        <w:rPr>
+          <w:rFonts w:ascii="Calibri" w:eastAsiaTheme="minorHAnsi" w:hAnsi="Calibri" w:cs="Calibri"/>
+          <w:color w:val="000000"/>
+          <w:sz w:val="22"/>
+          <w:szCs w:val="22"/>
+          <w:lang w:eastAsia="en-US"/>
+        </w:rPr>
+        <w:t>, </w:t>
+      </w:r>
+      <w:hyperlink r:id="rId33" w:tooltip="Twitter" w:history="1">
+        <w:r>
+          <w:rPr>
+            <w:rFonts w:ascii="Calibri" w:eastAsiaTheme="minorHAnsi" w:hAnsi="Calibri" w:cs="Calibri"/>
+            <w:color w:val="000000"/>
+            <w:sz w:val="22"/>
+            <w:szCs w:val="22"/>
+            <w:lang w:eastAsia="en-US"/>
+          </w:rPr>
+          <w:t>Twitter</w:t>
+        </w:r>
+      </w:hyperlink>
+      <w:r>
+        <w:rPr>
+          <w:rFonts w:ascii="Calibri" w:eastAsiaTheme="minorHAnsi" w:hAnsi="Calibri" w:cs="Calibri"/>
+          <w:color w:val="000000"/>
+          <w:sz w:val="22"/>
+          <w:szCs w:val="22"/>
+          <w:lang w:eastAsia="en-US"/>
+        </w:rPr>
+        <w:t> et </w:t>
+      </w:r>
+      <w:hyperlink r:id="rId34" w:tooltip="Github" w:history="1">
+        <w:proofErr w:type="spellStart"/>
+        <w:r>
+          <w:rPr>
+            <w:rFonts w:ascii="Calibri" w:eastAsiaTheme="minorHAnsi" w:hAnsi="Calibri" w:cs="Calibri"/>
+            <w:color w:val="000000"/>
+            <w:sz w:val="22"/>
+            <w:szCs w:val="22"/>
+            <w:lang w:eastAsia="en-US"/>
+          </w:rPr>
+          <w:t>Github</w:t>
+        </w:r>
+        <w:proofErr w:type="spellEnd"/>
+      </w:hyperlink>
+      <w:r>
+        <w:rPr>
+          <w:rFonts w:ascii="Calibri" w:eastAsiaTheme="minorHAnsi" w:hAnsi="Calibri" w:cs="Calibri"/>
+          <w:color w:val="000000"/>
+          <w:sz w:val="22"/>
+          <w:szCs w:val="22"/>
+          <w:lang w:eastAsia="en-US"/>
+        </w:rPr>
+        <w:t>), et des notifications, ou encore des services, tel que par exemple un serveur de communication temps réel</w:t>
+      </w:r>
+    </w:p>
+    <w:p>
+      <w:pPr>
+        <w:rPr>
+          <w:lang w:val="fr-FR"/>
+        </w:rPr>
+      </w:pPr>
+    </w:p>
+    <w:p>
+      <w:pPr>
+        <w:rPr>
+          <w:lang w:val="fr-FR"/>
+        </w:rPr>
+      </w:pPr>
+    </w:p>
+    <w:p>
+      <w:pPr>
+        <w:rPr>
+          <w:lang w:val="fr-FR"/>
+        </w:rPr>
+      </w:pPr>
+    </w:p>
+    <w:p>
+      <w:pPr>
+        <w:pStyle w:val="Default"/>
+        <w:rPr>
+          <w:sz w:val="13"/>
+          <w:szCs w:val="13"/>
+        </w:rPr>
+      </w:pPr>
+    </w:p>
+    <w:p>
+      <w:pPr>
+        <w:pStyle w:val="Default"/>
+        <w:rPr>
+          <w:sz w:val="13"/>
+          <w:szCs w:val="13"/>
+        </w:rPr>
+      </w:pPr>
+    </w:p>
+    <w:p>
+      <w:pPr>
+        <w:pStyle w:val="Default"/>
+        <w:jc w:val="both"/>
+        <w:rPr>
+          <w:sz w:val="13"/>
+          <w:szCs w:val="13"/>
+        </w:rPr>
+      </w:pPr>
+      <w:r>
+        <w:rPr>
+          <w:noProof/>
+          <w:sz w:val="13"/>
+          <w:szCs w:val="13"/>
+          <w:lang w:eastAsia="fr-FR"/>
+        </w:rPr>
+        <w:pict>
+          <v:shape id="_x0000_s1029" type="#_x0000_t32" style="position:absolute;left:0;text-align:left;margin-left:1.15pt;margin-top:8.2pt;width:153.75pt;height:0;z-index:251659264" o:connectortype="straight"/>
+        </w:pict>
+      </w:r>
+    </w:p>
+    <w:p>
+      <w:pPr>
+        <w:pStyle w:val="Default"/>
+        <w:rPr>
+          <w:sz w:val="13"/>
+          <w:szCs w:val="13"/>
+        </w:rPr>
+      </w:pPr>
+    </w:p>
+    <w:p>
+      <w:pPr>
+        <w:pStyle w:val="Default"/>
+        <w:rPr>
+          <w:sz w:val="20"/>
+          <w:szCs w:val="20"/>
+        </w:rPr>
+      </w:pPr>
+      <w:r>
+        <w:rPr>
+          <w:sz w:val="13"/>
+          <w:szCs w:val="13"/>
+        </w:rPr>
+        <w:t xml:space="preserve">19 En </w:t>
+      </w:r>
+      <w:r>
+        <w:rPr>
+          <w:sz w:val="20"/>
+          <w:szCs w:val="20"/>
+        </w:rPr>
+        <w:t xml:space="preserve">informatique, un </w:t>
+      </w:r>
+      <w:r>
+        <w:rPr>
+          <w:b/>
+          <w:bCs/>
+          <w:sz w:val="20"/>
+          <w:szCs w:val="20"/>
+        </w:rPr>
+        <w:t xml:space="preserve">plugin </w:t>
+      </w:r>
+      <w:r>
+        <w:rPr>
+          <w:sz w:val="20"/>
+          <w:szCs w:val="20"/>
+        </w:rPr>
+        <w:t xml:space="preserve">ou plug-in, aussi nommé module d'extension, module externe, greffon, plugiciel, ainsi que </w:t>
+      </w:r>
+      <w:proofErr w:type="spellStart"/>
+      <w:r>
+        <w:rPr>
+          <w:sz w:val="20"/>
+          <w:szCs w:val="20"/>
+        </w:rPr>
+        <w:t>add-in</w:t>
+      </w:r>
+      <w:proofErr w:type="spellEnd"/>
+      <w:r>
+        <w:rPr>
+          <w:sz w:val="20"/>
+          <w:szCs w:val="20"/>
+        </w:rPr>
+        <w:t xml:space="preserve"> ou add-on en France, est un paquet qui complète un logiciel hôte pour lui apporter de nouvelles fonctionnalités. </w:t>
+      </w:r>
+    </w:p>
+    <w:p>
+      <w:pPr>
+        <w:rPr>
+          <w:lang w:val="fr-FR"/>
+        </w:rPr>
+      </w:pPr>
+      <w:r>
+        <w:t xml:space="preserve">Source : https://fr.wikipedia.org/wiki/Plugin  </w:t>
+      </w:r>
+    </w:p>
+    <w:p>
+      <w:pPr>
+        <w:rPr>
+          <w:lang w:val="fr-FR"/>
+        </w:rPr>
+      </w:pPr>
+    </w:p>
+    <w:p>
+      <w:pPr>
+        <w:rPr>
+          <w:lang w:val="fr-FR"/>
+        </w:rPr>
+      </w:pPr>
+    </w:p>
+    <w:p>
+      <w:pPr>
+        <w:rPr>
+          <w:lang w:val="fr-FR"/>
+        </w:rPr>
+      </w:pPr>
+    </w:p>
+    <w:p>
+      <w:pPr>
+        <w:rPr>
+          <w:lang w:val="fr-FR"/>
+        </w:rPr>
+      </w:pPr>
+    </w:p>
+    <w:p>
+      <w:pPr>
+        <w:rPr>
+          <w:lang w:val="fr-FR"/>
+        </w:rPr>
+      </w:pPr>
+    </w:p>
+    <w:p>
+      <w:pPr>
+        <w:rPr>
+          <w:lang w:val="fr-FR"/>
+        </w:rPr>
+      </w:pPr>
+    </w:p>
+    <w:p>
+      <w:pPr>
+        <w:pStyle w:val="Titre2"/>
+      </w:pPr>
+      <w:r>
+        <w:t>5</w:t>
+      </w:r>
+      <w:r>
+        <w:t xml:space="preserve">.2 Matériel </w:t>
+      </w:r>
+    </w:p>
+    <w:p/>
+    <w:p>
+      <w:pPr>
+        <w:rPr>
+          <w:sz w:val="22"/>
+          <w:szCs w:val="22"/>
+        </w:rPr>
+      </w:pPr>
+      <w:r>
+        <w:rPr>
+          <w:sz w:val="22"/>
+          <w:szCs w:val="22"/>
+        </w:rPr>
+        <w:t>Ce projet a nécessité l'utilisation de plusieurs ressources matérielles. Aucune panne n'est survenue durant la réalisation.</w:t>
+      </w:r>
+    </w:p>
+    <w:p>
+      <w:pPr>
+        <w:rPr>
+          <w:sz w:val="22"/>
+          <w:szCs w:val="22"/>
+        </w:rPr>
+      </w:pPr>
+    </w:p>
+    <w:tbl>
+      <w:tblPr>
+        <w:tblStyle w:val="TableauGrille4-Accentuation1"/>
+        <w:tblW w:w="0" w:type="auto"/>
+        <w:tblBorders>
+          <w:top w:val="single" w:sz="4" w:space="0" w:color="auto"/>
+          <w:left w:val="single" w:sz="4" w:space="0" w:color="auto"/>
+          <w:bottom w:val="single" w:sz="4" w:space="0" w:color="auto"/>
+          <w:right w:val="single" w:sz="4" w:space="0" w:color="auto"/>
+          <w:insideH w:val="single" w:sz="4" w:space="0" w:color="auto"/>
+          <w:insideV w:val="single" w:sz="4" w:space="0" w:color="auto"/>
+        </w:tblBorders>
+        <w:tblLook w:val="04A0" w:firstRow="1" w:lastRow="0" w:firstColumn="1" w:lastColumn="0" w:noHBand="0" w:noVBand="1"/>
+      </w:tblPr>
+      <w:tblGrid>
+        <w:gridCol w:w="5778"/>
+        <w:gridCol w:w="1560"/>
+        <w:gridCol w:w="1559"/>
+      </w:tblGrid>
+      <w:tr>
+        <w:trPr>
+          <w:cnfStyle w:val="100000000000" w:firstRow="1" w:lastRow="0" w:firstColumn="0" w:lastColumn="0" w:oddVBand="0" w:evenVBand="0" w:oddHBand="0" w:evenHBand="0" w:firstRowFirstColumn="0" w:firstRowLastColumn="0" w:lastRowFirstColumn="0" w:lastRowLastColumn="0"/>
+          <w:trHeight w:val="738"/>
+        </w:trPr>
+        <w:tc>
+          <w:tcPr>
+            <w:cnfStyle w:val="001000000000" w:firstRow="0" w:lastRow="0" w:firstColumn="1" w:lastColumn="0" w:oddVBand="0" w:evenVBand="0" w:oddHBand="0" w:evenHBand="0" w:firstRowFirstColumn="0" w:firstRowLastColumn="0" w:lastRowFirstColumn="0" w:lastRowLastColumn="0"/>
+            <w:tcW w:w="5778" w:type="dxa"/>
+            <w:tcBorders>
+              <w:top w:val="none" w:sz="0" w:space="0" w:color="auto"/>
+              <w:left w:val="none" w:sz="0" w:space="0" w:color="auto"/>
+              <w:bottom w:val="none" w:sz="0" w:space="0" w:color="auto"/>
+              <w:right w:val="none" w:sz="0" w:space="0" w:color="auto"/>
+            </w:tcBorders>
+          </w:tcPr>
+          <w:p>
+            <w:pPr>
+              <w:pStyle w:val="Default"/>
+              <w:jc w:val="center"/>
+              <w:rPr>
+                <w:color w:val="FFFFFF" w:themeColor="background1"/>
+                <w:sz w:val="22"/>
+                <w:szCs w:val="22"/>
+              </w:rPr>
+            </w:pPr>
+            <w:r>
+              <w:rPr>
+                <w:b w:val="0"/>
+                <w:bCs w:val="0"/>
+                <w:color w:val="FFFFFF" w:themeColor="background1"/>
+                <w:sz w:val="22"/>
+                <w:szCs w:val="22"/>
+              </w:rPr>
+              <w:t>Matériel</w:t>
+            </w:r>
+          </w:p>
+          <w:p>
+            <w:pPr>
+              <w:jc w:val="center"/>
+              <w:rPr>
+                <w:lang w:val="fr-FR"/>
+              </w:rPr>
+            </w:pPr>
+          </w:p>
+        </w:tc>
+        <w:tc>
+          <w:tcPr>
+            <w:tcW w:w="1560" w:type="dxa"/>
+            <w:tcBorders>
+              <w:top w:val="none" w:sz="0" w:space="0" w:color="auto"/>
+              <w:left w:val="none" w:sz="0" w:space="0" w:color="auto"/>
+              <w:bottom w:val="none" w:sz="0" w:space="0" w:color="auto"/>
+              <w:right w:val="none" w:sz="0" w:space="0" w:color="auto"/>
+            </w:tcBorders>
+          </w:tcPr>
+          <w:p>
+            <w:pPr>
+              <w:pStyle w:val="Default"/>
+              <w:jc w:val="center"/>
+              <w:cnfStyle w:val="100000000000" w:firstRow="1" w:lastRow="0" w:firstColumn="0" w:lastColumn="0" w:oddVBand="0" w:evenVBand="0" w:oddHBand="0" w:evenHBand="0" w:firstRowFirstColumn="0" w:firstRowLastColumn="0" w:lastRowFirstColumn="0" w:lastRowLastColumn="0"/>
+              <w:rPr>
+                <w:color w:val="FFFFFF" w:themeColor="background1"/>
+                <w:sz w:val="22"/>
+                <w:szCs w:val="22"/>
+              </w:rPr>
+            </w:pPr>
+            <w:r>
+              <w:rPr>
+                <w:b w:val="0"/>
+                <w:bCs w:val="0"/>
+                <w:color w:val="FFFFFF" w:themeColor="background1"/>
+                <w:sz w:val="22"/>
+                <w:szCs w:val="22"/>
+              </w:rPr>
+              <w:t>Fourni par</w:t>
+            </w:r>
+          </w:p>
+          <w:p>
+            <w:pPr>
+              <w:jc w:val="center"/>
+              <w:cnfStyle w:val="100000000000" w:firstRow="1" w:lastRow="0" w:firstColumn="0" w:lastColumn="0" w:oddVBand="0" w:evenVBand="0" w:oddHBand="0" w:evenHBand="0" w:firstRowFirstColumn="0" w:firstRowLastColumn="0" w:lastRowFirstColumn="0" w:lastRowLastColumn="0"/>
+              <w:rPr>
+                <w:lang w:val="fr-FR"/>
+              </w:rPr>
+            </w:pPr>
+          </w:p>
+        </w:tc>
+        <w:tc>
+          <w:tcPr>
+            <w:tcW w:w="1559" w:type="dxa"/>
+            <w:tcBorders>
+              <w:top w:val="none" w:sz="0" w:space="0" w:color="auto"/>
+              <w:left w:val="none" w:sz="0" w:space="0" w:color="auto"/>
+              <w:bottom w:val="none" w:sz="0" w:space="0" w:color="auto"/>
+              <w:right w:val="none" w:sz="0" w:space="0" w:color="auto"/>
+            </w:tcBorders>
+          </w:tcPr>
+          <w:p>
+            <w:pPr>
+              <w:pStyle w:val="Default"/>
+              <w:jc w:val="center"/>
+              <w:cnfStyle w:val="100000000000" w:firstRow="1" w:lastRow="0" w:firstColumn="0" w:lastColumn="0" w:oddVBand="0" w:evenVBand="0" w:oddHBand="0" w:evenHBand="0" w:firstRowFirstColumn="0" w:firstRowLastColumn="0" w:lastRowFirstColumn="0" w:lastRowLastColumn="0"/>
+              <w:rPr>
+                <w:color w:val="FFFFFF" w:themeColor="background1"/>
+                <w:sz w:val="22"/>
+                <w:szCs w:val="22"/>
+              </w:rPr>
+            </w:pPr>
+            <w:r>
+              <w:rPr>
+                <w:b w:val="0"/>
+                <w:bCs w:val="0"/>
+                <w:color w:val="FFFFFF" w:themeColor="background1"/>
+                <w:sz w:val="22"/>
+                <w:szCs w:val="22"/>
+              </w:rPr>
+              <w:t>Coût</w:t>
+            </w:r>
+          </w:p>
+          <w:p>
+            <w:pPr>
+              <w:jc w:val="center"/>
+              <w:cnfStyle w:val="100000000000" w:firstRow="1" w:lastRow="0" w:firstColumn="0" w:lastColumn="0" w:oddVBand="0" w:evenVBand="0" w:oddHBand="0" w:evenHBand="0" w:firstRowFirstColumn="0" w:firstRowLastColumn="0" w:lastRowFirstColumn="0" w:lastRowLastColumn="0"/>
+              <w:rPr>
+                <w:lang w:val="fr-FR"/>
+              </w:rPr>
+            </w:pPr>
+          </w:p>
+        </w:tc>
+      </w:tr>
+      <w:tr>
+        <w:trPr>
+          <w:cnfStyle w:val="000000100000" w:firstRow="0" w:lastRow="0" w:firstColumn="0" w:lastColumn="0" w:oddVBand="0" w:evenVBand="0" w:oddHBand="1" w:evenHBand="0" w:firstRowFirstColumn="0" w:firstRowLastColumn="0" w:lastRowFirstColumn="0" w:lastRowLastColumn="0"/>
+          <w:trHeight w:val="738"/>
+        </w:trPr>
+        <w:tc>
+          <w:tcPr>
+            <w:cnfStyle w:val="001000000000" w:firstRow="0" w:lastRow="0" w:firstColumn="1" w:lastColumn="0" w:oddVBand="0" w:evenVBand="0" w:oddHBand="0" w:evenHBand="0" w:firstRowFirstColumn="0" w:firstRowLastColumn="0" w:lastRowFirstColumn="0" w:lastRowLastColumn="0"/>
+            <w:tcW w:w="5778" w:type="dxa"/>
+          </w:tcPr>
+          <w:p>
+            <w:pPr>
+              <w:pStyle w:val="Default"/>
+              <w:rPr>
+                <w:sz w:val="22"/>
+                <w:szCs w:val="22"/>
+              </w:rPr>
+            </w:pPr>
+            <w:r>
+              <w:rPr>
+                <w:b w:val="0"/>
+                <w:bCs w:val="0"/>
+                <w:sz w:val="22"/>
+                <w:szCs w:val="22"/>
+              </w:rPr>
+              <w:t xml:space="preserve">PC Portable Windows </w:t>
+            </w:r>
+            <w:r>
+              <w:rPr>
+                <w:b w:val="0"/>
+                <w:bCs w:val="0"/>
+                <w:sz w:val="22"/>
+                <w:szCs w:val="22"/>
+              </w:rPr>
+              <w:t xml:space="preserve">et PC de bureau </w:t>
+            </w:r>
+          </w:p>
+          <w:p>
+            <w:pPr>
+              <w:rPr>
+                <w:lang w:val="fr-FR"/>
+              </w:rPr>
+            </w:pPr>
+          </w:p>
+        </w:tc>
+        <w:tc>
+          <w:tcPr>
+            <w:tcW w:w="1560" w:type="dxa"/>
+          </w:tcPr>
+          <w:p>
+            <w:pPr>
+              <w:pStyle w:val="Default"/>
+              <w:cnfStyle w:val="000000100000" w:firstRow="0" w:lastRow="0" w:firstColumn="0" w:lastColumn="0" w:oddVBand="0" w:evenVBand="0" w:oddHBand="1" w:evenHBand="0" w:firstRowFirstColumn="0" w:firstRowLastColumn="0" w:lastRowFirstColumn="0" w:lastRowLastColumn="0"/>
+              <w:rPr>
+                <w:sz w:val="22"/>
+                <w:szCs w:val="22"/>
+              </w:rPr>
+            </w:pPr>
+            <w:r>
+              <w:rPr>
+                <w:sz w:val="22"/>
+                <w:szCs w:val="22"/>
+              </w:rPr>
+              <w:t xml:space="preserve">L’étudiant </w:t>
+            </w:r>
+          </w:p>
+          <w:p>
+            <w:pPr>
+              <w:cnfStyle w:val="000000100000" w:firstRow="0" w:lastRow="0" w:firstColumn="0" w:lastColumn="0" w:oddVBand="0" w:evenVBand="0" w:oddHBand="1" w:evenHBand="0" w:firstRowFirstColumn="0" w:firstRowLastColumn="0" w:lastRowFirstColumn="0" w:lastRowLastColumn="0"/>
+              <w:rPr>
+                <w:lang w:val="fr-FR"/>
+              </w:rPr>
+            </w:pPr>
+          </w:p>
+        </w:tc>
+        <w:tc>
+          <w:tcPr>
+            <w:tcW w:w="1559" w:type="dxa"/>
+          </w:tcPr>
+          <w:p>
+            <w:pPr>
+              <w:pStyle w:val="Default"/>
+              <w:cnfStyle w:val="000000100000" w:firstRow="0" w:lastRow="0" w:firstColumn="0" w:lastColumn="0" w:oddVBand="0" w:evenVBand="0" w:oddHBand="1" w:evenHBand="0" w:firstRowFirstColumn="0" w:firstRowLastColumn="0" w:lastRowFirstColumn="0" w:lastRowLastColumn="0"/>
+              <w:rPr>
+                <w:sz w:val="22"/>
+                <w:szCs w:val="22"/>
+              </w:rPr>
+            </w:pPr>
+            <w:r>
+              <w:rPr>
+                <w:sz w:val="22"/>
+                <w:szCs w:val="22"/>
+              </w:rPr>
+              <w:t xml:space="preserve">Aucun </w:t>
+            </w:r>
+          </w:p>
+          <w:p>
+            <w:pPr>
+              <w:cnfStyle w:val="000000100000" w:firstRow="0" w:lastRow="0" w:firstColumn="0" w:lastColumn="0" w:oddVBand="0" w:evenVBand="0" w:oddHBand="1" w:evenHBand="0" w:firstRowFirstColumn="0" w:firstRowLastColumn="0" w:lastRowFirstColumn="0" w:lastRowLastColumn="0"/>
+              <w:rPr>
+                <w:lang w:val="fr-FR"/>
+              </w:rPr>
+            </w:pPr>
+          </w:p>
+        </w:tc>
+      </w:tr>
+      <w:tr>
+        <w:trPr>
+          <w:trHeight w:val="692"/>
+        </w:trPr>
+        <w:tc>
+          <w:tcPr>
+            <w:cnfStyle w:val="001000000000" w:firstRow="0" w:lastRow="0" w:firstColumn="1" w:lastColumn="0" w:oddVBand="0" w:evenVBand="0" w:oddHBand="0" w:evenHBand="0" w:firstRowFirstColumn="0" w:firstRowLastColumn="0" w:lastRowFirstColumn="0" w:lastRowLastColumn="0"/>
+            <w:tcW w:w="5778" w:type="dxa"/>
+          </w:tcPr>
+          <w:p>
+            <w:pPr>
+              <w:pStyle w:val="Default"/>
+              <w:rPr>
+                <w:sz w:val="22"/>
+                <w:szCs w:val="22"/>
+              </w:rPr>
+            </w:pPr>
+            <w:r>
+              <w:rPr>
+                <w:b w:val="0"/>
+                <w:bCs w:val="0"/>
+                <w:sz w:val="22"/>
+                <w:szCs w:val="22"/>
+              </w:rPr>
+              <w:t xml:space="preserve">Téléphones portables et tablette Android personnels </w:t>
+            </w:r>
+          </w:p>
+          <w:p>
+            <w:pPr>
+              <w:rPr>
+                <w:lang w:val="fr-FR"/>
+              </w:rPr>
+            </w:pPr>
+          </w:p>
+        </w:tc>
+        <w:tc>
+          <w:tcPr>
+            <w:tcW w:w="1560" w:type="dxa"/>
+          </w:tcPr>
+          <w:p>
+            <w:pPr>
+              <w:pStyle w:val="Default"/>
+              <w:cnfStyle w:val="000000000000" w:firstRow="0" w:lastRow="0" w:firstColumn="0" w:lastColumn="0" w:oddVBand="0" w:evenVBand="0" w:oddHBand="0" w:evenHBand="0" w:firstRowFirstColumn="0" w:firstRowLastColumn="0" w:lastRowFirstColumn="0" w:lastRowLastColumn="0"/>
+              <w:rPr>
+                <w:sz w:val="22"/>
+                <w:szCs w:val="22"/>
+              </w:rPr>
+            </w:pPr>
+            <w:r>
+              <w:rPr>
+                <w:sz w:val="22"/>
+                <w:szCs w:val="22"/>
+              </w:rPr>
+              <w:t xml:space="preserve">L’étudiant </w:t>
+            </w:r>
+          </w:p>
+          <w:p>
+            <w:pPr>
+              <w:cnfStyle w:val="000000000000" w:firstRow="0" w:lastRow="0" w:firstColumn="0" w:lastColumn="0" w:oddVBand="0" w:evenVBand="0" w:oddHBand="0" w:evenHBand="0" w:firstRowFirstColumn="0" w:firstRowLastColumn="0" w:lastRowFirstColumn="0" w:lastRowLastColumn="0"/>
+              <w:rPr>
+                <w:lang w:val="fr-FR"/>
+              </w:rPr>
+            </w:pPr>
+          </w:p>
+        </w:tc>
+        <w:tc>
+          <w:tcPr>
+            <w:tcW w:w="1559" w:type="dxa"/>
+          </w:tcPr>
+          <w:p>
+            <w:pPr>
+              <w:pStyle w:val="Default"/>
+              <w:cnfStyle w:val="000000000000" w:firstRow="0" w:lastRow="0" w:firstColumn="0" w:lastColumn="0" w:oddVBand="0" w:evenVBand="0" w:oddHBand="0" w:evenHBand="0" w:firstRowFirstColumn="0" w:firstRowLastColumn="0" w:lastRowFirstColumn="0" w:lastRowLastColumn="0"/>
+              <w:rPr>
+                <w:sz w:val="22"/>
+                <w:szCs w:val="22"/>
+              </w:rPr>
+            </w:pPr>
+            <w:r>
+              <w:rPr>
+                <w:sz w:val="22"/>
+                <w:szCs w:val="22"/>
+              </w:rPr>
+              <w:t xml:space="preserve">Aucun </w:t>
+            </w:r>
+          </w:p>
+          <w:p>
+            <w:pPr>
+              <w:cnfStyle w:val="000000000000" w:firstRow="0" w:lastRow="0" w:firstColumn="0" w:lastColumn="0" w:oddVBand="0" w:evenVBand="0" w:oddHBand="0" w:evenHBand="0" w:firstRowFirstColumn="0" w:firstRowLastColumn="0" w:lastRowFirstColumn="0" w:lastRowLastColumn="0"/>
+              <w:rPr>
+                <w:lang w:val="fr-FR"/>
+              </w:rPr>
+            </w:pPr>
+          </w:p>
+        </w:tc>
+      </w:tr>
+    </w:tbl>
+    <w:p>
+      <w:pPr>
+        <w:rPr>
+          <w:lang w:val="fr-FR"/>
+        </w:rPr>
+      </w:pPr>
+    </w:p>
+    <w:p>
+      <w:pPr>
+        <w:pStyle w:val="Titre2"/>
+      </w:pPr>
+      <w:r>
+        <w:t>5</w:t>
+      </w:r>
+      <w:r>
+        <w:t xml:space="preserve">.3 Logiciel </w:t>
+      </w:r>
+    </w:p>
+    <w:p>
+      <w:pPr>
+        <w:rPr>
+          <w:lang w:val="fr-FR" w:eastAsia="en-US"/>
+        </w:rPr>
+      </w:pPr>
+      <w:r>
+        <w:rPr>
+          <w:sz w:val="22"/>
+          <w:szCs w:val="22"/>
+        </w:rPr>
+        <w:t>Les ressources logicielles hébergées ou non sont les suivantes :</w:t>
+      </w:r>
+    </w:p>
+    <w:p>
+      <w:pPr>
+        <w:rPr>
+          <w:lang w:val="fr-FR" w:eastAsia="en-US"/>
+        </w:rPr>
+      </w:pPr>
+    </w:p>
+    <w:tbl>
+      <w:tblPr>
+        <w:tblStyle w:val="TableauGrille4-Accentuation1"/>
+        <w:tblW w:w="0" w:type="auto"/>
+        <w:tblBorders>
+          <w:top w:val="single" w:sz="4" w:space="0" w:color="auto"/>
+          <w:left w:val="single" w:sz="4" w:space="0" w:color="auto"/>
+          <w:bottom w:val="single" w:sz="4" w:space="0" w:color="auto"/>
+          <w:right w:val="single" w:sz="4" w:space="0" w:color="auto"/>
+          <w:insideH w:val="single" w:sz="4" w:space="0" w:color="auto"/>
+          <w:insideV w:val="single" w:sz="4" w:space="0" w:color="auto"/>
+        </w:tblBorders>
+        <w:tblLook w:val="04A0" w:firstRow="1" w:lastRow="0" w:firstColumn="1" w:lastColumn="0" w:noHBand="0" w:noVBand="1"/>
+      </w:tblPr>
+      <w:tblGrid>
+        <w:gridCol w:w="5778"/>
+        <w:gridCol w:w="1560"/>
+        <w:gridCol w:w="1559"/>
+      </w:tblGrid>
+      <w:tr>
+        <w:trPr>
+          <w:cnfStyle w:val="100000000000" w:firstRow="1" w:lastRow="0" w:firstColumn="0" w:lastColumn="0" w:oddVBand="0" w:evenVBand="0" w:oddHBand="0" w:evenHBand="0" w:firstRowFirstColumn="0" w:firstRowLastColumn="0" w:lastRowFirstColumn="0" w:lastRowLastColumn="0"/>
+          <w:trHeight w:val="738"/>
+        </w:trPr>
+        <w:tc>
+          <w:tcPr>
+            <w:cnfStyle w:val="001000000000" w:firstRow="0" w:lastRow="0" w:firstColumn="1" w:lastColumn="0" w:oddVBand="0" w:evenVBand="0" w:oddHBand="0" w:evenHBand="0" w:firstRowFirstColumn="0" w:firstRowLastColumn="0" w:lastRowFirstColumn="0" w:lastRowLastColumn="0"/>
+            <w:tcW w:w="5778" w:type="dxa"/>
+          </w:tcPr>
+          <w:p>
+            <w:pPr>
+              <w:pStyle w:val="Default"/>
+              <w:jc w:val="center"/>
+              <w:rPr>
+                <w:color w:val="FFFFFF" w:themeColor="background1"/>
+                <w:sz w:val="22"/>
+                <w:szCs w:val="22"/>
+              </w:rPr>
+            </w:pPr>
+            <w:r>
+              <w:rPr>
+                <w:b w:val="0"/>
+                <w:bCs w:val="0"/>
+                <w:color w:val="FFFFFF" w:themeColor="background1"/>
+                <w:sz w:val="22"/>
+                <w:szCs w:val="22"/>
+              </w:rPr>
+              <w:t>Matériel</w:t>
+            </w:r>
+          </w:p>
+          <w:p>
+            <w:pPr>
+              <w:jc w:val="center"/>
+              <w:rPr>
+                <w:lang w:val="fr-FR"/>
+              </w:rPr>
+            </w:pPr>
+          </w:p>
+        </w:tc>
+        <w:tc>
+          <w:tcPr>
+            <w:tcW w:w="1560" w:type="dxa"/>
+          </w:tcPr>
+          <w:p>
+            <w:pPr>
+              <w:pStyle w:val="Default"/>
+              <w:jc w:val="center"/>
+              <w:cnfStyle w:val="100000000000" w:firstRow="1" w:lastRow="0" w:firstColumn="0" w:lastColumn="0" w:oddVBand="0" w:evenVBand="0" w:oddHBand="0" w:evenHBand="0" w:firstRowFirstColumn="0" w:firstRowLastColumn="0" w:lastRowFirstColumn="0" w:lastRowLastColumn="0"/>
+              <w:rPr>
+                <w:color w:val="FFFFFF" w:themeColor="background1"/>
+                <w:sz w:val="22"/>
+                <w:szCs w:val="22"/>
+              </w:rPr>
+            </w:pPr>
+            <w:r>
+              <w:rPr>
+                <w:b w:val="0"/>
+                <w:bCs w:val="0"/>
+                <w:color w:val="FFFFFF" w:themeColor="background1"/>
+                <w:sz w:val="22"/>
+                <w:szCs w:val="22"/>
+              </w:rPr>
+              <w:t>Fourni par</w:t>
+            </w:r>
+          </w:p>
+          <w:p>
+            <w:pPr>
+              <w:jc w:val="center"/>
+              <w:cnfStyle w:val="100000000000" w:firstRow="1" w:lastRow="0" w:firstColumn="0" w:lastColumn="0" w:oddVBand="0" w:evenVBand="0" w:oddHBand="0" w:evenHBand="0" w:firstRowFirstColumn="0" w:firstRowLastColumn="0" w:lastRowFirstColumn="0" w:lastRowLastColumn="0"/>
+              <w:rPr>
+                <w:lang w:val="fr-FR"/>
+              </w:rPr>
+            </w:pPr>
+          </w:p>
+        </w:tc>
+        <w:tc>
+          <w:tcPr>
+            <w:tcW w:w="1559" w:type="dxa"/>
+          </w:tcPr>
+          <w:p>
+            <w:pPr>
+              <w:pStyle w:val="Default"/>
+              <w:jc w:val="center"/>
+              <w:cnfStyle w:val="100000000000" w:firstRow="1" w:lastRow="0" w:firstColumn="0" w:lastColumn="0" w:oddVBand="0" w:evenVBand="0" w:oddHBand="0" w:evenHBand="0" w:firstRowFirstColumn="0" w:firstRowLastColumn="0" w:lastRowFirstColumn="0" w:lastRowLastColumn="0"/>
+              <w:rPr>
+                <w:color w:val="FFFFFF" w:themeColor="background1"/>
+                <w:sz w:val="22"/>
+                <w:szCs w:val="22"/>
+              </w:rPr>
+            </w:pPr>
+            <w:r>
+              <w:rPr>
+                <w:b w:val="0"/>
+                <w:bCs w:val="0"/>
+                <w:color w:val="FFFFFF" w:themeColor="background1"/>
+                <w:sz w:val="22"/>
+                <w:szCs w:val="22"/>
+              </w:rPr>
+              <w:t>Coût</w:t>
+            </w:r>
+          </w:p>
+          <w:p>
+            <w:pPr>
+              <w:jc w:val="center"/>
+              <w:cnfStyle w:val="100000000000" w:firstRow="1" w:lastRow="0" w:firstColumn="0" w:lastColumn="0" w:oddVBand="0" w:evenVBand="0" w:oddHBand="0" w:evenHBand="0" w:firstRowFirstColumn="0" w:firstRowLastColumn="0" w:lastRowFirstColumn="0" w:lastRowLastColumn="0"/>
+              <w:rPr>
+                <w:lang w:val="fr-FR"/>
+              </w:rPr>
+            </w:pPr>
+          </w:p>
+        </w:tc>
+      </w:tr>
+      <w:tr>
+        <w:trPr>
+          <w:cnfStyle w:val="000000100000" w:firstRow="0" w:lastRow="0" w:firstColumn="0" w:lastColumn="0" w:oddVBand="0" w:evenVBand="0" w:oddHBand="1" w:evenHBand="0" w:firstRowFirstColumn="0" w:firstRowLastColumn="0" w:lastRowFirstColumn="0" w:lastRowLastColumn="0"/>
+          <w:trHeight w:val="738"/>
+        </w:trPr>
+        <w:tc>
+          <w:tcPr>
+            <w:cnfStyle w:val="001000000000" w:firstRow="0" w:lastRow="0" w:firstColumn="1" w:lastColumn="0" w:oddVBand="0" w:evenVBand="0" w:oddHBand="0" w:evenHBand="0" w:firstRowFirstColumn="0" w:firstRowLastColumn="0" w:lastRowFirstColumn="0" w:lastRowLastColumn="0"/>
+            <w:tcW w:w="5778" w:type="dxa"/>
+          </w:tcPr>
+          <w:p>
+            <w:pPr>
+              <w:pStyle w:val="Default"/>
+              <w:rPr>
+                <w:sz w:val="22"/>
+                <w:szCs w:val="22"/>
+              </w:rPr>
+            </w:pPr>
+            <w:r>
+              <w:rPr>
+                <w:b w:val="0"/>
+                <w:bCs w:val="0"/>
+                <w:sz w:val="22"/>
+                <w:szCs w:val="22"/>
+              </w:rPr>
+              <w:t xml:space="preserve">Visual Studio </w:t>
+            </w:r>
+            <w:r>
+              <w:rPr>
+                <w:b w:val="0"/>
+                <w:bCs w:val="0"/>
+                <w:sz w:val="22"/>
+                <w:szCs w:val="22"/>
+              </w:rPr>
+              <w:t>Code</w:t>
+            </w:r>
+            <w:r>
+              <w:rPr>
+                <w:b w:val="0"/>
+                <w:bCs w:val="0"/>
+                <w:sz w:val="22"/>
+                <w:szCs w:val="22"/>
+              </w:rPr>
+              <w:t xml:space="preserve"> </w:t>
+            </w:r>
+          </w:p>
+          <w:p>
+            <w:pPr>
+              <w:rPr>
+                <w:lang w:val="fr-FR"/>
+              </w:rPr>
+            </w:pPr>
+          </w:p>
+        </w:tc>
+        <w:tc>
+          <w:tcPr>
+            <w:tcW w:w="1560" w:type="dxa"/>
+          </w:tcPr>
+          <w:p>
+            <w:pPr>
+              <w:pStyle w:val="Default"/>
+              <w:cnfStyle w:val="000000100000" w:firstRow="0" w:lastRow="0" w:firstColumn="0" w:lastColumn="0" w:oddVBand="0" w:evenVBand="0" w:oddHBand="1" w:evenHBand="0" w:firstRowFirstColumn="0" w:firstRowLastColumn="0" w:lastRowFirstColumn="0" w:lastRowLastColumn="0"/>
+              <w:rPr>
+                <w:sz w:val="22"/>
+                <w:szCs w:val="22"/>
+              </w:rPr>
+            </w:pPr>
+            <w:r>
+              <w:rPr>
+                <w:sz w:val="22"/>
+                <w:szCs w:val="22"/>
+              </w:rPr>
+              <w:t>Open source</w:t>
+            </w:r>
+          </w:p>
+          <w:p>
+            <w:pPr>
+              <w:cnfStyle w:val="000000100000" w:firstRow="0" w:lastRow="0" w:firstColumn="0" w:lastColumn="0" w:oddVBand="0" w:evenVBand="0" w:oddHBand="1" w:evenHBand="0" w:firstRowFirstColumn="0" w:firstRowLastColumn="0" w:lastRowFirstColumn="0" w:lastRowLastColumn="0"/>
+              <w:rPr>
+                <w:lang w:val="fr-FR"/>
+              </w:rPr>
+            </w:pPr>
+          </w:p>
+        </w:tc>
+        <w:tc>
+          <w:tcPr>
+            <w:tcW w:w="1559" w:type="dxa"/>
+          </w:tcPr>
+          <w:p>
+            <w:pPr>
+              <w:pStyle w:val="Default"/>
+              <w:cnfStyle w:val="000000100000" w:firstRow="0" w:lastRow="0" w:firstColumn="0" w:lastColumn="0" w:oddVBand="0" w:evenVBand="0" w:oddHBand="1" w:evenHBand="0" w:firstRowFirstColumn="0" w:firstRowLastColumn="0" w:lastRowFirstColumn="0" w:lastRowLastColumn="0"/>
+              <w:rPr>
+                <w:sz w:val="22"/>
+                <w:szCs w:val="22"/>
+              </w:rPr>
+            </w:pPr>
+            <w:r>
+              <w:rPr>
+                <w:sz w:val="22"/>
+                <w:szCs w:val="22"/>
+              </w:rPr>
+              <w:t xml:space="preserve">Aucun </w:t>
+            </w:r>
+          </w:p>
+          <w:p>
+            <w:pPr>
+              <w:cnfStyle w:val="000000100000" w:firstRow="0" w:lastRow="0" w:firstColumn="0" w:lastColumn="0" w:oddVBand="0" w:evenVBand="0" w:oddHBand="1" w:evenHBand="0" w:firstRowFirstColumn="0" w:firstRowLastColumn="0" w:lastRowFirstColumn="0" w:lastRowLastColumn="0"/>
+              <w:rPr>
+                <w:lang w:val="fr-FR"/>
+              </w:rPr>
+            </w:pPr>
+          </w:p>
+        </w:tc>
+      </w:tr>
+      <w:tr>
+        <w:trPr>
+          <w:trHeight w:val="692"/>
+        </w:trPr>
+        <w:tc>
+          <w:tcPr>
+            <w:cnfStyle w:val="001000000000" w:firstRow="0" w:lastRow="0" w:firstColumn="1" w:lastColumn="0" w:oddVBand="0" w:evenVBand="0" w:oddHBand="0" w:evenHBand="0" w:firstRowFirstColumn="0" w:firstRowLastColumn="0" w:lastRowFirstColumn="0" w:lastRowLastColumn="0"/>
+            <w:tcW w:w="5778" w:type="dxa"/>
+          </w:tcPr>
+          <w:p>
+            <w:pPr>
+              <w:pStyle w:val="Default"/>
+              <w:rPr>
+                <w:sz w:val="22"/>
+                <w:szCs w:val="22"/>
+              </w:rPr>
+            </w:pPr>
+            <w:r>
+              <w:rPr>
+                <w:b w:val="0"/>
+                <w:bCs w:val="0"/>
+                <w:sz w:val="22"/>
+                <w:szCs w:val="22"/>
+              </w:rPr>
+              <w:t xml:space="preserve">Service </w:t>
+            </w:r>
+            <w:proofErr w:type="spellStart"/>
+            <w:r>
+              <w:rPr>
+                <w:b w:val="0"/>
+                <w:bCs w:val="0"/>
+                <w:sz w:val="22"/>
+                <w:szCs w:val="22"/>
+              </w:rPr>
+              <w:t>Firebase</w:t>
+            </w:r>
+            <w:proofErr w:type="spellEnd"/>
+            <w:r>
+              <w:rPr>
+                <w:b w:val="0"/>
+                <w:bCs w:val="0"/>
+                <w:sz w:val="22"/>
+                <w:szCs w:val="22"/>
+              </w:rPr>
+              <w:t xml:space="preserve"> </w:t>
+            </w:r>
+          </w:p>
+          <w:p>
+            <w:pPr>
+              <w:pStyle w:val="Default"/>
+            </w:pPr>
+          </w:p>
+        </w:tc>
+        <w:tc>
+          <w:tcPr>
+            <w:tcW w:w="1560" w:type="dxa"/>
+          </w:tcPr>
+          <w:p>
+            <w:pPr>
+              <w:pStyle w:val="Default"/>
+              <w:cnfStyle w:val="000000000000" w:firstRow="0" w:lastRow="0" w:firstColumn="0" w:lastColumn="0" w:oddVBand="0" w:evenVBand="0" w:oddHBand="0" w:evenHBand="0" w:firstRowFirstColumn="0" w:firstRowLastColumn="0" w:lastRowFirstColumn="0" w:lastRowLastColumn="0"/>
+              <w:rPr>
+                <w:sz w:val="22"/>
+                <w:szCs w:val="22"/>
+              </w:rPr>
+            </w:pPr>
+            <w:r>
+              <w:rPr>
+                <w:sz w:val="22"/>
+                <w:szCs w:val="22"/>
+              </w:rPr>
+              <w:t xml:space="preserve">Le mandant </w:t>
+            </w:r>
+          </w:p>
+          <w:p>
+            <w:pPr>
+              <w:pStyle w:val="Default"/>
+              <w:cnfStyle w:val="000000000000" w:firstRow="0" w:lastRow="0" w:firstColumn="0" w:lastColumn="0" w:oddVBand="0" w:evenVBand="0" w:oddHBand="0" w:evenHBand="0" w:firstRowFirstColumn="0" w:firstRowLastColumn="0" w:lastRowFirstColumn="0" w:lastRowLastColumn="0"/>
+            </w:pPr>
+          </w:p>
+        </w:tc>
+        <w:tc>
+          <w:tcPr>
+            <w:tcW w:w="1559" w:type="dxa"/>
+          </w:tcPr>
+          <w:p>
+            <w:pPr>
+              <w:pStyle w:val="Default"/>
+              <w:cnfStyle w:val="000000000000" w:firstRow="0" w:lastRow="0" w:firstColumn="0" w:lastColumn="0" w:oddVBand="0" w:evenVBand="0" w:oddHBand="0" w:evenHBand="0" w:firstRowFirstColumn="0" w:firstRowLastColumn="0" w:lastRowFirstColumn="0" w:lastRowLastColumn="0"/>
+              <w:rPr>
+                <w:sz w:val="22"/>
+                <w:szCs w:val="22"/>
+              </w:rPr>
+            </w:pPr>
+            <w:r>
+              <w:rPr>
+                <w:sz w:val="22"/>
+                <w:szCs w:val="22"/>
+              </w:rPr>
+              <w:t xml:space="preserve">Aucun </w:t>
+            </w:r>
+          </w:p>
+          <w:p>
+            <w:pPr>
+              <w:pStyle w:val="Default"/>
+              <w:cnfStyle w:val="000000000000" w:firstRow="0" w:lastRow="0" w:firstColumn="0" w:lastColumn="0" w:oddVBand="0" w:evenVBand="0" w:oddHBand="0" w:evenHBand="0" w:firstRowFirstColumn="0" w:firstRowLastColumn="0" w:lastRowFirstColumn="0" w:lastRowLastColumn="0"/>
+            </w:pPr>
+          </w:p>
+        </w:tc>
+      </w:tr>
+      <w:tr>
+        <w:trPr>
+          <w:cnfStyle w:val="000000100000" w:firstRow="0" w:lastRow="0" w:firstColumn="0" w:lastColumn="0" w:oddVBand="0" w:evenVBand="0" w:oddHBand="1" w:evenHBand="0" w:firstRowFirstColumn="0" w:firstRowLastColumn="0" w:lastRowFirstColumn="0" w:lastRowLastColumn="0"/>
+          <w:trHeight w:val="692"/>
+        </w:trPr>
+        <w:tc>
+          <w:tcPr>
+            <w:cnfStyle w:val="001000000000" w:firstRow="0" w:lastRow="0" w:firstColumn="1" w:lastColumn="0" w:oddVBand="0" w:evenVBand="0" w:oddHBand="0" w:evenHBand="0" w:firstRowFirstColumn="0" w:firstRowLastColumn="0" w:lastRowFirstColumn="0" w:lastRowLastColumn="0"/>
+            <w:tcW w:w="5778" w:type="dxa"/>
+          </w:tcPr>
+          <w:p>
+            <w:pPr>
+              <w:pStyle w:val="Default"/>
+              <w:rPr>
+                <w:b w:val="0"/>
+                <w:bCs w:val="0"/>
+                <w:sz w:val="22"/>
+                <w:szCs w:val="22"/>
+              </w:rPr>
+            </w:pPr>
+            <w:r>
+              <w:rPr>
+                <w:b w:val="0"/>
+                <w:bCs w:val="0"/>
+                <w:sz w:val="22"/>
+                <w:szCs w:val="22"/>
+              </w:rPr>
+              <w:t>Adobe XD</w:t>
+            </w:r>
+          </w:p>
+        </w:tc>
+        <w:tc>
+          <w:tcPr>
+            <w:tcW w:w="1560" w:type="dxa"/>
+          </w:tcPr>
+          <w:p>
+            <w:pPr>
+              <w:pStyle w:val="Default"/>
+              <w:cnfStyle w:val="000000100000" w:firstRow="0" w:lastRow="0" w:firstColumn="0" w:lastColumn="0" w:oddVBand="0" w:evenVBand="0" w:oddHBand="1" w:evenHBand="0" w:firstRowFirstColumn="0" w:firstRowLastColumn="0" w:lastRowFirstColumn="0" w:lastRowLastColumn="0"/>
+              <w:rPr>
+                <w:sz w:val="22"/>
+                <w:szCs w:val="22"/>
+              </w:rPr>
+            </w:pPr>
+            <w:r>
+              <w:rPr>
+                <w:sz w:val="22"/>
+                <w:szCs w:val="22"/>
+              </w:rPr>
+              <w:t xml:space="preserve">L’étudiant </w:t>
+            </w:r>
+          </w:p>
+          <w:p>
+            <w:pPr>
+              <w:pStyle w:val="Default"/>
+              <w:cnfStyle w:val="000000100000" w:firstRow="0" w:lastRow="0" w:firstColumn="0" w:lastColumn="0" w:oddVBand="0" w:evenVBand="0" w:oddHBand="1" w:evenHBand="0" w:firstRowFirstColumn="0" w:firstRowLastColumn="0" w:lastRowFirstColumn="0" w:lastRowLastColumn="0"/>
+              <w:rPr>
+                <w:sz w:val="22"/>
+                <w:szCs w:val="22"/>
+              </w:rPr>
+            </w:pPr>
+          </w:p>
+        </w:tc>
+        <w:tc>
+          <w:tcPr>
+            <w:tcW w:w="1559" w:type="dxa"/>
+          </w:tcPr>
+          <w:p>
+            <w:pPr>
+              <w:pStyle w:val="Default"/>
+              <w:cnfStyle w:val="000000100000" w:firstRow="0" w:lastRow="0" w:firstColumn="0" w:lastColumn="0" w:oddVBand="0" w:evenVBand="0" w:oddHBand="1" w:evenHBand="0" w:firstRowFirstColumn="0" w:firstRowLastColumn="0" w:lastRowFirstColumn="0" w:lastRowLastColumn="0"/>
+              <w:rPr>
+                <w:sz w:val="22"/>
+                <w:szCs w:val="22"/>
+              </w:rPr>
+            </w:pPr>
+            <w:r>
+              <w:rPr>
+                <w:sz w:val="22"/>
+                <w:szCs w:val="22"/>
+              </w:rPr>
+              <w:t xml:space="preserve">Aucun </w:t>
+            </w:r>
+          </w:p>
+          <w:p>
+            <w:pPr>
+              <w:pStyle w:val="Default"/>
+              <w:cnfStyle w:val="000000100000" w:firstRow="0" w:lastRow="0" w:firstColumn="0" w:lastColumn="0" w:oddVBand="0" w:evenVBand="0" w:oddHBand="1" w:evenHBand="0" w:firstRowFirstColumn="0" w:firstRowLastColumn="0" w:lastRowFirstColumn="0" w:lastRowLastColumn="0"/>
+              <w:rPr>
+                <w:sz w:val="22"/>
+                <w:szCs w:val="22"/>
+              </w:rPr>
+            </w:pPr>
+          </w:p>
+        </w:tc>
+      </w:tr>
+      <w:tr>
+        <w:trPr>
+          <w:trHeight w:val="692"/>
+        </w:trPr>
+        <w:tc>
+          <w:tcPr>
+            <w:cnfStyle w:val="001000000000" w:firstRow="0" w:lastRow="0" w:firstColumn="1" w:lastColumn="0" w:oddVBand="0" w:evenVBand="0" w:oddHBand="0" w:evenHBand="0" w:firstRowFirstColumn="0" w:firstRowLastColumn="0" w:lastRowFirstColumn="0" w:lastRowLastColumn="0"/>
+            <w:tcW w:w="5778" w:type="dxa"/>
+          </w:tcPr>
+          <w:p>
+            <w:pPr>
+              <w:pStyle w:val="Default"/>
+              <w:rPr>
+                <w:b w:val="0"/>
+                <w:bCs w:val="0"/>
+                <w:sz w:val="22"/>
+                <w:szCs w:val="22"/>
+              </w:rPr>
+            </w:pPr>
+            <w:r>
+              <w:rPr>
+                <w:b w:val="0"/>
+                <w:bCs w:val="0"/>
+                <w:sz w:val="22"/>
+                <w:szCs w:val="22"/>
+              </w:rPr>
+              <w:t xml:space="preserve">Compte </w:t>
+            </w:r>
+            <w:proofErr w:type="spellStart"/>
+            <w:r>
+              <w:rPr>
+                <w:b w:val="0"/>
+                <w:bCs w:val="0"/>
+                <w:sz w:val="22"/>
+                <w:szCs w:val="22"/>
+              </w:rPr>
+              <w:t>Github</w:t>
+            </w:r>
+            <w:proofErr w:type="spellEnd"/>
+          </w:p>
+        </w:tc>
+        <w:tc>
+          <w:tcPr>
+            <w:tcW w:w="1560" w:type="dxa"/>
+          </w:tcPr>
+          <w:p>
+            <w:pPr>
+              <w:pStyle w:val="Default"/>
+              <w:cnfStyle w:val="000000000000" w:firstRow="0" w:lastRow="0" w:firstColumn="0" w:lastColumn="0" w:oddVBand="0" w:evenVBand="0" w:oddHBand="0" w:evenHBand="0" w:firstRowFirstColumn="0" w:firstRowLastColumn="0" w:lastRowFirstColumn="0" w:lastRowLastColumn="0"/>
+              <w:rPr>
+                <w:sz w:val="22"/>
+                <w:szCs w:val="22"/>
+              </w:rPr>
+            </w:pPr>
+            <w:r>
+              <w:rPr>
+                <w:sz w:val="22"/>
+                <w:szCs w:val="22"/>
+              </w:rPr>
+              <w:t xml:space="preserve">L’étudiant </w:t>
+            </w:r>
+          </w:p>
+          <w:p>
+            <w:pPr>
+              <w:pStyle w:val="Default"/>
+              <w:cnfStyle w:val="000000000000" w:firstRow="0" w:lastRow="0" w:firstColumn="0" w:lastColumn="0" w:oddVBand="0" w:evenVBand="0" w:oddHBand="0" w:evenHBand="0" w:firstRowFirstColumn="0" w:firstRowLastColumn="0" w:lastRowFirstColumn="0" w:lastRowLastColumn="0"/>
+              <w:rPr>
+                <w:sz w:val="22"/>
+                <w:szCs w:val="22"/>
+              </w:rPr>
+            </w:pPr>
+          </w:p>
+        </w:tc>
+        <w:tc>
+          <w:tcPr>
+            <w:tcW w:w="1559" w:type="dxa"/>
+          </w:tcPr>
+          <w:p>
+            <w:pPr>
+              <w:pStyle w:val="Default"/>
+              <w:cnfStyle w:val="000000000000" w:firstRow="0" w:lastRow="0" w:firstColumn="0" w:lastColumn="0" w:oddVBand="0" w:evenVBand="0" w:oddHBand="0" w:evenHBand="0" w:firstRowFirstColumn="0" w:firstRowLastColumn="0" w:lastRowFirstColumn="0" w:lastRowLastColumn="0"/>
+              <w:rPr>
+                <w:sz w:val="22"/>
+                <w:szCs w:val="22"/>
+              </w:rPr>
+            </w:pPr>
+            <w:r>
+              <w:rPr>
+                <w:sz w:val="22"/>
+                <w:szCs w:val="22"/>
+              </w:rPr>
+              <w:t xml:space="preserve">Aucun </w:t>
+            </w:r>
+          </w:p>
+          <w:p>
+            <w:pPr>
+              <w:pStyle w:val="Default"/>
+              <w:cnfStyle w:val="000000000000" w:firstRow="0" w:lastRow="0" w:firstColumn="0" w:lastColumn="0" w:oddVBand="0" w:evenVBand="0" w:oddHBand="0" w:evenHBand="0" w:firstRowFirstColumn="0" w:firstRowLastColumn="0" w:lastRowFirstColumn="0" w:lastRowLastColumn="0"/>
+              <w:rPr>
+                <w:sz w:val="22"/>
+                <w:szCs w:val="22"/>
+              </w:rPr>
+            </w:pPr>
+          </w:p>
+        </w:tc>
+      </w:tr>
+    </w:tbl>
     <w:p>
       <w:pPr>
         <w:spacing w:line="244" w:lineRule="auto"/>
@@ -1428,21 +5363,146 @@
     </w:p>
     <w:p>
       <w:pPr>
-        <w:spacing w:line="244" w:lineRule="auto"/>
-        <w:ind w:left="715" w:right="-134"/>
-        <w:jc w:val="both"/>
-        <w:rPr>
-          <w:sz w:val="22"/>
-          <w:szCs w:val="22"/>
-        </w:rPr>
-      </w:pPr>
-    </w:p>
-    <w:p>
-      <w:pPr>
         <w:spacing w:after="200" w:line="276" w:lineRule="auto"/>
+        <w:rPr>
+          <w:lang w:val="fr-FR"/>
+        </w:rPr>
+      </w:pPr>
+    </w:p>
+    <w:p>
+      <w:pPr>
+        <w:pStyle w:val="Titre1"/>
+        <w:rPr>
+          <w:lang w:val="fr-FR"/>
+        </w:rPr>
+      </w:pPr>
+    </w:p>
+    <w:p>
+      <w:pPr>
+        <w:pStyle w:val="Titre1"/>
+        <w:jc w:val="center"/>
+      </w:pPr>
+      <w:r>
+        <w:t>6</w:t>
+      </w:r>
+      <w:r>
+        <w:t xml:space="preserve"> Fonctionnalités réalisées</w:t>
+      </w:r>
+    </w:p>
+    <w:p/>
+    <w:p>
+      <w:pPr>
+        <w:spacing w:after="200" w:line="276" w:lineRule="auto"/>
+        <w:rPr>
+          <w:sz w:val="22"/>
+          <w:szCs w:val="22"/>
+        </w:rPr>
+      </w:pPr>
+      <w:r>
+        <w:rPr>
+          <w:sz w:val="22"/>
+          <w:szCs w:val="22"/>
+        </w:rPr>
+        <w:t xml:space="preserve">Ce travail de </w:t>
+      </w:r>
+      <w:proofErr w:type="spellStart"/>
+      <w:r>
+        <w:rPr>
+          <w:sz w:val="22"/>
+          <w:szCs w:val="22"/>
+        </w:rPr>
+        <w:t>Bachelor</w:t>
+      </w:r>
+      <w:proofErr w:type="spellEnd"/>
+      <w:r>
+        <w:rPr>
+          <w:sz w:val="22"/>
+          <w:szCs w:val="22"/>
+        </w:rPr>
+        <w:t xml:space="preserve"> réalisé à l'aide de la méthodologie Scrum a donné lieu à des changements entre les fonctionnalités initiales prévues et les fonctionnalités finales développées. Le journal de travail recense et explique ces changements.</w:t>
+      </w:r>
+    </w:p>
+    <w:p>
+      <w:pPr>
+        <w:spacing w:after="200" w:line="276" w:lineRule="auto"/>
+        <w:rPr>
+          <w:sz w:val="22"/>
+          <w:szCs w:val="22"/>
+        </w:rPr>
+      </w:pPr>
+    </w:p>
+    <w:p>
+      <w:pPr>
+        <w:spacing w:after="200" w:line="276" w:lineRule="auto"/>
+        <w:rPr>
+          <w:sz w:val="22"/>
+          <w:szCs w:val="22"/>
+        </w:rPr>
+      </w:pPr>
+    </w:p>
+    <w:p>
+      <w:pPr>
+        <w:spacing w:after="200" w:line="276" w:lineRule="auto"/>
+        <w:rPr>
+          <w:sz w:val="22"/>
+          <w:szCs w:val="22"/>
+        </w:rPr>
+      </w:pPr>
+    </w:p>
+    <w:p>
+      <w:pPr>
+        <w:pStyle w:val="Titre1"/>
+        <w:jc w:val="center"/>
+      </w:pPr>
+      <w:r>
+        <w:lastRenderedPageBreak/>
+        <w:t>7</w:t>
+      </w:r>
+      <w:r>
+        <w:t xml:space="preserve"> Réalisation</w:t>
+      </w:r>
+    </w:p>
+    <w:p>
+      <w:pPr>
+        <w:pStyle w:val="Titre2"/>
+      </w:pPr>
+      <w:r>
+        <w:t>7</w:t>
+      </w:r>
+      <w:r>
+        <w:t>.1 Introduction</w:t>
+      </w:r>
+    </w:p>
+    <w:p>
+      <w:bookmarkStart w:id="0" w:name="_GoBack"/>
+      <w:bookmarkEnd w:id="0"/>
+    </w:p>
+    <w:p/>
+    <w:p>
+      <w:pPr>
+        <w:spacing w:after="200" w:line="276" w:lineRule="auto"/>
+        <w:rPr>
+          <w:sz w:val="22"/>
+          <w:szCs w:val="22"/>
+        </w:rPr>
+      </w:pPr>
+    </w:p>
+    <w:p>
+      <w:pPr>
+        <w:spacing w:after="200" w:line="276" w:lineRule="auto"/>
+        <w:rPr>
+          <w:sz w:val="22"/>
+          <w:szCs w:val="22"/>
+        </w:rPr>
+      </w:pPr>
+    </w:p>
+    <w:p>
+      <w:pPr>
+        <w:spacing w:after="200" w:line="276" w:lineRule="auto"/>
       </w:pPr>
     </w:p>
     <w:sectPr>
+      <w:footerReference w:type="default" r:id="rId35"/>
       <w:pgSz w:w="11906" w:h="16838"/>
       <w:pgMar w:top="1417" w:right="1417" w:bottom="1417" w:left="1417" w:header="708" w:footer="708" w:gutter="0"/>
       <w:cols w:space="708"/>
@@ -1450,6 +5510,182 @@
     </w:sectPr>
   </w:body>
 </w:document>
+</file>
+
+<file path=word/endnotes.xml><?xml version="1.0" encoding="utf-8"?>
+<w:endnotes xmlns:wpc="http://schemas.microsoft.com/office/word/2010/wordprocessingCanvas" xmlns:cx="http://schemas.microsoft.com/office/drawing/2014/chartex" xmlns:cx1="http://schemas.microsoft.com/office/drawing/2015/9/8/chartex" xmlns:cx2="http://schemas.microsoft.com/office/drawing/2015/10/21/chartex" xmlns:cx3="http://schemas.microsoft.com/office/drawing/2016/5/9/chartex" xmlns:cx4="http://schemas.microsoft.com/office/drawing/2016/5/10/chartex" xmlns:cx5="http://schemas.microsoft.com/office/drawing/2016/5/11/chartex" xmlns:cx6="http://schemas.microsoft.com/office/drawing/2016/5/12/chartex" xmlns:cx7="http://schemas.microsoft.com/office/drawing/2016/5/13/chartex" xmlns:cx8="http://schemas.microsoft.com/office/drawing/2016/5/14/chartex" xmlns:mc="http://schemas.openxmlformats.org/markup-compatibility/2006" xmlns:o="urn:schemas-microsoft-com:office:office" xmlns:r="http://schemas.openxmlformats.org/officeDocument/2006/relationships" xmlns:m="http://schemas.openxmlformats.org/officeDocument/2006/math" xmlns:v="urn:schemas-microsoft-com:vml" xmlns:wp14="http://schemas.microsoft.com/office/word/2010/wordprocessingDrawing" xmlns:wp="http://schemas.openxmlformats.org/drawingml/2006/wordprocessingDrawing" xmlns:w10="urn:schemas-microsoft-com:office:word" xmlns:w="http://schemas.openxmlformats.org/wordprocessingml/2006/main" xmlns:w14="http://schemas.microsoft.com/office/word/2010/wordml" xmlns:w15="http://schemas.microsoft.com/office/word/2012/wordml" xmlns:w16se="http://schemas.microsoft.com/office/word/2015/wordml/symex" xmlns:wpg="http://schemas.microsoft.com/office/word/2010/wordprocessingGroup" xmlns:wpi="http://schemas.microsoft.com/office/word/2010/wordprocessingInk" xmlns:wne="http://schemas.microsoft.com/office/word/2006/wordml" xmlns:wps="http://schemas.microsoft.com/office/word/2010/wordprocessingShape" mc:Ignorable="w14 w15 w16se wp14">
+  <w:endnote w:type="separator" w:id="-1">
+    <w:p>
+      <w:r>
+        <w:separator/>
+      </w:r>
+    </w:p>
+  </w:endnote>
+  <w:endnote w:type="continuationSeparator" w:id="0">
+    <w:p>
+      <w:r>
+        <w:continuationSeparator/>
+      </w:r>
+    </w:p>
+  </w:endnote>
+</w:endnotes>
+</file>
+
+<file path=word/footer1.xml><?xml version="1.0" encoding="utf-8"?>
+<w:ftr xmlns:wpc="http://schemas.microsoft.com/office/word/2010/wordprocessingCanvas" xmlns:cx="http://schemas.microsoft.com/office/drawing/2014/chartex" xmlns:cx1="http://schemas.microsoft.com/office/drawing/2015/9/8/chartex" xmlns:cx2="http://schemas.microsoft.com/office/drawing/2015/10/21/chartex" xmlns:cx3="http://schemas.microsoft.com/office/drawing/2016/5/9/chartex" xmlns:cx4="http://schemas.microsoft.com/office/drawing/2016/5/10/chartex" xmlns:cx5="http://schemas.microsoft.com/office/drawing/2016/5/11/chartex" xmlns:cx6="http://schemas.microsoft.com/office/drawing/2016/5/12/chartex" xmlns:cx7="http://schemas.microsoft.com/office/drawing/2016/5/13/chartex" xmlns:cx8="http://schemas.microsoft.com/office/drawing/2016/5/14/chartex" xmlns:mc="http://schemas.openxmlformats.org/markup-compatibility/2006" xmlns:o="urn:schemas-microsoft-com:office:office" xmlns:r="http://schemas.openxmlformats.org/officeDocument/2006/relationships" xmlns:m="http://schemas.openxmlformats.org/officeDocument/2006/math" xmlns:v="urn:schemas-microsoft-com:vml" xmlns:wp14="http://schemas.microsoft.com/office/word/2010/wordprocessingDrawing" xmlns:wp="http://schemas.openxmlformats.org/drawingml/2006/wordprocessingDrawing" xmlns:w10="urn:schemas-microsoft-com:office:word" xmlns:w="http://schemas.openxmlformats.org/wordprocessingml/2006/main" xmlns:w14="http://schemas.microsoft.com/office/word/2010/wordml" xmlns:w15="http://schemas.microsoft.com/office/word/2012/wordml" xmlns:w16se="http://schemas.microsoft.com/office/word/2015/wordml/symex" xmlns:wpg="http://schemas.microsoft.com/office/word/2010/wordprocessingGroup" xmlns:wpi="http://schemas.microsoft.com/office/word/2010/wordprocessingInk" xmlns:wne="http://schemas.microsoft.com/office/word/2006/wordml" xmlns:wps="http://schemas.microsoft.com/office/word/2010/wordprocessingShape" mc:Ignorable="w14 w15 w16se wp14">
+  <w:p>
+    <w:pPr>
+      <w:tabs>
+        <w:tab w:val="center" w:pos="4550"/>
+        <w:tab w:val="left" w:pos="5818"/>
+      </w:tabs>
+      <w:ind w:right="260"/>
+      <w:jc w:val="right"/>
+      <w:rPr>
+        <w:color w:val="222A35"/>
+        <w:sz w:val="24"/>
+        <w:szCs w:val="24"/>
+      </w:rPr>
+    </w:pPr>
+    <w:r>
+      <w:rPr>
+        <w:b/>
+        <w:color w:val="8496B0"/>
+        <w:spacing w:val="60"/>
+        <w:sz w:val="24"/>
+        <w:szCs w:val="24"/>
+        <w:lang w:val="fr-FR"/>
+      </w:rPr>
+      <w:t>Page</w:t>
+    </w:r>
+    <w:r>
+      <w:rPr>
+        <w:color w:val="8496B0"/>
+        <w:sz w:val="24"/>
+        <w:szCs w:val="24"/>
+        <w:lang w:val="fr-FR"/>
+      </w:rPr>
+      <w:t xml:space="preserve"> </w:t>
+    </w:r>
+    <w:r>
+      <w:rPr>
+        <w:color w:val="323E4F"/>
+        <w:sz w:val="24"/>
+        <w:szCs w:val="24"/>
+      </w:rPr>
+      <w:fldChar w:fldCharType="begin"/>
+    </w:r>
+    <w:r>
+      <w:rPr>
+        <w:color w:val="323E4F"/>
+        <w:sz w:val="24"/>
+        <w:szCs w:val="24"/>
+      </w:rPr>
+      <w:instrText>PAGE   \* MERGEFORMAT</w:instrText>
+    </w:r>
+    <w:r>
+      <w:rPr>
+        <w:color w:val="323E4F"/>
+        <w:sz w:val="24"/>
+        <w:szCs w:val="24"/>
+      </w:rPr>
+      <w:fldChar w:fldCharType="separate"/>
+    </w:r>
+    <w:r>
+      <w:rPr>
+        <w:noProof/>
+        <w:color w:val="323E4F"/>
+        <w:sz w:val="24"/>
+        <w:szCs w:val="24"/>
+        <w:lang w:val="fr-FR"/>
+      </w:rPr>
+      <w:t>8</w:t>
+    </w:r>
+    <w:r>
+      <w:rPr>
+        <w:color w:val="323E4F"/>
+        <w:sz w:val="24"/>
+        <w:szCs w:val="24"/>
+      </w:rPr>
+      <w:fldChar w:fldCharType="end"/>
+    </w:r>
+    <w:r>
+      <w:rPr>
+        <w:color w:val="323E4F"/>
+        <w:sz w:val="24"/>
+        <w:szCs w:val="24"/>
+        <w:lang w:val="fr-FR"/>
+      </w:rPr>
+      <w:t xml:space="preserve"> | </w:t>
+    </w:r>
+    <w:r>
+      <w:rPr>
+        <w:color w:val="323E4F"/>
+        <w:sz w:val="24"/>
+        <w:szCs w:val="24"/>
+      </w:rPr>
+      <w:fldChar w:fldCharType="begin"/>
+    </w:r>
+    <w:r>
+      <w:rPr>
+        <w:color w:val="323E4F"/>
+        <w:sz w:val="24"/>
+        <w:szCs w:val="24"/>
+      </w:rPr>
+      <w:instrText>NUMPAGES  \* Arabic  \* MERGEFORMAT</w:instrText>
+    </w:r>
+    <w:r>
+      <w:rPr>
+        <w:color w:val="323E4F"/>
+        <w:sz w:val="24"/>
+        <w:szCs w:val="24"/>
+      </w:rPr>
+      <w:fldChar w:fldCharType="separate"/>
+    </w:r>
+    <w:r>
+      <w:rPr>
+        <w:noProof/>
+        <w:color w:val="323E4F"/>
+        <w:sz w:val="24"/>
+        <w:szCs w:val="24"/>
+        <w:lang w:val="fr-FR"/>
+      </w:rPr>
+      <w:t>8</w:t>
+    </w:r>
+    <w:r>
+      <w:rPr>
+        <w:color w:val="323E4F"/>
+        <w:sz w:val="24"/>
+        <w:szCs w:val="24"/>
+      </w:rPr>
+      <w:fldChar w:fldCharType="end"/>
+    </w:r>
+  </w:p>
+  <w:p>
+    <w:pPr>
+      <w:pStyle w:val="Pieddepage"/>
+    </w:pPr>
+  </w:p>
+</w:ftr>
+</file>
+
+<file path=word/footnotes.xml><?xml version="1.0" encoding="utf-8"?>
+<w:footnotes xmlns:wpc="http://schemas.microsoft.com/office/word/2010/wordprocessingCanvas" xmlns:cx="http://schemas.microsoft.com/office/drawing/2014/chartex" xmlns:cx1="http://schemas.microsoft.com/office/drawing/2015/9/8/chartex" xmlns:cx2="http://schemas.microsoft.com/office/drawing/2015/10/21/chartex" xmlns:cx3="http://schemas.microsoft.com/office/drawing/2016/5/9/chartex" xmlns:cx4="http://schemas.microsoft.com/office/drawing/2016/5/10/chartex" xmlns:cx5="http://schemas.microsoft.com/office/drawing/2016/5/11/chartex" xmlns:cx6="http://schemas.microsoft.com/office/drawing/2016/5/12/chartex" xmlns:cx7="http://schemas.microsoft.com/office/drawing/2016/5/13/chartex" xmlns:cx8="http://schemas.microsoft.com/office/drawing/2016/5/14/chartex" xmlns:mc="http://schemas.openxmlformats.org/markup-compatibility/2006" xmlns:o="urn:schemas-microsoft-com:office:office" xmlns:r="http://schemas.openxmlformats.org/officeDocument/2006/relationships" xmlns:m="http://schemas.openxmlformats.org/officeDocument/2006/math" xmlns:v="urn:schemas-microsoft-com:vml" xmlns:wp14="http://schemas.microsoft.com/office/word/2010/wordprocessingDrawing" xmlns:wp="http://schemas.openxmlformats.org/drawingml/2006/wordprocessingDrawing" xmlns:w10="urn:schemas-microsoft-com:office:word" xmlns:w="http://schemas.openxmlformats.org/wordprocessingml/2006/main" xmlns:w14="http://schemas.microsoft.com/office/word/2010/wordml" xmlns:w15="http://schemas.microsoft.com/office/word/2012/wordml" xmlns:w16se="http://schemas.microsoft.com/office/word/2015/wordml/symex" xmlns:wpg="http://schemas.microsoft.com/office/word/2010/wordprocessingGroup" xmlns:wpi="http://schemas.microsoft.com/office/word/2010/wordprocessingInk" xmlns:wne="http://schemas.microsoft.com/office/word/2006/wordml" xmlns:wps="http://schemas.microsoft.com/office/word/2010/wordprocessingShape" mc:Ignorable="w14 w15 w16se wp14">
+  <w:footnote w:type="separator" w:id="-1">
+    <w:p>
+      <w:r>
+        <w:separator/>
+      </w:r>
+    </w:p>
+  </w:footnote>
+  <w:footnote w:type="continuationSeparator" w:id="0">
+    <w:p>
+      <w:r>
+        <w:continuationSeparator/>
+      </w:r>
+    </w:p>
+  </w:footnote>
+</w:footnotes>
 </file>
 
 <file path=word/numbering.xml><?xml version="1.0" encoding="utf-8"?>
@@ -1957,6 +6193,71 @@
       <w:lang w:eastAsia="fr-CH"/>
     </w:rPr>
   </w:style>
+  <w:style w:type="paragraph" w:styleId="Titre1">
+    <w:name w:val="heading 1"/>
+    <w:basedOn w:val="Normal"/>
+    <w:next w:val="Normal"/>
+    <w:link w:val="Titre1Car"/>
+    <w:uiPriority w:val="9"/>
+    <w:qFormat/>
+    <w:rsid w:val="00DB7EE9"/>
+    <w:pPr>
+      <w:keepNext/>
+      <w:keepLines/>
+      <w:spacing w:before="240"/>
+      <w:outlineLvl w:val="0"/>
+    </w:pPr>
+    <w:rPr>
+      <w:rFonts w:asciiTheme="majorHAnsi" w:eastAsiaTheme="majorEastAsia" w:hAnsiTheme="majorHAnsi" w:cstheme="majorBidi"/>
+      <w:color w:val="365F91" w:themeColor="accent1" w:themeShade="BF"/>
+      <w:sz w:val="32"/>
+      <w:szCs w:val="32"/>
+    </w:rPr>
+  </w:style>
+  <w:style w:type="paragraph" w:styleId="Titre2">
+    <w:name w:val="heading 2"/>
+    <w:basedOn w:val="Normal"/>
+    <w:next w:val="Normal"/>
+    <w:link w:val="Titre2Car"/>
+    <w:uiPriority w:val="9"/>
+    <w:unhideWhenUsed/>
+    <w:qFormat/>
+    <w:rsid w:val="00DB7EE9"/>
+    <w:pPr>
+      <w:keepNext/>
+      <w:keepLines/>
+      <w:spacing w:before="40"/>
+      <w:outlineLvl w:val="1"/>
+    </w:pPr>
+    <w:rPr>
+      <w:rFonts w:asciiTheme="majorHAnsi" w:eastAsiaTheme="majorEastAsia" w:hAnsiTheme="majorHAnsi" w:cstheme="majorBidi"/>
+      <w:color w:val="365F91" w:themeColor="accent1" w:themeShade="BF"/>
+      <w:sz w:val="26"/>
+      <w:szCs w:val="26"/>
+    </w:rPr>
+  </w:style>
+  <w:style w:type="paragraph" w:styleId="Titre3">
+    <w:name w:val="heading 3"/>
+    <w:basedOn w:val="Normal"/>
+    <w:next w:val="Normal"/>
+    <w:link w:val="Titre3Car"/>
+    <w:uiPriority w:val="9"/>
+    <w:unhideWhenUsed/>
+    <w:qFormat/>
+    <w:rsid w:val="00F02E4A"/>
+    <w:pPr>
+      <w:keepNext/>
+      <w:keepLines/>
+      <w:spacing w:before="40"/>
+      <w:outlineLvl w:val="2"/>
+    </w:pPr>
+    <w:rPr>
+      <w:rFonts w:asciiTheme="majorHAnsi" w:eastAsiaTheme="majorEastAsia" w:hAnsiTheme="majorHAnsi" w:cstheme="majorBidi"/>
+      <w:color w:val="243F60" w:themeColor="accent1" w:themeShade="7F"/>
+      <w:sz w:val="24"/>
+      <w:szCs w:val="24"/>
+    </w:rPr>
+  </w:style>
   <w:style w:type="character" w:default="1" w:styleId="Policepardfaut">
     <w:name w:val="Default Paragraph Font"/>
     <w:uiPriority w:val="1"/>
@@ -2049,6 +6350,280 @@
       <w:ind w:left="720"/>
       <w:contextualSpacing/>
     </w:pPr>
+  </w:style>
+  <w:style w:type="paragraph" w:styleId="Titre">
+    <w:name w:val="Title"/>
+    <w:basedOn w:val="Normal"/>
+    <w:next w:val="Normal"/>
+    <w:link w:val="TitreCar"/>
+    <w:uiPriority w:val="10"/>
+    <w:qFormat/>
+    <w:rsid w:val="009D33BD"/>
+    <w:pPr>
+      <w:contextualSpacing/>
+    </w:pPr>
+    <w:rPr>
+      <w:rFonts w:asciiTheme="majorHAnsi" w:eastAsiaTheme="majorEastAsia" w:hAnsiTheme="majorHAnsi" w:cstheme="majorBidi"/>
+      <w:spacing w:val="-10"/>
+      <w:kern w:val="28"/>
+      <w:sz w:val="56"/>
+      <w:szCs w:val="56"/>
+    </w:rPr>
+  </w:style>
+  <w:style w:type="character" w:customStyle="1" w:styleId="TitreCar">
+    <w:name w:val="Titre Car"/>
+    <w:basedOn w:val="Policepardfaut"/>
+    <w:link w:val="Titre"/>
+    <w:uiPriority w:val="10"/>
+    <w:rsid w:val="009D33BD"/>
+    <w:rPr>
+      <w:rFonts w:asciiTheme="majorHAnsi" w:eastAsiaTheme="majorEastAsia" w:hAnsiTheme="majorHAnsi" w:cstheme="majorBidi"/>
+      <w:spacing w:val="-10"/>
+      <w:kern w:val="28"/>
+      <w:sz w:val="56"/>
+      <w:szCs w:val="56"/>
+      <w:lang w:eastAsia="fr-CH"/>
+    </w:rPr>
+  </w:style>
+  <w:style w:type="character" w:customStyle="1" w:styleId="Titre1Car">
+    <w:name w:val="Titre 1 Car"/>
+    <w:basedOn w:val="Policepardfaut"/>
+    <w:link w:val="Titre1"/>
+    <w:uiPriority w:val="9"/>
+    <w:rsid w:val="00DB7EE9"/>
+    <w:rPr>
+      <w:rFonts w:asciiTheme="majorHAnsi" w:eastAsiaTheme="majorEastAsia" w:hAnsiTheme="majorHAnsi" w:cstheme="majorBidi"/>
+      <w:color w:val="365F91" w:themeColor="accent1" w:themeShade="BF"/>
+      <w:sz w:val="32"/>
+      <w:szCs w:val="32"/>
+      <w:lang w:eastAsia="fr-CH"/>
+    </w:rPr>
+  </w:style>
+  <w:style w:type="character" w:customStyle="1" w:styleId="Titre2Car">
+    <w:name w:val="Titre 2 Car"/>
+    <w:basedOn w:val="Policepardfaut"/>
+    <w:link w:val="Titre2"/>
+    <w:uiPriority w:val="9"/>
+    <w:rsid w:val="00DB7EE9"/>
+    <w:rPr>
+      <w:rFonts w:asciiTheme="majorHAnsi" w:eastAsiaTheme="majorEastAsia" w:hAnsiTheme="majorHAnsi" w:cstheme="majorBidi"/>
+      <w:color w:val="365F91" w:themeColor="accent1" w:themeShade="BF"/>
+      <w:sz w:val="26"/>
+      <w:szCs w:val="26"/>
+      <w:lang w:eastAsia="fr-CH"/>
+    </w:rPr>
+  </w:style>
+  <w:style w:type="paragraph" w:styleId="En-tte">
+    <w:name w:val="header"/>
+    <w:basedOn w:val="Normal"/>
+    <w:link w:val="En-tteCar"/>
+    <w:uiPriority w:val="99"/>
+    <w:unhideWhenUsed/>
+    <w:rsid w:val="00CE5DC9"/>
+    <w:pPr>
+      <w:tabs>
+        <w:tab w:val="center" w:pos="4536"/>
+        <w:tab w:val="right" w:pos="9072"/>
+      </w:tabs>
+    </w:pPr>
+  </w:style>
+  <w:style w:type="character" w:customStyle="1" w:styleId="En-tteCar">
+    <w:name w:val="En-tête Car"/>
+    <w:basedOn w:val="Policepardfaut"/>
+    <w:link w:val="En-tte"/>
+    <w:uiPriority w:val="99"/>
+    <w:rsid w:val="00CE5DC9"/>
+    <w:rPr>
+      <w:rFonts w:ascii="Calibri" w:eastAsia="Calibri" w:hAnsi="Calibri" w:cs="Arial"/>
+      <w:sz w:val="20"/>
+      <w:szCs w:val="20"/>
+      <w:lang w:eastAsia="fr-CH"/>
+    </w:rPr>
+  </w:style>
+  <w:style w:type="paragraph" w:styleId="Pieddepage">
+    <w:name w:val="footer"/>
+    <w:basedOn w:val="Normal"/>
+    <w:link w:val="PieddepageCar"/>
+    <w:uiPriority w:val="99"/>
+    <w:unhideWhenUsed/>
+    <w:rsid w:val="00CE5DC9"/>
+    <w:pPr>
+      <w:tabs>
+        <w:tab w:val="center" w:pos="4536"/>
+        <w:tab w:val="right" w:pos="9072"/>
+      </w:tabs>
+    </w:pPr>
+  </w:style>
+  <w:style w:type="character" w:customStyle="1" w:styleId="PieddepageCar">
+    <w:name w:val="Pied de page Car"/>
+    <w:basedOn w:val="Policepardfaut"/>
+    <w:link w:val="Pieddepage"/>
+    <w:uiPriority w:val="99"/>
+    <w:rsid w:val="00CE5DC9"/>
+    <w:rPr>
+      <w:rFonts w:ascii="Calibri" w:eastAsia="Calibri" w:hAnsi="Calibri" w:cs="Arial"/>
+      <w:sz w:val="20"/>
+      <w:szCs w:val="20"/>
+      <w:lang w:eastAsia="fr-CH"/>
+    </w:rPr>
+  </w:style>
+  <w:style w:type="character" w:styleId="lev">
+    <w:name w:val="Strong"/>
+    <w:basedOn w:val="Policepardfaut"/>
+    <w:uiPriority w:val="22"/>
+    <w:qFormat/>
+    <w:rsid w:val="00F02E4A"/>
+    <w:rPr>
+      <w:b/>
+      <w:bCs/>
+    </w:rPr>
+  </w:style>
+  <w:style w:type="character" w:customStyle="1" w:styleId="Titre3Car">
+    <w:name w:val="Titre 3 Car"/>
+    <w:basedOn w:val="Policepardfaut"/>
+    <w:link w:val="Titre3"/>
+    <w:uiPriority w:val="9"/>
+    <w:rsid w:val="00F02E4A"/>
+    <w:rPr>
+      <w:rFonts w:asciiTheme="majorHAnsi" w:eastAsiaTheme="majorEastAsia" w:hAnsiTheme="majorHAnsi" w:cstheme="majorBidi"/>
+      <w:color w:val="243F60" w:themeColor="accent1" w:themeShade="7F"/>
+      <w:sz w:val="24"/>
+      <w:szCs w:val="24"/>
+      <w:lang w:eastAsia="fr-CH"/>
+    </w:rPr>
+  </w:style>
+  <w:style w:type="paragraph" w:styleId="PrformatHTML">
+    <w:name w:val="HTML Preformatted"/>
+    <w:basedOn w:val="Normal"/>
+    <w:link w:val="PrformatHTMLCar"/>
+    <w:uiPriority w:val="99"/>
+    <w:unhideWhenUsed/>
+    <w:rsid w:val="00C840CB"/>
+    <w:pPr>
+      <w:tabs>
+        <w:tab w:val="left" w:pos="916"/>
+        <w:tab w:val="left" w:pos="1832"/>
+        <w:tab w:val="left" w:pos="2748"/>
+        <w:tab w:val="left" w:pos="3664"/>
+        <w:tab w:val="left" w:pos="4580"/>
+        <w:tab w:val="left" w:pos="5496"/>
+        <w:tab w:val="left" w:pos="6412"/>
+        <w:tab w:val="left" w:pos="7328"/>
+        <w:tab w:val="left" w:pos="8244"/>
+        <w:tab w:val="left" w:pos="9160"/>
+        <w:tab w:val="left" w:pos="10076"/>
+        <w:tab w:val="left" w:pos="10992"/>
+        <w:tab w:val="left" w:pos="11908"/>
+        <w:tab w:val="left" w:pos="12824"/>
+        <w:tab w:val="left" w:pos="13740"/>
+        <w:tab w:val="left" w:pos="14656"/>
+      </w:tabs>
+    </w:pPr>
+    <w:rPr>
+      <w:rFonts w:ascii="Courier New" w:eastAsia="Times New Roman" w:hAnsi="Courier New" w:cs="Courier New"/>
+      <w:lang w:val="fr-FR" w:eastAsia="fr-FR"/>
+    </w:rPr>
+  </w:style>
+  <w:style w:type="character" w:customStyle="1" w:styleId="PrformatHTMLCar">
+    <w:name w:val="Préformaté HTML Car"/>
+    <w:basedOn w:val="Policepardfaut"/>
+    <w:link w:val="PrformatHTML"/>
+    <w:uiPriority w:val="99"/>
+    <w:rsid w:val="00C840CB"/>
+    <w:rPr>
+      <w:rFonts w:ascii="Courier New" w:eastAsia="Times New Roman" w:hAnsi="Courier New" w:cs="Courier New"/>
+      <w:sz w:val="20"/>
+      <w:szCs w:val="20"/>
+      <w:lang w:val="fr-FR" w:eastAsia="fr-FR"/>
+    </w:rPr>
+  </w:style>
+  <w:style w:type="character" w:styleId="Lienhypertexte">
+    <w:name w:val="Hyperlink"/>
+    <w:basedOn w:val="Policepardfaut"/>
+    <w:uiPriority w:val="99"/>
+    <w:semiHidden/>
+    <w:unhideWhenUsed/>
+    <w:rsid w:val="009616A5"/>
+    <w:rPr>
+      <w:color w:val="0000FF"/>
+      <w:u w:val="single"/>
+    </w:rPr>
+  </w:style>
+  <w:style w:type="table" w:styleId="TableauGrille4-Accentuation1">
+    <w:name w:val="Grid Table 4 Accent 1"/>
+    <w:basedOn w:val="TableauNormal"/>
+    <w:uiPriority w:val="49"/>
+    <w:rsid w:val="006C4DEC"/>
+    <w:pPr>
+      <w:spacing w:after="0" w:line="240" w:lineRule="auto"/>
+    </w:pPr>
+    <w:tblPr>
+      <w:tblStyleRowBandSize w:val="1"/>
+      <w:tblStyleColBandSize w:val="1"/>
+      <w:tblBorders>
+        <w:top w:val="single" w:sz="4" w:space="0" w:color="95B3D7" w:themeColor="accent1" w:themeTint="99"/>
+        <w:left w:val="single" w:sz="4" w:space="0" w:color="95B3D7" w:themeColor="accent1" w:themeTint="99"/>
+        <w:bottom w:val="single" w:sz="4" w:space="0" w:color="95B3D7" w:themeColor="accent1" w:themeTint="99"/>
+        <w:right w:val="single" w:sz="4" w:space="0" w:color="95B3D7" w:themeColor="accent1" w:themeTint="99"/>
+        <w:insideH w:val="single" w:sz="4" w:space="0" w:color="95B3D7" w:themeColor="accent1" w:themeTint="99"/>
+        <w:insideV w:val="single" w:sz="4" w:space="0" w:color="95B3D7" w:themeColor="accent1" w:themeTint="99"/>
+      </w:tblBorders>
+    </w:tblPr>
+    <w:tblStylePr w:type="firstRow">
+      <w:rPr>
+        <w:b/>
+        <w:bCs/>
+        <w:color w:val="FFFFFF" w:themeColor="background1"/>
+      </w:rPr>
+      <w:tblPr/>
+      <w:tcPr>
+        <w:tcBorders>
+          <w:top w:val="single" w:sz="4" w:space="0" w:color="4F81BD" w:themeColor="accent1"/>
+          <w:left w:val="single" w:sz="4" w:space="0" w:color="4F81BD" w:themeColor="accent1"/>
+          <w:bottom w:val="single" w:sz="4" w:space="0" w:color="4F81BD" w:themeColor="accent1"/>
+          <w:right w:val="single" w:sz="4" w:space="0" w:color="4F81BD" w:themeColor="accent1"/>
+          <w:insideH w:val="nil"/>
+          <w:insideV w:val="nil"/>
+        </w:tcBorders>
+        <w:shd w:val="clear" w:color="auto" w:fill="4F81BD" w:themeFill="accent1"/>
+      </w:tcPr>
+    </w:tblStylePr>
+    <w:tblStylePr w:type="lastRow">
+      <w:rPr>
+        <w:b/>
+        <w:bCs/>
+      </w:rPr>
+      <w:tblPr/>
+      <w:tcPr>
+        <w:tcBorders>
+          <w:top w:val="double" w:sz="4" w:space="0" w:color="4F81BD" w:themeColor="accent1"/>
+        </w:tcBorders>
+      </w:tcPr>
+    </w:tblStylePr>
+    <w:tblStylePr w:type="firstCol">
+      <w:rPr>
+        <w:b/>
+        <w:bCs/>
+      </w:rPr>
+    </w:tblStylePr>
+    <w:tblStylePr w:type="lastCol">
+      <w:rPr>
+        <w:b/>
+        <w:bCs/>
+      </w:rPr>
+    </w:tblStylePr>
+    <w:tblStylePr w:type="band1Vert">
+      <w:tblPr/>
+      <w:tcPr>
+        <w:shd w:val="clear" w:color="auto" w:fill="DBE5F1" w:themeFill="accent1" w:themeFillTint="33"/>
+      </w:tcPr>
+    </w:tblStylePr>
+    <w:tblStylePr w:type="band1Horz">
+      <w:tblPr/>
+      <w:tcPr>
+        <w:shd w:val="clear" w:color="auto" w:fill="DBE5F1" w:themeFill="accent1" w:themeFillTint="33"/>
+      </w:tcPr>
+    </w:tblStylePr>
   </w:style>
 </w:styles>
 </file>

--- a/TB.docx
+++ b/TB.docx
@@ -1676,21 +1676,7 @@
           <w:sz w:val="22"/>
           <w:szCs w:val="22"/>
         </w:rPr>
-        <w:t xml:space="preserve">Les </w:t>
-      </w:r>
-      <w:r>
-        <w:rPr>
-          <w:sz w:val="22"/>
-          <w:szCs w:val="22"/>
-        </w:rPr>
-        <w:t xml:space="preserve">utilisateurs pourront </w:t>
-      </w:r>
-      <w:r>
-        <w:rPr>
-          <w:sz w:val="22"/>
-          <w:szCs w:val="22"/>
-        </w:rPr>
-        <w:t>modifier leurs infos personnelles, modifier leurs emails, mot de passe ou de supprimer leur compte depuis l’espace mon profile de l’application.</w:t>
+        <w:t>Les utilisateurs pourront modifier leurs infos personnelles, modifier leurs emails, mot de passe ou de supprimer leur compte depuis l’espace mon profile de l’application.</w:t>
       </w:r>
     </w:p>
     <w:p>
@@ -1707,13 +1693,7 @@
         <w:pStyle w:val="Titre3"/>
       </w:pPr>
       <w:r>
-        <w:t>4.2.3</w:t>
-      </w:r>
-      <w:r>
-        <w:t xml:space="preserve"> Gestion des </w:t>
-      </w:r>
-      <w:r>
-        <w:t>Annonces</w:t>
+        <w:t>4.2.3 Gestion des Annonces</w:t>
       </w:r>
     </w:p>
     <w:p>
@@ -1732,49 +1712,14 @@
           <w:sz w:val="22"/>
           <w:szCs w:val="22"/>
         </w:rPr>
-        <w:t xml:space="preserve">L’application </w:t>
-      </w:r>
-      <w:r>
-        <w:rPr>
-          <w:sz w:val="22"/>
-          <w:szCs w:val="22"/>
-        </w:rPr>
-        <w:t>permettra à utilisateur d’ajouter une annonce depuis le menu annonces accessible depuis son profile Chaque</w:t>
-      </w:r>
-      <w:r>
-        <w:rPr>
-          <w:sz w:val="22"/>
-          <w:szCs w:val="22"/>
-        </w:rPr>
-        <w:t xml:space="preserve"> </w:t>
-      </w:r>
-      <w:r>
-        <w:rPr>
-          <w:sz w:val="22"/>
-          <w:szCs w:val="22"/>
-        </w:rPr>
-        <w:t>annonce contiendra une photo un titre et une description et appartiendras à une catégorie</w:t>
-      </w:r>
-      <w:r>
-        <w:rPr>
-          <w:sz w:val="22"/>
-          <w:szCs w:val="22"/>
-        </w:rPr>
-        <w:t xml:space="preserve">. </w:t>
-      </w:r>
-      <w:r>
-        <w:rPr>
-          <w:sz w:val="22"/>
-          <w:szCs w:val="22"/>
-        </w:rPr>
-        <w:t>Le menu d’ajout permettra la prise d’images depuis l’appareil p</w:t>
-      </w:r>
-      <w:r>
-        <w:rPr>
-          <w:sz w:val="22"/>
-          <w:szCs w:val="22"/>
-        </w:rPr>
-        <w:t>hoto ou la galerie du téléphone</w:t>
+        <w:t>L’application permettra à utilisateur d’ajouter une annonce depuis le menu annonces accessible depuis son profile Chaque annonce contiendra une photo un titre et une description et appartiendras à une catégorie</w:t>
+      </w:r>
+      <w:r>
+        <w:rPr>
+          <w:sz w:val="22"/>
+          <w:szCs w:val="22"/>
+        </w:rPr>
+        <w:t>. Le menu d’ajout permettra la prise d’images depuis l’appareil photo ou la galerie du téléphone</w:t>
       </w:r>
       <w:r>
         <w:rPr>
@@ -1867,10 +1812,7 @@
         <w:pStyle w:val="Titre3"/>
       </w:pPr>
       <w:r>
-        <w:t>4.2.4</w:t>
-      </w:r>
-      <w:r>
-        <w:t xml:space="preserve"> Gestion de favoris et liste de souhaits </w:t>
+        <w:t xml:space="preserve">4.2.4 Gestion de favoris et liste de souhaits </w:t>
       </w:r>
     </w:p>
     <w:p>
@@ -1886,56 +1828,7 @@
           <w:sz w:val="22"/>
           <w:szCs w:val="22"/>
         </w:rPr>
-        <w:t xml:space="preserve">Les </w:t>
-      </w:r>
-      <w:r>
-        <w:rPr>
-          <w:sz w:val="22"/>
-          <w:szCs w:val="22"/>
-        </w:rPr>
-        <w:t>Catégorie pourront</w:t>
-      </w:r>
-      <w:r>
-        <w:rPr>
-          <w:sz w:val="22"/>
-          <w:szCs w:val="22"/>
-        </w:rPr>
-        <w:t xml:space="preserve"> être ajoutées à une liste de favoris</w:t>
-      </w:r>
-      <w:r>
-        <w:rPr>
-          <w:sz w:val="22"/>
-          <w:szCs w:val="22"/>
-        </w:rPr>
-        <w:t>.</w:t>
-      </w:r>
-      <w:r>
-        <w:rPr>
-          <w:sz w:val="22"/>
-          <w:szCs w:val="22"/>
-        </w:rPr>
-        <w:t xml:space="preserve"> </w:t>
-      </w:r>
-      <w:r>
-        <w:rPr>
-          <w:sz w:val="22"/>
-          <w:szCs w:val="22"/>
-        </w:rPr>
-        <w:t>Les catégories favorites</w:t>
-      </w:r>
-      <w:r>
-        <w:rPr>
-          <w:sz w:val="22"/>
-          <w:szCs w:val="22"/>
-        </w:rPr>
-        <w:t xml:space="preserve"> pourront ai</w:t>
-      </w:r>
-      <w:r>
-        <w:rPr>
-          <w:sz w:val="22"/>
-          <w:szCs w:val="22"/>
-        </w:rPr>
-        <w:t>nsi être facilement retrouvées et l’utilisateur sera notifier que par les annonces faisons partie de ses catégories favorites.</w:t>
+        <w:t>Les Catégorie pourront être ajoutées à une liste de favoris. Les catégories favorites pourront ainsi être facilement retrouvées et l’utilisateur sera notifier que par les annonces faisons partie de ses catégories favorites.</w:t>
       </w:r>
     </w:p>
     <w:p>
@@ -2130,21 +2023,7 @@
           <w:sz w:val="22"/>
           <w:szCs w:val="22"/>
         </w:rPr>
-        <w:t>U</w:t>
-      </w:r>
-      <w:r>
-        <w:rPr>
-          <w:sz w:val="22"/>
-          <w:szCs w:val="22"/>
-        </w:rPr>
-        <w:t>tilisateurs</w:t>
-      </w:r>
-      <w:r>
-        <w:rPr>
-          <w:sz w:val="22"/>
-          <w:szCs w:val="22"/>
-        </w:rPr>
-        <w:t xml:space="preserve"> peut activer ou désactiver le mode </w:t>
+        <w:t xml:space="preserve">Utilisateurs peut activer ou désactiver le mode </w:t>
       </w:r>
       <w:proofErr w:type="spellStart"/>
       <w:r>
@@ -2167,14 +2046,7 @@
           <w:sz w:val="22"/>
           <w:szCs w:val="22"/>
         </w:rPr>
-        <w:t>le mode de</w:t>
-      </w:r>
-      <w:r>
-        <w:rPr>
-          <w:sz w:val="22"/>
-          <w:szCs w:val="22"/>
-        </w:rPr>
-        <w:t xml:space="preserve"> suivi de </w:t>
+        <w:t xml:space="preserve">le mode de suivi de </w:t>
       </w:r>
       <w:r>
         <w:rPr>
@@ -2234,14 +2106,7 @@
           <w:sz w:val="22"/>
           <w:szCs w:val="22"/>
         </w:rPr>
-        <w:t xml:space="preserve">Pour imager les objectifs architecturaux d'une manière ludique et compréhensible, différentes étapes </w:t>
-      </w:r>
-      <w:r>
-        <w:rPr>
-          <w:sz w:val="22"/>
-          <w:szCs w:val="22"/>
-        </w:rPr>
-        <w:t xml:space="preserve">ont été </w:t>
+        <w:t xml:space="preserve">Pour imager les objectifs architecturaux d'une manière ludique et compréhensible, différentes étapes ont été </w:t>
       </w:r>
       <w:r>
         <w:rPr>
@@ -2404,13 +2269,7 @@
         <w:rPr>
           <w:sz w:val="22"/>
         </w:rPr>
-        <w:t>s. C’était aussi le choix initial du client</w:t>
-      </w:r>
-      <w:r>
-        <w:rPr>
-          <w:sz w:val="22"/>
-        </w:rPr>
-        <w:t>.</w:t>
+        <w:t>s. C’était aussi le choix initial du client.</w:t>
       </w:r>
     </w:p>
     <w:p>
@@ -2704,7 +2563,7 @@
           <w:color w:val="000000"/>
           <w:lang w:val="fr-FR" w:eastAsia="en-US"/>
         </w:rPr>
-        <w:t xml:space="preserve">Choix </w:t>
+        <w:t>Choix technologique</w:t>
       </w:r>
       <w:r>
         <w:rPr>
@@ -2712,7 +2571,7 @@
           <w:color w:val="000000"/>
           <w:lang w:val="fr-FR" w:eastAsia="en-US"/>
         </w:rPr>
-        <w:t>technologique</w:t>
+        <w:t xml:space="preserve"> et </w:t>
       </w:r>
       <w:r>
         <w:rPr>
@@ -2720,6 +2579,30 @@
           <w:color w:val="000000"/>
           <w:lang w:val="fr-FR" w:eastAsia="en-US"/>
         </w:rPr>
+        <w:t xml:space="preserve">du comparative et le choix de la </w:t>
+      </w:r>
+      <w:r>
+        <w:rPr>
+          <w:rFonts w:eastAsiaTheme="minorHAnsi" w:cs="Calibri"/>
+          <w:color w:val="000000"/>
+          <w:lang w:val="fr-FR" w:eastAsia="en-US"/>
+        </w:rPr>
+        <w:t>plateforme</w:t>
+      </w:r>
+      <w:r>
+        <w:rPr>
+          <w:rFonts w:eastAsiaTheme="minorHAnsi" w:cs="Calibri"/>
+          <w:color w:val="000000"/>
+          <w:lang w:val="fr-FR" w:eastAsia="en-US"/>
+        </w:rPr>
+        <w:t xml:space="preserve"> cloud</w:t>
+      </w:r>
+      <w:r>
+        <w:rPr>
+          <w:rFonts w:eastAsiaTheme="minorHAnsi" w:cs="Calibri"/>
+          <w:color w:val="000000"/>
+          <w:lang w:val="fr-FR" w:eastAsia="en-US"/>
+        </w:rPr>
         <w:t xml:space="preserve"> et </w:t>
       </w:r>
       <w:r>
@@ -2728,7 +2611,7 @@
           <w:color w:val="000000"/>
           <w:lang w:val="fr-FR" w:eastAsia="en-US"/>
         </w:rPr>
-        <w:t xml:space="preserve">du comparative et le choix de la </w:t>
+        <w:t xml:space="preserve">les détails de l’architecture </w:t>
       </w:r>
       <w:r>
         <w:rPr>
@@ -2736,47 +2619,7 @@
           <w:color w:val="000000"/>
           <w:lang w:val="fr-FR" w:eastAsia="en-US"/>
         </w:rPr>
-        <w:t>plateforme</w:t>
-      </w:r>
-      <w:r>
-        <w:rPr>
-          <w:rFonts w:eastAsiaTheme="minorHAnsi" w:cs="Calibri"/>
-          <w:color w:val="000000"/>
-          <w:lang w:val="fr-FR" w:eastAsia="en-US"/>
-        </w:rPr>
-        <w:t xml:space="preserve"> cloud</w:t>
-      </w:r>
-      <w:r>
-        <w:rPr>
-          <w:rFonts w:eastAsiaTheme="minorHAnsi" w:cs="Calibri"/>
-          <w:color w:val="000000"/>
-          <w:lang w:val="fr-FR" w:eastAsia="en-US"/>
-        </w:rPr>
-        <w:t xml:space="preserve"> et </w:t>
-      </w:r>
-      <w:r>
-        <w:rPr>
-          <w:rFonts w:eastAsiaTheme="minorHAnsi" w:cs="Calibri"/>
-          <w:color w:val="000000"/>
-          <w:lang w:val="fr-FR" w:eastAsia="en-US"/>
-        </w:rPr>
-        <w:t xml:space="preserve">les détails de l’architecture </w:t>
-      </w:r>
-      <w:r>
-        <w:rPr>
-          <w:rFonts w:eastAsiaTheme="minorHAnsi" w:cs="Calibri"/>
-          <w:color w:val="000000"/>
-          <w:lang w:val="fr-FR" w:eastAsia="en-US"/>
-        </w:rPr>
-        <w:t>de</w:t>
-      </w:r>
-      <w:r>
-        <w:rPr>
-          <w:rFonts w:eastAsiaTheme="minorHAnsi" w:cs="Calibri"/>
-          <w:color w:val="000000"/>
-          <w:lang w:val="fr-FR" w:eastAsia="en-US"/>
-        </w:rPr>
-        <w:t xml:space="preserve"> notre application avec </w:t>
+        <w:t xml:space="preserve">de notre application avec </w:t>
       </w:r>
       <w:proofErr w:type="spellStart"/>
       <w:r>
@@ -2796,10 +2639,7 @@
       </w:pPr>
       <w:r>
         <w:lastRenderedPageBreak/>
-        <w:t>5</w:t>
-      </w:r>
-      <w:r>
-        <w:t xml:space="preserve"> Définition des moyens</w:t>
+        <w:t>5 Définition des moyens</w:t>
       </w:r>
     </w:p>
     <w:p>
@@ -2879,8 +2719,9 @@
           <w:szCs w:val="22"/>
           <w:lang w:eastAsia="en-US"/>
         </w:rPr>
-        <w:t xml:space="preserve"> Framework est un mélange d'outils et de technos pour développer des applications mobiles hybrides rapidement et facil</w:t>
-      </w:r>
+        <w:t xml:space="preserve"> Framework est un mélange d'outils et de technos pour développer des applications mobiles hybrides rapidement et facilement. Il s'appuie sur </w:t>
+      </w:r>
+      <w:proofErr w:type="spellStart"/>
       <w:r>
         <w:rPr>
           <w:rFonts w:ascii="Calibri" w:eastAsiaTheme="minorHAnsi" w:hAnsi="Calibri" w:cs="Calibri"/>
@@ -2889,7 +2730,18 @@
           <w:szCs w:val="22"/>
           <w:lang w:eastAsia="en-US"/>
         </w:rPr>
-        <w:t xml:space="preserve">ement. Il s'appuie sur </w:t>
+        <w:t>Angular</w:t>
+      </w:r>
+      <w:proofErr w:type="spellEnd"/>
+      <w:r>
+        <w:rPr>
+          <w:rFonts w:ascii="Calibri" w:eastAsiaTheme="minorHAnsi" w:hAnsi="Calibri" w:cs="Calibri"/>
+          <w:color w:val="000000"/>
+          <w:sz w:val="22"/>
+          <w:szCs w:val="22"/>
+          <w:lang w:eastAsia="en-US"/>
+        </w:rPr>
+        <w:t xml:space="preserve"> pour la partie application web du Framework et sur </w:t>
       </w:r>
       <w:proofErr w:type="spellStart"/>
       <w:r>
@@ -2900,7 +2752,7 @@
           <w:szCs w:val="22"/>
           <w:lang w:eastAsia="en-US"/>
         </w:rPr>
-        <w:t>Angular</w:t>
+        <w:t>Cordova</w:t>
       </w:r>
       <w:proofErr w:type="spellEnd"/>
       <w:r>
@@ -2911,59 +2763,7 @@
           <w:szCs w:val="22"/>
           <w:lang w:eastAsia="en-US"/>
         </w:rPr>
-        <w:t xml:space="preserve"> pour la partie application web du </w:t>
-      </w:r>
-      <w:r>
-        <w:rPr>
-          <w:rFonts w:ascii="Calibri" w:eastAsiaTheme="minorHAnsi" w:hAnsi="Calibri" w:cs="Calibri"/>
-          <w:color w:val="000000"/>
-          <w:sz w:val="22"/>
-          <w:szCs w:val="22"/>
-          <w:lang w:eastAsia="en-US"/>
-        </w:rPr>
-        <w:t>Framework</w:t>
-      </w:r>
-      <w:r>
-        <w:rPr>
-          <w:rFonts w:ascii="Calibri" w:eastAsiaTheme="minorHAnsi" w:hAnsi="Calibri" w:cs="Calibri"/>
-          <w:color w:val="000000"/>
-          <w:sz w:val="22"/>
-          <w:szCs w:val="22"/>
-          <w:lang w:eastAsia="en-US"/>
-        </w:rPr>
-        <w:t xml:space="preserve"> et sur </w:t>
-      </w:r>
-      <w:proofErr w:type="spellStart"/>
-      <w:r>
-        <w:rPr>
-          <w:rFonts w:ascii="Calibri" w:eastAsiaTheme="minorHAnsi" w:hAnsi="Calibri" w:cs="Calibri"/>
-          <w:color w:val="000000"/>
-          <w:sz w:val="22"/>
-          <w:szCs w:val="22"/>
-          <w:lang w:eastAsia="en-US"/>
-        </w:rPr>
-        <w:t>Cordova</w:t>
-      </w:r>
-      <w:proofErr w:type="spellEnd"/>
-      <w:r>
-        <w:rPr>
-          <w:rFonts w:ascii="Calibri" w:eastAsiaTheme="minorHAnsi" w:hAnsi="Calibri" w:cs="Calibri"/>
-          <w:color w:val="000000"/>
-          <w:sz w:val="22"/>
-          <w:szCs w:val="22"/>
-          <w:lang w:eastAsia="en-US"/>
-        </w:rPr>
-        <w:t xml:space="preserve"> pour la partie construction des applications natives.</w:t>
-      </w:r>
-      <w:r>
-        <w:rPr>
-          <w:rFonts w:ascii="Calibri" w:eastAsiaTheme="minorHAnsi" w:hAnsi="Calibri" w:cs="Calibri"/>
-          <w:color w:val="000000"/>
-          <w:sz w:val="22"/>
-          <w:szCs w:val="22"/>
-          <w:lang w:eastAsia="en-US"/>
-        </w:rPr>
-        <w:t xml:space="preserve"> La combinaison de ces technologies permet à </w:t>
+        <w:t xml:space="preserve"> pour la partie construction des applications natives. La combinaison de ces technologies permet à </w:t>
       </w:r>
       <w:proofErr w:type="spellStart"/>
       <w:r>
@@ -3547,6 +3347,48 @@
           <w:szCs w:val="22"/>
           <w:lang w:eastAsia="en-US"/>
         </w:rPr>
+        <w:t xml:space="preserve">  </w:t>
+      </w:r>
+      <w:r>
+        <w:rPr>
+          <w:rFonts w:ascii="Calibri" w:eastAsiaTheme="minorHAnsi" w:hAnsi="Calibri" w:cs="Calibri"/>
+          <w:color w:val="000000"/>
+          <w:sz w:val="22"/>
+          <w:szCs w:val="22"/>
+          <w:lang w:eastAsia="en-US"/>
+        </w:rPr>
+        <w:t xml:space="preserve">(formellement connu sous le nom de </w:t>
+      </w:r>
+      <w:proofErr w:type="spellStart"/>
+      <w:r>
+        <w:rPr>
+          <w:rFonts w:ascii="Calibri" w:eastAsiaTheme="minorHAnsi" w:hAnsi="Calibri" w:cs="Calibri"/>
+          <w:color w:val="000000"/>
+          <w:sz w:val="22"/>
+          <w:szCs w:val="22"/>
+          <w:lang w:eastAsia="en-US"/>
+        </w:rPr>
+        <w:t>AngularJS</w:t>
+      </w:r>
+      <w:proofErr w:type="spellEnd"/>
+      <w:r>
+        <w:rPr>
+          <w:rFonts w:ascii="Calibri" w:eastAsiaTheme="minorHAnsi" w:hAnsi="Calibri" w:cs="Calibri"/>
+          <w:color w:val="000000"/>
+          <w:sz w:val="22"/>
+          <w:szCs w:val="22"/>
+          <w:lang w:eastAsia="en-US"/>
+        </w:rPr>
+        <w:t>), un projet open source</w:t>
+      </w:r>
+      <w:r>
+        <w:rPr>
+          <w:rFonts w:ascii="Calibri" w:eastAsiaTheme="minorHAnsi" w:hAnsi="Calibri" w:cs="Calibri"/>
+          <w:color w:val="000000"/>
+          <w:sz w:val="22"/>
+          <w:szCs w:val="22"/>
+          <w:lang w:eastAsia="en-US"/>
+        </w:rPr>
         <w:t xml:space="preserve"> </w:t>
       </w:r>
       <w:r>
@@ -3557,8 +3399,9 @@
           <w:szCs w:val="22"/>
           <w:lang w:eastAsia="en-US"/>
         </w:rPr>
-        <w:t xml:space="preserve"> </w:t>
-      </w:r>
+        <w:t xml:space="preserve">Principalement pris en charge par Google. Depuis sa sortie en 2009, </w:t>
+      </w:r>
+      <w:proofErr w:type="spellStart"/>
       <w:r>
         <w:rPr>
           <w:rFonts w:ascii="Calibri" w:eastAsiaTheme="minorHAnsi" w:hAnsi="Calibri" w:cs="Calibri"/>
@@ -3567,7 +3410,38 @@
           <w:szCs w:val="22"/>
           <w:lang w:eastAsia="en-US"/>
         </w:rPr>
-        <w:t xml:space="preserve">(formellement connu sous le nom de </w:t>
+        <w:t>Ang</w:t>
+      </w:r>
+      <w:r>
+        <w:rPr>
+          <w:rFonts w:ascii="Calibri" w:eastAsiaTheme="minorHAnsi" w:hAnsi="Calibri" w:cs="Calibri"/>
+          <w:color w:val="000000"/>
+          <w:sz w:val="22"/>
+          <w:szCs w:val="22"/>
+          <w:lang w:eastAsia="en-US"/>
+        </w:rPr>
+        <w:t>ular</w:t>
+      </w:r>
+      <w:proofErr w:type="spellEnd"/>
+      <w:r>
+        <w:rPr>
+          <w:rFonts w:ascii="Calibri" w:eastAsiaTheme="minorHAnsi" w:hAnsi="Calibri" w:cs="Calibri"/>
+          <w:color w:val="000000"/>
+          <w:sz w:val="22"/>
+          <w:szCs w:val="22"/>
+          <w:lang w:eastAsia="en-US"/>
+        </w:rPr>
+        <w:t xml:space="preserve"> est devenue l'une des plus </w:t>
+      </w:r>
+      <w:r>
+        <w:rPr>
+          <w:rFonts w:ascii="Calibri" w:eastAsiaTheme="minorHAnsi" w:hAnsi="Calibri" w:cs="Calibri"/>
+          <w:color w:val="000000"/>
+          <w:sz w:val="22"/>
+          <w:szCs w:val="22"/>
+          <w:lang w:eastAsia="en-US"/>
+        </w:rPr>
+        <w:t>Cadres d'applications Web populaires. L'objectif d'</w:t>
       </w:r>
       <w:proofErr w:type="spellStart"/>
       <w:r>
@@ -3578,7 +3452,7 @@
           <w:szCs w:val="22"/>
           <w:lang w:eastAsia="en-US"/>
         </w:rPr>
-        <w:t>AngularJS</w:t>
+        <w:t>Angular</w:t>
       </w:r>
       <w:proofErr w:type="spellEnd"/>
       <w:r>
@@ -3589,7 +3463,7 @@
           <w:szCs w:val="22"/>
           <w:lang w:eastAsia="en-US"/>
         </w:rPr>
-        <w:t>), un projet open source</w:t>
+        <w:t xml:space="preserve"> est de fournir un MVW </w:t>
       </w:r>
       <w:r>
         <w:rPr>
@@ -3599,8 +3473,9 @@
           <w:szCs w:val="22"/>
           <w:lang w:eastAsia="en-US"/>
         </w:rPr>
-        <w:t xml:space="preserve"> </w:t>
-      </w:r>
+        <w:t>(model-</w:t>
+      </w:r>
+      <w:proofErr w:type="spellStart"/>
       <w:r>
         <w:rPr>
           <w:rFonts w:ascii="Calibri" w:eastAsiaTheme="minorHAnsi" w:hAnsi="Calibri" w:cs="Calibri"/>
@@ -3609,7 +3484,18 @@
           <w:szCs w:val="22"/>
           <w:lang w:eastAsia="en-US"/>
         </w:rPr>
-        <w:t xml:space="preserve">Principalement pris en charge par Google. Depuis sa sortie en 2009, </w:t>
+        <w:t>view</w:t>
+      </w:r>
+      <w:proofErr w:type="spellEnd"/>
+      <w:r>
+        <w:rPr>
+          <w:rFonts w:ascii="Calibri" w:eastAsiaTheme="minorHAnsi" w:hAnsi="Calibri" w:cs="Calibri"/>
+          <w:color w:val="000000"/>
+          <w:sz w:val="22"/>
+          <w:szCs w:val="22"/>
+          <w:lang w:eastAsia="en-US"/>
+        </w:rPr>
+        <w:t>-</w:t>
       </w:r>
       <w:proofErr w:type="spellStart"/>
       <w:r>
@@ -3620,8 +3506,9 @@
           <w:szCs w:val="22"/>
           <w:lang w:eastAsia="en-US"/>
         </w:rPr>
-        <w:t>Ang</w:t>
-      </w:r>
+        <w:t>whatever</w:t>
+      </w:r>
+      <w:proofErr w:type="spellEnd"/>
       <w:r>
         <w:rPr>
           <w:rFonts w:ascii="Calibri" w:eastAsiaTheme="minorHAnsi" w:hAnsi="Calibri" w:cs="Calibri"/>
@@ -3630,9 +3517,8 @@
           <w:szCs w:val="22"/>
           <w:lang w:eastAsia="en-US"/>
         </w:rPr>
-        <w:t>ular</w:t>
-      </w:r>
-      <w:proofErr w:type="spellEnd"/>
+        <w:t>)</w:t>
+      </w:r>
       <w:r>
         <w:rPr>
           <w:rFonts w:ascii="Calibri" w:eastAsiaTheme="minorHAnsi" w:hAnsi="Calibri" w:cs="Calibri"/>
@@ -3641,113 +3527,7 @@
           <w:szCs w:val="22"/>
           <w:lang w:eastAsia="en-US"/>
         </w:rPr>
-        <w:t xml:space="preserve"> est devenue l'une des plus </w:t>
-      </w:r>
-      <w:r>
-        <w:rPr>
-          <w:rFonts w:ascii="Calibri" w:eastAsiaTheme="minorHAnsi" w:hAnsi="Calibri" w:cs="Calibri"/>
-          <w:color w:val="000000"/>
-          <w:sz w:val="22"/>
-          <w:szCs w:val="22"/>
-          <w:lang w:eastAsia="en-US"/>
-        </w:rPr>
-        <w:t>Cadres d'applications Web populaires. L'objectif d'</w:t>
-      </w:r>
-      <w:proofErr w:type="spellStart"/>
-      <w:r>
-        <w:rPr>
-          <w:rFonts w:ascii="Calibri" w:eastAsiaTheme="minorHAnsi" w:hAnsi="Calibri" w:cs="Calibri"/>
-          <w:color w:val="000000"/>
-          <w:sz w:val="22"/>
-          <w:szCs w:val="22"/>
-          <w:lang w:eastAsia="en-US"/>
-        </w:rPr>
-        <w:t>Angular</w:t>
-      </w:r>
-      <w:proofErr w:type="spellEnd"/>
-      <w:r>
-        <w:rPr>
-          <w:rFonts w:ascii="Calibri" w:eastAsiaTheme="minorHAnsi" w:hAnsi="Calibri" w:cs="Calibri"/>
-          <w:color w:val="000000"/>
-          <w:sz w:val="22"/>
-          <w:szCs w:val="22"/>
-          <w:lang w:eastAsia="en-US"/>
-        </w:rPr>
-        <w:t xml:space="preserve"> est de fournir un MVW </w:t>
-      </w:r>
-      <w:r>
-        <w:rPr>
-          <w:rFonts w:ascii="Calibri" w:eastAsiaTheme="minorHAnsi" w:hAnsi="Calibri" w:cs="Calibri"/>
-          <w:color w:val="000000"/>
-          <w:sz w:val="22"/>
-          <w:szCs w:val="22"/>
-          <w:lang w:eastAsia="en-US"/>
-        </w:rPr>
-        <w:t>(model-</w:t>
-      </w:r>
-      <w:proofErr w:type="spellStart"/>
-      <w:r>
-        <w:rPr>
-          <w:rFonts w:ascii="Calibri" w:eastAsiaTheme="minorHAnsi" w:hAnsi="Calibri" w:cs="Calibri"/>
-          <w:color w:val="000000"/>
-          <w:sz w:val="22"/>
-          <w:szCs w:val="22"/>
-          <w:lang w:eastAsia="en-US"/>
-        </w:rPr>
-        <w:t>view</w:t>
-      </w:r>
-      <w:proofErr w:type="spellEnd"/>
-      <w:r>
-        <w:rPr>
-          <w:rFonts w:ascii="Calibri" w:eastAsiaTheme="minorHAnsi" w:hAnsi="Calibri" w:cs="Calibri"/>
-          <w:color w:val="000000"/>
-          <w:sz w:val="22"/>
-          <w:szCs w:val="22"/>
-          <w:lang w:eastAsia="en-US"/>
-        </w:rPr>
-        <w:t>-</w:t>
-      </w:r>
-      <w:proofErr w:type="spellStart"/>
-      <w:r>
-        <w:rPr>
-          <w:rFonts w:ascii="Calibri" w:eastAsiaTheme="minorHAnsi" w:hAnsi="Calibri" w:cs="Calibri"/>
-          <w:color w:val="000000"/>
-          <w:sz w:val="22"/>
-          <w:szCs w:val="22"/>
-          <w:lang w:eastAsia="en-US"/>
-        </w:rPr>
-        <w:t>whatever</w:t>
-      </w:r>
-      <w:proofErr w:type="spellEnd"/>
-      <w:r>
-        <w:rPr>
-          <w:rFonts w:ascii="Calibri" w:eastAsiaTheme="minorHAnsi" w:hAnsi="Calibri" w:cs="Calibri"/>
-          <w:color w:val="000000"/>
-          <w:sz w:val="22"/>
-          <w:szCs w:val="22"/>
-          <w:lang w:eastAsia="en-US"/>
-        </w:rPr>
-        <w:t>)</w:t>
-      </w:r>
-      <w:r>
-        <w:rPr>
-          <w:rFonts w:ascii="Calibri" w:eastAsiaTheme="minorHAnsi" w:hAnsi="Calibri" w:cs="Calibri"/>
-          <w:color w:val="000000"/>
-          <w:sz w:val="22"/>
-          <w:szCs w:val="22"/>
-          <w:lang w:eastAsia="en-US"/>
-        </w:rPr>
-        <w:t xml:space="preserve"> </w:t>
-      </w:r>
-      <w:r>
-        <w:rPr>
-          <w:rFonts w:ascii="Calibri" w:eastAsiaTheme="minorHAnsi" w:hAnsi="Calibri" w:cs="Calibri"/>
-          <w:color w:val="000000"/>
-          <w:sz w:val="22"/>
-          <w:szCs w:val="22"/>
-          <w:lang w:eastAsia="en-US"/>
-        </w:rPr>
-        <w:t>pour créer des applications Web complexes</w:t>
+        <w:t xml:space="preserve"> pour créer des applications Web complexes</w:t>
       </w:r>
       <w:r>
         <w:rPr>
@@ -4562,16 +4342,7 @@
                 <w:sz w:val="22"/>
                 <w:szCs w:val="22"/>
               </w:rPr>
-              <w:t xml:space="preserve">PC Portable Windows </w:t>
-            </w:r>
-            <w:r>
-              <w:rPr>
-                <w:b w:val="0"/>
-                <w:bCs w:val="0"/>
-                <w:sz w:val="22"/>
-                <w:szCs w:val="22"/>
-              </w:rPr>
-              <w:t xml:space="preserve">et PC de bureau </w:t>
+              <w:t xml:space="preserve">PC Portable Windows et PC de bureau </w:t>
             </w:r>
           </w:p>
           <w:p>
@@ -4936,25 +4707,7 @@
                 <w:sz w:val="22"/>
                 <w:szCs w:val="22"/>
               </w:rPr>
-              <w:t xml:space="preserve">Visual Studio </w:t>
-            </w:r>
-            <w:r>
-              <w:rPr>
-                <w:b w:val="0"/>
-                <w:bCs w:val="0"/>
-                <w:sz w:val="22"/>
-                <w:szCs w:val="22"/>
-              </w:rPr>
-              <w:t>Code</w:t>
-            </w:r>
-            <w:r>
-              <w:rPr>
-                <w:b w:val="0"/>
-                <w:bCs w:val="0"/>
-                <w:sz w:val="22"/>
-                <w:szCs w:val="22"/>
-              </w:rPr>
-              <w:t xml:space="preserve"> </w:t>
+              <w:t xml:space="preserve">Visual Studio Code </w:t>
             </w:r>
           </w:p>
           <w:p>
@@ -5379,10 +5132,88 @@
     </w:p>
     <w:p>
       <w:pPr>
+        <w:rPr>
+          <w:lang w:val="fr-FR"/>
+        </w:rPr>
+      </w:pPr>
+    </w:p>
+    <w:p>
+      <w:pPr>
+        <w:rPr>
+          <w:lang w:val="fr-FR"/>
+        </w:rPr>
+      </w:pPr>
+    </w:p>
+    <w:p>
+      <w:pPr>
+        <w:rPr>
+          <w:lang w:val="fr-FR"/>
+        </w:rPr>
+      </w:pPr>
+    </w:p>
+    <w:p>
+      <w:pPr>
+        <w:rPr>
+          <w:lang w:val="fr-FR"/>
+        </w:rPr>
+      </w:pPr>
+    </w:p>
+    <w:p>
+      <w:pPr>
+        <w:rPr>
+          <w:lang w:val="fr-FR"/>
+        </w:rPr>
+      </w:pPr>
+    </w:p>
+    <w:p>
+      <w:pPr>
+        <w:rPr>
+          <w:lang w:val="fr-FR"/>
+        </w:rPr>
+      </w:pPr>
+    </w:p>
+    <w:p>
+      <w:pPr>
+        <w:rPr>
+          <w:lang w:val="fr-FR"/>
+        </w:rPr>
+      </w:pPr>
+    </w:p>
+    <w:p>
+      <w:pPr>
+        <w:rPr>
+          <w:lang w:val="fr-FR"/>
+        </w:rPr>
+      </w:pPr>
+    </w:p>
+    <w:p>
+      <w:pPr>
+        <w:rPr>
+          <w:lang w:val="fr-FR"/>
+        </w:rPr>
+      </w:pPr>
+    </w:p>
+    <w:p>
+      <w:pPr>
+        <w:rPr>
+          <w:lang w:val="fr-FR"/>
+        </w:rPr>
+      </w:pPr>
+    </w:p>
+    <w:p>
+      <w:pPr>
+        <w:rPr>
+          <w:lang w:val="fr-FR"/>
+        </w:rPr>
+      </w:pPr>
+    </w:p>
+    <w:p>
+      <w:pPr>
         <w:pStyle w:val="Titre1"/>
         <w:jc w:val="center"/>
       </w:pPr>
       <w:r>
+        <w:lastRenderedPageBreak/>
         <w:t>6</w:t>
       </w:r>
       <w:r>
@@ -5455,54 +5286,1651 @@
         <w:jc w:val="center"/>
       </w:pPr>
       <w:r>
+        <w:t>7 Réalisation</w:t>
+      </w:r>
+    </w:p>
+    <w:p>
+      <w:pPr>
+        <w:pStyle w:val="Titre2"/>
+      </w:pPr>
+      <w:r>
+        <w:t>7.1 Introduction</w:t>
+      </w:r>
+    </w:p>
+    <w:p/>
+    <w:p/>
+    <w:p>
+      <w:pPr>
+        <w:spacing w:after="200" w:line="276" w:lineRule="auto"/>
+        <w:jc w:val="both"/>
+        <w:rPr>
+          <w:sz w:val="22"/>
+        </w:rPr>
+      </w:pPr>
+      <w:r>
+        <w:rPr>
+          <w:sz w:val="22"/>
+          <w:szCs w:val="22"/>
+        </w:rPr>
+        <w:t xml:space="preserve">L’architecture créée pour Annonce-GO se base sur </w:t>
+      </w:r>
+      <w:r>
+        <w:rPr>
+          <w:sz w:val="22"/>
+          <w:szCs w:val="22"/>
+        </w:rPr>
+        <w:t xml:space="preserve">un </w:t>
+      </w:r>
+      <w:r>
+        <w:t xml:space="preserve">Pattern </w:t>
+      </w:r>
+      <w:r>
+        <w:t>d’applications</w:t>
+      </w:r>
+      <w:r>
+        <w:rPr>
+          <w:sz w:val="22"/>
+          <w:szCs w:val="22"/>
+        </w:rPr>
+        <w:t xml:space="preserve"> 100% alimentées par </w:t>
+      </w:r>
+      <w:proofErr w:type="spellStart"/>
+      <w:r>
+        <w:rPr>
+          <w:sz w:val="22"/>
+          <w:szCs w:val="22"/>
+        </w:rPr>
+        <w:t>Firebase</w:t>
+      </w:r>
+      <w:proofErr w:type="spellEnd"/>
+      <w:r>
+        <w:rPr>
+          <w:sz w:val="22"/>
+          <w:szCs w:val="22"/>
+        </w:rPr>
+        <w:t xml:space="preserve"> </w:t>
+      </w:r>
+      <w:r>
+        <w:rPr>
+          <w:sz w:val="22"/>
+        </w:rPr>
+        <w:t>ce</w:t>
+      </w:r>
+      <w:r>
+        <w:rPr>
+          <w:sz w:val="22"/>
+        </w:rPr>
+        <w:t xml:space="preserve"> Pattern est idéal </w:t>
+      </w:r>
+      <w:r>
+        <w:rPr>
+          <w:sz w:val="22"/>
+        </w:rPr>
+        <w:t xml:space="preserve">pour </w:t>
+      </w:r>
+      <w:r>
+        <w:rPr>
+          <w:sz w:val="22"/>
+        </w:rPr>
+        <w:t>une nouvelle application, ou réécri</w:t>
+      </w:r>
+      <w:r>
+        <w:rPr>
+          <w:sz w:val="22"/>
+        </w:rPr>
+        <w:t>re</w:t>
+      </w:r>
+      <w:r>
+        <w:rPr>
+          <w:sz w:val="22"/>
+        </w:rPr>
+        <w:t xml:space="preserve"> un</w:t>
+      </w:r>
+      <w:r>
+        <w:rPr>
+          <w:sz w:val="22"/>
+        </w:rPr>
+        <w:t>e</w:t>
+      </w:r>
+      <w:r>
+        <w:rPr>
+          <w:sz w:val="22"/>
+        </w:rPr>
+        <w:t xml:space="preserve"> existant</w:t>
+      </w:r>
+      <w:r>
+        <w:rPr>
+          <w:sz w:val="22"/>
+        </w:rPr>
+        <w:t>e</w:t>
+      </w:r>
+      <w:r>
+        <w:rPr>
+          <w:sz w:val="22"/>
+        </w:rPr>
+        <w:t>.</w:t>
+      </w:r>
+    </w:p>
+    <w:p>
+      <w:pPr>
+        <w:spacing w:after="200" w:line="276" w:lineRule="auto"/>
+        <w:jc w:val="both"/>
+        <w:rPr>
+          <w:sz w:val="22"/>
+        </w:rPr>
+      </w:pPr>
+    </w:p>
+    <w:p>
+      <w:pPr>
+        <w:spacing w:after="200" w:line="276" w:lineRule="auto"/>
+        <w:jc w:val="both"/>
+        <w:rPr>
+          <w:sz w:val="22"/>
+        </w:rPr>
+      </w:pPr>
+    </w:p>
+    <w:p>
+      <w:pPr>
+        <w:spacing w:after="200" w:line="276" w:lineRule="auto"/>
+        <w:jc w:val="both"/>
+        <w:rPr>
+          <w:sz w:val="22"/>
+        </w:rPr>
+      </w:pPr>
+    </w:p>
+    <w:p>
+      <w:pPr>
+        <w:spacing w:after="200" w:line="276" w:lineRule="auto"/>
+        <w:jc w:val="both"/>
+        <w:rPr>
+          <w:sz w:val="22"/>
+        </w:rPr>
+      </w:pPr>
+    </w:p>
+    <w:p>
+      <w:pPr>
+        <w:spacing w:after="200" w:line="276" w:lineRule="auto"/>
+        <w:jc w:val="both"/>
+        <w:rPr>
+          <w:sz w:val="22"/>
+        </w:rPr>
+      </w:pPr>
+    </w:p>
+    <w:p>
+      <w:pPr>
+        <w:spacing w:after="200" w:line="276" w:lineRule="auto"/>
+        <w:jc w:val="both"/>
+        <w:rPr>
+          <w:sz w:val="22"/>
+        </w:rPr>
+      </w:pPr>
+    </w:p>
+    <w:p>
+      <w:pPr>
+        <w:spacing w:after="200" w:line="276" w:lineRule="auto"/>
+        <w:jc w:val="both"/>
+        <w:rPr>
+          <w:sz w:val="22"/>
+        </w:rPr>
+      </w:pPr>
+    </w:p>
+    <w:p>
+      <w:pPr>
+        <w:spacing w:after="200" w:line="276" w:lineRule="auto"/>
+        <w:jc w:val="both"/>
+        <w:rPr>
+          <w:sz w:val="22"/>
+        </w:rPr>
+      </w:pPr>
+    </w:p>
+    <w:p>
+      <w:pPr>
+        <w:spacing w:after="200" w:line="276" w:lineRule="auto"/>
+        <w:jc w:val="both"/>
+        <w:rPr>
+          <w:sz w:val="22"/>
+        </w:rPr>
+      </w:pPr>
+    </w:p>
+    <w:p>
+      <w:pPr>
+        <w:spacing w:after="200" w:line="276" w:lineRule="auto"/>
+        <w:jc w:val="both"/>
+        <w:rPr>
+          <w:sz w:val="22"/>
+        </w:rPr>
+      </w:pPr>
+    </w:p>
+    <w:p>
+      <w:pPr>
+        <w:spacing w:after="200" w:line="276" w:lineRule="auto"/>
+        <w:jc w:val="both"/>
+        <w:rPr>
+          <w:sz w:val="22"/>
+        </w:rPr>
+      </w:pPr>
+    </w:p>
+    <w:p>
+      <w:pPr>
+        <w:spacing w:after="200" w:line="276" w:lineRule="auto"/>
+        <w:jc w:val="both"/>
+        <w:rPr>
+          <w:sz w:val="22"/>
+        </w:rPr>
+      </w:pPr>
+    </w:p>
+    <w:p>
+      <w:pPr>
+        <w:spacing w:after="200" w:line="276" w:lineRule="auto"/>
+        <w:jc w:val="both"/>
+        <w:rPr>
+          <w:sz w:val="22"/>
+        </w:rPr>
+      </w:pPr>
+    </w:p>
+    <w:p>
+      <w:pPr>
+        <w:spacing w:after="200" w:line="276" w:lineRule="auto"/>
+        <w:jc w:val="both"/>
+        <w:rPr>
+          <w:sz w:val="22"/>
+        </w:rPr>
+      </w:pPr>
+    </w:p>
+    <w:p>
+      <w:pPr>
+        <w:spacing w:after="200" w:line="276" w:lineRule="auto"/>
+        <w:jc w:val="both"/>
+        <w:rPr>
+          <w:sz w:val="22"/>
+        </w:rPr>
+      </w:pPr>
+    </w:p>
+    <w:p>
+      <w:pPr>
+        <w:spacing w:after="200" w:line="276" w:lineRule="auto"/>
+        <w:jc w:val="both"/>
+        <w:rPr>
+          <w:sz w:val="22"/>
+        </w:rPr>
+      </w:pPr>
+    </w:p>
+    <w:p>
+      <w:pPr>
+        <w:pStyle w:val="Titre2"/>
+        <w:rPr>
+          <w:rFonts w:ascii="Arial" w:hAnsi="Arial" w:cs="Arial"/>
+          <w:sz w:val="23"/>
+          <w:szCs w:val="23"/>
+          <w:shd w:val="clear" w:color="auto" w:fill="FFFFFF"/>
+        </w:rPr>
+      </w:pPr>
+      <w:r>
         <w:lastRenderedPageBreak/>
-        <w:t>7</w:t>
-      </w:r>
-      <w:r>
-        <w:t xml:space="preserve"> Réalisation</w:t>
-      </w:r>
-    </w:p>
+        <w:t xml:space="preserve">7.2 </w:t>
+      </w:r>
+      <w:r>
+        <w:rPr>
+          <w:rFonts w:ascii="Arial" w:hAnsi="Arial" w:cs="Arial"/>
+          <w:sz w:val="23"/>
+          <w:szCs w:val="23"/>
+          <w:shd w:val="clear" w:color="auto" w:fill="FFFFFF"/>
+        </w:rPr>
+        <w:t>Environnement de développement</w:t>
+      </w:r>
+    </w:p>
+    <w:p/>
+    <w:p>
+      <w:pPr>
+        <w:rPr>
+          <w:sz w:val="22"/>
+        </w:rPr>
+      </w:pPr>
+      <w:r>
+        <w:rPr>
+          <w:sz w:val="22"/>
+        </w:rPr>
+        <w:t xml:space="preserve">Pour l’installation et la   configuration de </w:t>
+      </w:r>
+      <w:r>
+        <w:rPr>
+          <w:sz w:val="22"/>
+        </w:rPr>
+        <w:t>no</w:t>
+      </w:r>
+      <w:r>
+        <w:rPr>
+          <w:sz w:val="22"/>
+        </w:rPr>
+        <w:t>tre environnement de développement</w:t>
+      </w:r>
+      <w:r>
+        <w:rPr>
+          <w:sz w:val="22"/>
+        </w:rPr>
+        <w:t xml:space="preserve"> </w:t>
+      </w:r>
+      <w:r>
+        <w:rPr>
+          <w:sz w:val="22"/>
+        </w:rPr>
+        <w:t>2 étape</w:t>
+      </w:r>
+      <w:r>
+        <w:rPr>
+          <w:sz w:val="22"/>
+        </w:rPr>
+        <w:t xml:space="preserve"> son </w:t>
+      </w:r>
+      <w:r>
+        <w:rPr>
+          <w:sz w:val="22"/>
+        </w:rPr>
+        <w:t>nécessaire</w:t>
+      </w:r>
+      <w:r>
+        <w:rPr>
+          <w:sz w:val="22"/>
+        </w:rPr>
+        <w:t> :</w:t>
+      </w:r>
+    </w:p>
+    <w:p>
+      <w:pPr>
+        <w:rPr>
+          <w:sz w:val="22"/>
+        </w:rPr>
+      </w:pPr>
+    </w:p>
+    <w:p>
+      <w:pPr>
+        <w:pStyle w:val="Titre3"/>
+        <w:rPr>
+          <w:shd w:val="clear" w:color="auto" w:fill="FFFFFF"/>
+        </w:rPr>
+      </w:pPr>
+      <w:r>
+        <w:t>7.2</w:t>
+      </w:r>
+      <w:r>
+        <w:t>.1</w:t>
+      </w:r>
+      <w:r>
+        <w:t xml:space="preserve"> </w:t>
+      </w:r>
+      <w:r>
+        <w:rPr>
+          <w:shd w:val="clear" w:color="auto" w:fill="FFFFFF"/>
+        </w:rPr>
+        <w:t>Environnement</w:t>
+      </w:r>
+      <w:r>
+        <w:rPr>
+          <w:shd w:val="clear" w:color="auto" w:fill="FFFFFF"/>
+        </w:rPr>
+        <w:t xml:space="preserve"> local </w:t>
+      </w:r>
+    </w:p>
+    <w:p/>
+    <w:p>
+      <w:pPr>
+        <w:pStyle w:val="Titre4"/>
+        <w:shd w:val="clear" w:color="auto" w:fill="FFFFFF"/>
+        <w:rPr>
+          <w:rFonts w:ascii="Arial" w:eastAsia="Times New Roman" w:hAnsi="Arial" w:cs="Arial"/>
+          <w:lang w:eastAsia="fr-FR"/>
+        </w:rPr>
+      </w:pPr>
+      <w:r>
+        <w:rPr>
+          <w:rFonts w:ascii="Arial" w:hAnsi="Arial" w:cs="Arial"/>
+        </w:rPr>
+        <w:t>Node.js</w:t>
+      </w:r>
+    </w:p>
+    <w:p>
+      <w:pPr>
+        <w:jc w:val="both"/>
+        <w:rPr>
+          <w:sz w:val="22"/>
+        </w:rPr>
+      </w:pPr>
+      <w:r>
+        <w:rPr>
+          <w:sz w:val="22"/>
+        </w:rPr>
+        <w:t>Téléchargement de la dernière version LTS sur le </w:t>
+      </w:r>
+      <w:hyperlink r:id="rId35" w:history="1">
+        <w:r>
+          <w:rPr>
+            <w:sz w:val="22"/>
+          </w:rPr>
+          <w:t>site</w:t>
+        </w:r>
+      </w:hyperlink>
+      <w:r>
+        <w:rPr>
+          <w:sz w:val="22"/>
+        </w:rPr>
+        <w:t> et ensuite l'installer vérifier que tout s'est bien passé.</w:t>
+      </w:r>
+      <w:r>
+        <w:rPr>
+          <w:sz w:val="22"/>
+        </w:rPr>
+        <w:t xml:space="preserve"> </w:t>
+      </w:r>
+      <w:proofErr w:type="spellStart"/>
+      <w:r>
+        <w:rPr>
+          <w:sz w:val="22"/>
+        </w:rPr>
+        <w:t>N</w:t>
+      </w:r>
+      <w:r>
+        <w:rPr>
+          <w:sz w:val="22"/>
+        </w:rPr>
+        <w:t>pm</w:t>
+      </w:r>
+      <w:proofErr w:type="spellEnd"/>
+      <w:r>
+        <w:rPr>
+          <w:sz w:val="22"/>
+        </w:rPr>
+        <w:t> est le gestionnaire de paquets officiel de </w:t>
+      </w:r>
+      <w:hyperlink r:id="rId36" w:tooltip="Node.js" w:history="1">
+        <w:r>
+          <w:rPr>
+            <w:sz w:val="22"/>
+          </w:rPr>
+          <w:t>Node.js</w:t>
+        </w:r>
+      </w:hyperlink>
+      <w:r>
+        <w:rPr>
+          <w:sz w:val="22"/>
+        </w:rPr>
+        <w:t xml:space="preserve">. Depuis la version 0.6.3 de Node.js, </w:t>
+      </w:r>
+      <w:proofErr w:type="spellStart"/>
+      <w:r>
+        <w:rPr>
+          <w:sz w:val="22"/>
+        </w:rPr>
+        <w:t>npm</w:t>
+      </w:r>
+      <w:proofErr w:type="spellEnd"/>
+      <w:r>
+        <w:rPr>
+          <w:sz w:val="22"/>
+        </w:rPr>
+        <w:t xml:space="preserve"> fait partie de l'environnement et est donc automatiquement installé par défaut</w:t>
+      </w:r>
+      <w:hyperlink r:id="rId37" w:anchor="cite_note-3" w:history="1">
+        <w:r>
+          <w:rPr>
+            <w:sz w:val="22"/>
+          </w:rPr>
+          <w:t>3</w:t>
+        </w:r>
+      </w:hyperlink>
+      <w:r>
+        <w:rPr>
+          <w:sz w:val="22"/>
+        </w:rPr>
+        <w:t xml:space="preserve">. </w:t>
+      </w:r>
+      <w:proofErr w:type="spellStart"/>
+      <w:r>
+        <w:rPr>
+          <w:sz w:val="22"/>
+        </w:rPr>
+        <w:t>npm</w:t>
+      </w:r>
+      <w:proofErr w:type="spellEnd"/>
+      <w:r>
+        <w:rPr>
+          <w:sz w:val="22"/>
+        </w:rPr>
+        <w:t xml:space="preserve"> fonctionne avec un terminal et gère les dépendances </w:t>
+      </w:r>
+      <w:r>
+        <w:rPr>
+          <w:sz w:val="22"/>
+        </w:rPr>
+        <w:t xml:space="preserve">notre </w:t>
+      </w:r>
+      <w:r>
+        <w:rPr>
+          <w:sz w:val="22"/>
+        </w:rPr>
+        <w:t xml:space="preserve"> application. Il permet également d'installer des applications Node.js disponibles sur le dépôt </w:t>
+      </w:r>
+      <w:proofErr w:type="spellStart"/>
+      <w:r>
+        <w:rPr>
+          <w:sz w:val="22"/>
+        </w:rPr>
+        <w:t>npm</w:t>
+      </w:r>
+      <w:proofErr w:type="spellEnd"/>
+      <w:r>
+        <w:rPr>
+          <w:sz w:val="22"/>
+        </w:rPr>
+        <w:t>.</w:t>
+      </w:r>
+    </w:p>
+    <w:p>
+      <w:pPr>
+        <w:rPr>
+          <w:sz w:val="22"/>
+        </w:rPr>
+      </w:pPr>
+    </w:p>
+    <w:p>
+      <w:pPr>
+        <w:pStyle w:val="Titre4"/>
+        <w:shd w:val="clear" w:color="auto" w:fill="FFFFFF"/>
+        <w:rPr>
+          <w:rFonts w:ascii="Arial" w:eastAsia="Times New Roman" w:hAnsi="Arial" w:cs="Arial"/>
+          <w:lang w:eastAsia="fr-FR"/>
+        </w:rPr>
+      </w:pPr>
+      <w:proofErr w:type="spellStart"/>
+      <w:r>
+        <w:rPr>
+          <w:rFonts w:ascii="Arial" w:hAnsi="Arial" w:cs="Arial"/>
+        </w:rPr>
+        <w:t>Ionic</w:t>
+      </w:r>
+      <w:proofErr w:type="spellEnd"/>
+      <w:r>
+        <w:rPr>
+          <w:rFonts w:ascii="Arial" w:hAnsi="Arial" w:cs="Arial"/>
+        </w:rPr>
+        <w:t xml:space="preserve"> et </w:t>
+      </w:r>
+      <w:proofErr w:type="spellStart"/>
+      <w:r>
+        <w:rPr>
+          <w:rFonts w:ascii="Arial" w:hAnsi="Arial" w:cs="Arial"/>
+        </w:rPr>
+        <w:t>Cordova</w:t>
+      </w:r>
+      <w:proofErr w:type="spellEnd"/>
+    </w:p>
+    <w:p>
+      <w:pPr>
+        <w:shd w:val="clear" w:color="auto" w:fill="FFFFFF"/>
+        <w:spacing w:before="100" w:beforeAutospacing="1" w:after="100" w:afterAutospacing="1"/>
+        <w:rPr>
+          <w:rFonts w:ascii="Arial" w:hAnsi="Arial"/>
+        </w:rPr>
+      </w:pPr>
+      <w:r>
+        <w:rPr>
+          <w:rFonts w:ascii="Arial" w:hAnsi="Arial"/>
+        </w:rPr>
+        <w:t xml:space="preserve">Maintenant que Node.js est installé, on </w:t>
+      </w:r>
+      <w:r>
+        <w:rPr>
+          <w:rFonts w:ascii="Arial" w:hAnsi="Arial"/>
+        </w:rPr>
+        <w:t>peut</w:t>
+      </w:r>
+      <w:r>
+        <w:rPr>
+          <w:rFonts w:ascii="Arial" w:hAnsi="Arial"/>
+        </w:rPr>
+        <w:t xml:space="preserve"> installer </w:t>
+      </w:r>
+      <w:proofErr w:type="spellStart"/>
+      <w:r>
+        <w:rPr>
+          <w:rFonts w:ascii="Arial" w:hAnsi="Arial"/>
+        </w:rPr>
+        <w:t>Ionic</w:t>
+      </w:r>
+      <w:proofErr w:type="spellEnd"/>
+      <w:r>
+        <w:rPr>
+          <w:rFonts w:ascii="Arial" w:hAnsi="Arial"/>
+        </w:rPr>
+        <w:t xml:space="preserve"> en lançant la commande d'installation de package via NPM.</w:t>
+      </w:r>
+    </w:p>
+    <w:p>
+      <w:pPr>
+        <w:shd w:val="clear" w:color="auto" w:fill="FFFFFF"/>
+        <w:spacing w:before="100" w:beforeAutospacing="1" w:after="100" w:afterAutospacing="1"/>
+        <w:rPr>
+          <w:sz w:val="22"/>
+        </w:rPr>
+      </w:pPr>
+      <w:r>
+        <w:rPr>
+          <w:sz w:val="22"/>
+        </w:rPr>
+        <w:t xml:space="preserve">Maintenant que les premiers éléments de notre environnement de développement sont </w:t>
+      </w:r>
+      <w:r>
+        <w:rPr>
+          <w:sz w:val="22"/>
+        </w:rPr>
+        <w:t>disponibles,</w:t>
+      </w:r>
+      <w:r>
+        <w:rPr>
+          <w:sz w:val="22"/>
+        </w:rPr>
+        <w:t xml:space="preserve"> on peut créer votre </w:t>
+      </w:r>
+      <w:r>
+        <w:rPr>
+          <w:sz w:val="22"/>
+        </w:rPr>
+        <w:t>notre projet</w:t>
+      </w:r>
+      <w:r>
+        <w:rPr>
+          <w:sz w:val="22"/>
+        </w:rPr>
+        <w:t xml:space="preserve"> pour avoir un aperçu rapide des possibilités offertes par </w:t>
+      </w:r>
+      <w:proofErr w:type="spellStart"/>
+      <w:r>
+        <w:rPr>
+          <w:sz w:val="22"/>
+        </w:rPr>
+        <w:t>Ionic</w:t>
+      </w:r>
+      <w:proofErr w:type="spellEnd"/>
+      <w:r>
+        <w:rPr>
+          <w:sz w:val="22"/>
+        </w:rPr>
+        <w:t>.</w:t>
+      </w:r>
+    </w:p>
+    <w:p>
+      <w:pPr>
+        <w:pStyle w:val="Titre4"/>
+        <w:shd w:val="clear" w:color="auto" w:fill="FFFFFF"/>
+        <w:rPr>
+          <w:rFonts w:ascii="Arial" w:hAnsi="Arial" w:cs="Arial"/>
+        </w:rPr>
+      </w:pPr>
+      <w:proofErr w:type="spellStart"/>
+      <w:r>
+        <w:rPr>
+          <w:rFonts w:ascii="Arial" w:hAnsi="Arial" w:cs="Arial"/>
+        </w:rPr>
+        <w:t>Instalation</w:t>
+      </w:r>
+      <w:proofErr w:type="spellEnd"/>
+      <w:r>
+        <w:rPr>
+          <w:rFonts w:ascii="Arial" w:hAnsi="Arial" w:cs="Arial"/>
+        </w:rPr>
+        <w:t xml:space="preserve"> de </w:t>
+      </w:r>
+      <w:r>
+        <w:rPr>
+          <w:rFonts w:ascii="Arial" w:hAnsi="Arial" w:cs="Arial"/>
+        </w:rPr>
+        <w:t>IDE</w:t>
+      </w:r>
+      <w:r>
+        <w:rPr>
+          <w:rFonts w:ascii="Arial" w:hAnsi="Arial" w:cs="Arial"/>
+        </w:rPr>
+        <w:t>(</w:t>
+      </w:r>
+      <w:proofErr w:type="spellStart"/>
+      <w:r>
+        <w:rPr>
+          <w:rFonts w:ascii="Arial" w:hAnsi="Arial" w:cs="Arial"/>
+        </w:rPr>
+        <w:t>integrated</w:t>
+      </w:r>
+      <w:proofErr w:type="spellEnd"/>
+      <w:r>
+        <w:rPr>
+          <w:rFonts w:ascii="Arial" w:hAnsi="Arial" w:cs="Arial"/>
+        </w:rPr>
+        <w:t xml:space="preserve"> </w:t>
+      </w:r>
+      <w:proofErr w:type="spellStart"/>
+      <w:r>
+        <w:rPr>
+          <w:rFonts w:ascii="Arial" w:hAnsi="Arial" w:cs="Arial"/>
+        </w:rPr>
+        <w:t>development</w:t>
+      </w:r>
+      <w:proofErr w:type="spellEnd"/>
+      <w:r>
+        <w:rPr>
+          <w:rFonts w:ascii="Arial" w:hAnsi="Arial" w:cs="Arial"/>
+        </w:rPr>
+        <w:t xml:space="preserve"> </w:t>
+      </w:r>
+      <w:proofErr w:type="spellStart"/>
+      <w:r>
+        <w:rPr>
+          <w:rFonts w:ascii="Arial" w:hAnsi="Arial" w:cs="Arial"/>
+        </w:rPr>
+        <w:t>environment</w:t>
+      </w:r>
+      <w:proofErr w:type="spellEnd"/>
+      <w:r>
+        <w:rPr>
+          <w:rFonts w:ascii="Arial" w:hAnsi="Arial" w:cs="Arial"/>
+        </w:rPr>
+        <w:t>)</w:t>
+      </w:r>
+    </w:p>
+    <w:p/>
+    <w:p>
+      <w:pPr>
+        <w:pStyle w:val="PrformatHTML"/>
+        <w:shd w:val="clear" w:color="auto" w:fill="FFFFFF"/>
+        <w:jc w:val="both"/>
+        <w:rPr>
+          <w:rFonts w:ascii="Calibri" w:eastAsia="Calibri" w:hAnsi="Calibri" w:cs="Arial"/>
+          <w:sz w:val="22"/>
+          <w:lang w:val="fr-CH" w:eastAsia="fr-CH"/>
+        </w:rPr>
+      </w:pPr>
+      <w:r>
+        <w:rPr>
+          <w:rFonts w:ascii="Calibri" w:eastAsia="Calibri" w:hAnsi="Calibri" w:cs="Arial"/>
+          <w:sz w:val="22"/>
+          <w:lang w:val="fr-CH" w:eastAsia="fr-CH"/>
+        </w:rPr>
+        <w:t>Visual Studio Code</w:t>
+      </w:r>
+      <w:r>
+        <w:rPr>
+          <w:rFonts w:ascii="Calibri" w:eastAsia="Calibri" w:hAnsi="Calibri" w:cs="Arial"/>
+          <w:sz w:val="22"/>
+          <w:lang w:val="fr-CH" w:eastAsia="fr-CH"/>
+        </w:rPr>
+        <w:t xml:space="preserve"> est IDE  choisi </w:t>
+      </w:r>
+      <w:r>
+        <w:rPr>
+          <w:rFonts w:ascii="Calibri" w:eastAsia="Calibri" w:hAnsi="Calibri" w:cs="Arial"/>
+          <w:sz w:val="22"/>
+          <w:lang w:val="fr-CH" w:eastAsia="fr-CH"/>
+        </w:rPr>
+        <w:t xml:space="preserve">pour la réalisation de se travail son avantage est </w:t>
+      </w:r>
+      <w:r>
+        <w:rPr>
+          <w:rFonts w:ascii="Calibri" w:eastAsia="Calibri" w:hAnsi="Calibri" w:cs="Arial"/>
+          <w:sz w:val="22"/>
+          <w:lang w:val="fr-CH" w:eastAsia="fr-CH"/>
+        </w:rPr>
+        <w:t xml:space="preserve">surtout sa rapidité très facile d’utilisation et il </w:t>
+      </w:r>
+      <w:proofErr w:type="spellStart"/>
+      <w:r>
+        <w:rPr>
+          <w:rFonts w:ascii="Calibri" w:eastAsia="Calibri" w:hAnsi="Calibri" w:cs="Arial"/>
+          <w:sz w:val="22"/>
+          <w:lang w:val="fr-CH" w:eastAsia="fr-CH"/>
+        </w:rPr>
+        <w:t>intégre</w:t>
+      </w:r>
+      <w:proofErr w:type="spellEnd"/>
+      <w:r>
+        <w:rPr>
+          <w:rFonts w:ascii="Calibri" w:eastAsia="Calibri" w:hAnsi="Calibri" w:cs="Arial"/>
+          <w:sz w:val="22"/>
+          <w:lang w:val="fr-CH" w:eastAsia="fr-CH"/>
+        </w:rPr>
+        <w:t xml:space="preserve"> tous ce que j’ai besoin pour le </w:t>
+      </w:r>
+      <w:r>
+        <w:rPr>
+          <w:rFonts w:ascii="Calibri" w:eastAsia="Calibri" w:hAnsi="Calibri" w:cs="Arial"/>
+          <w:sz w:val="22"/>
+          <w:lang w:val="fr-CH" w:eastAsia="fr-CH"/>
+        </w:rPr>
+        <w:t>développement</w:t>
+      </w:r>
+      <w:r>
+        <w:rPr>
+          <w:rFonts w:ascii="Calibri" w:eastAsia="Calibri" w:hAnsi="Calibri" w:cs="Arial"/>
+          <w:sz w:val="22"/>
+          <w:lang w:val="fr-CH" w:eastAsia="fr-CH"/>
+        </w:rPr>
+        <w:t xml:space="preserve"> de se </w:t>
+      </w:r>
+      <w:proofErr w:type="spellStart"/>
+      <w:r>
+        <w:rPr>
+          <w:rFonts w:ascii="Calibri" w:eastAsia="Calibri" w:hAnsi="Calibri" w:cs="Arial"/>
+          <w:sz w:val="22"/>
+          <w:lang w:val="fr-CH" w:eastAsia="fr-CH"/>
+        </w:rPr>
+        <w:t>typ</w:t>
+      </w:r>
+      <w:proofErr w:type="spellEnd"/>
+      <w:r>
+        <w:rPr>
+          <w:rFonts w:ascii="Calibri" w:eastAsia="Calibri" w:hAnsi="Calibri" w:cs="Arial"/>
+          <w:sz w:val="22"/>
+          <w:lang w:val="fr-CH" w:eastAsia="fr-CH"/>
+        </w:rPr>
+        <w:t xml:space="preserve"> de </w:t>
+      </w:r>
+      <w:r>
+        <w:rPr>
+          <w:rFonts w:ascii="Calibri" w:eastAsia="Calibri" w:hAnsi="Calibri" w:cs="Arial"/>
+          <w:sz w:val="22"/>
+          <w:lang w:val="fr-CH" w:eastAsia="fr-CH"/>
+        </w:rPr>
+        <w:t>Project</w:t>
+      </w:r>
+      <w:r>
+        <w:rPr>
+          <w:rFonts w:ascii="Calibri" w:eastAsia="Calibri" w:hAnsi="Calibri" w:cs="Arial"/>
+          <w:sz w:val="22"/>
+          <w:lang w:val="fr-CH" w:eastAsia="fr-CH"/>
+        </w:rPr>
+        <w:t xml:space="preserve"> il </w:t>
+      </w:r>
+      <w:r>
+        <w:rPr>
+          <w:rFonts w:ascii="Calibri" w:eastAsia="Calibri" w:hAnsi="Calibri" w:cs="Arial"/>
+          <w:sz w:val="22"/>
+          <w:lang w:val="fr-CH" w:eastAsia="fr-CH"/>
+        </w:rPr>
+        <w:t xml:space="preserve">support </w:t>
+      </w:r>
+      <w:r>
+        <w:rPr>
+          <w:rFonts w:ascii="Calibri" w:eastAsia="Calibri" w:hAnsi="Calibri" w:cs="Arial"/>
+          <w:sz w:val="22"/>
+          <w:lang w:val="fr-CH" w:eastAsia="fr-CH"/>
+        </w:rPr>
+        <w:t xml:space="preserve">le </w:t>
+      </w:r>
+      <w:r>
+        <w:rPr>
+          <w:rFonts w:ascii="Calibri" w:eastAsia="Calibri" w:hAnsi="Calibri" w:cs="Arial"/>
+          <w:sz w:val="22"/>
+          <w:lang w:val="fr-CH" w:eastAsia="fr-CH"/>
+        </w:rPr>
+        <w:t xml:space="preserve"> langage </w:t>
+      </w:r>
+      <w:proofErr w:type="spellStart"/>
+      <w:r>
+        <w:rPr>
+          <w:rFonts w:ascii="Calibri" w:eastAsia="Calibri" w:hAnsi="Calibri" w:cs="Arial"/>
+          <w:sz w:val="22"/>
+          <w:lang w:val="fr-CH" w:eastAsia="fr-CH"/>
+        </w:rPr>
+        <w:t>TypeScript</w:t>
+      </w:r>
+      <w:proofErr w:type="spellEnd"/>
+      <w:r>
+        <w:rPr>
+          <w:rFonts w:ascii="Calibri" w:eastAsia="Calibri" w:hAnsi="Calibri" w:cs="Arial"/>
+          <w:sz w:val="22"/>
+          <w:lang w:val="fr-CH" w:eastAsia="fr-CH"/>
+        </w:rPr>
+        <w:t xml:space="preserve"> et </w:t>
+      </w:r>
+      <w:r>
+        <w:rPr>
+          <w:rFonts w:ascii="Calibri" w:eastAsia="Calibri" w:hAnsi="Calibri" w:cs="Arial"/>
+          <w:sz w:val="22"/>
+          <w:lang w:val="fr-CH" w:eastAsia="fr-CH"/>
+        </w:rPr>
+        <w:t>possède</w:t>
+      </w:r>
+      <w:r>
+        <w:rPr>
+          <w:rFonts w:ascii="Calibri" w:eastAsia="Calibri" w:hAnsi="Calibri" w:cs="Arial"/>
+          <w:sz w:val="22"/>
+          <w:lang w:val="fr-CH" w:eastAsia="fr-CH"/>
+        </w:rPr>
+        <w:t xml:space="preserve"> une multitude d’</w:t>
+      </w:r>
+      <w:proofErr w:type="spellStart"/>
+      <w:r>
+        <w:rPr>
+          <w:rFonts w:ascii="Calibri" w:eastAsia="Calibri" w:hAnsi="Calibri" w:cs="Arial"/>
+          <w:sz w:val="22"/>
+          <w:lang w:val="fr-CH" w:eastAsia="fr-CH"/>
+        </w:rPr>
+        <w:t>extention</w:t>
+      </w:r>
+      <w:proofErr w:type="spellEnd"/>
+      <w:r>
+        <w:rPr>
+          <w:rFonts w:ascii="Calibri" w:eastAsia="Calibri" w:hAnsi="Calibri" w:cs="Arial"/>
+          <w:sz w:val="22"/>
+          <w:lang w:val="fr-CH" w:eastAsia="fr-CH"/>
+        </w:rPr>
+        <w:t xml:space="preserve"> pour </w:t>
+      </w:r>
+      <w:proofErr w:type="spellStart"/>
+      <w:r>
+        <w:rPr>
+          <w:rFonts w:ascii="Calibri" w:eastAsia="Calibri" w:hAnsi="Calibri" w:cs="Arial"/>
+          <w:sz w:val="22"/>
+          <w:lang w:val="fr-CH" w:eastAsia="fr-CH"/>
+        </w:rPr>
+        <w:t>accélerer</w:t>
+      </w:r>
+      <w:proofErr w:type="spellEnd"/>
+      <w:r>
+        <w:rPr>
+          <w:rFonts w:ascii="Calibri" w:eastAsia="Calibri" w:hAnsi="Calibri" w:cs="Arial"/>
+          <w:sz w:val="22"/>
+          <w:lang w:val="fr-CH" w:eastAsia="fr-CH"/>
+        </w:rPr>
+        <w:t xml:space="preserve"> le </w:t>
+      </w:r>
+      <w:r>
+        <w:rPr>
+          <w:rFonts w:ascii="Calibri" w:eastAsia="Calibri" w:hAnsi="Calibri" w:cs="Arial"/>
+          <w:sz w:val="22"/>
+          <w:lang w:val="fr-CH" w:eastAsia="fr-CH"/>
+        </w:rPr>
+        <w:t>développement</w:t>
+      </w:r>
+      <w:r>
+        <w:rPr>
+          <w:rFonts w:ascii="Calibri" w:eastAsia="Calibri" w:hAnsi="Calibri" w:cs="Arial"/>
+          <w:sz w:val="22"/>
+          <w:lang w:val="fr-CH" w:eastAsia="fr-CH"/>
+        </w:rPr>
+        <w:t xml:space="preserve"> comme </w:t>
+      </w:r>
+      <w:r>
+        <w:rPr>
+          <w:rFonts w:ascii="Calibri" w:eastAsia="Calibri" w:hAnsi="Calibri" w:cs="Arial"/>
+          <w:sz w:val="22"/>
+          <w:lang w:val="fr-CH" w:eastAsia="fr-CH"/>
+        </w:rPr>
+        <w:t>autocomplétions</w:t>
+      </w:r>
+      <w:r>
+        <w:rPr>
+          <w:rFonts w:ascii="Calibri" w:eastAsia="Calibri" w:hAnsi="Calibri" w:cs="Arial"/>
+          <w:sz w:val="22"/>
+          <w:lang w:val="fr-CH" w:eastAsia="fr-CH"/>
+        </w:rPr>
+        <w:t xml:space="preserve">, ligne de commande et un logiciel de gestion de </w:t>
+      </w:r>
+      <w:proofErr w:type="spellStart"/>
+      <w:r>
+        <w:rPr>
+          <w:rFonts w:ascii="Calibri" w:eastAsia="Calibri" w:hAnsi="Calibri" w:cs="Arial"/>
+          <w:sz w:val="22"/>
+          <w:lang w:val="fr-CH" w:eastAsia="fr-CH"/>
+        </w:rPr>
+        <w:t>versionning</w:t>
+      </w:r>
+      <w:proofErr w:type="spellEnd"/>
+      <w:r>
+        <w:rPr>
+          <w:rFonts w:ascii="Calibri" w:eastAsia="Calibri" w:hAnsi="Calibri" w:cs="Arial"/>
+          <w:sz w:val="22"/>
+          <w:lang w:val="fr-CH" w:eastAsia="fr-CH"/>
+        </w:rPr>
+        <w:t xml:space="preserve"> GIT .</w:t>
+      </w:r>
+    </w:p>
+    <w:p>
+      <w:pPr>
+        <w:pStyle w:val="PrformatHTML"/>
+        <w:shd w:val="clear" w:color="auto" w:fill="FFFFFF"/>
+        <w:jc w:val="both"/>
+        <w:rPr>
+          <w:rFonts w:ascii="Calibri" w:eastAsia="Calibri" w:hAnsi="Calibri" w:cs="Arial"/>
+          <w:sz w:val="22"/>
+          <w:lang w:val="fr-CH" w:eastAsia="fr-CH"/>
+        </w:rPr>
+      </w:pPr>
+    </w:p>
+    <w:p>
+      <w:pPr>
+        <w:pStyle w:val="PrformatHTML"/>
+        <w:shd w:val="clear" w:color="auto" w:fill="FFFFFF"/>
+        <w:jc w:val="both"/>
+        <w:rPr>
+          <w:rFonts w:ascii="Calibri" w:eastAsia="Calibri" w:hAnsi="Calibri" w:cs="Arial"/>
+          <w:sz w:val="22"/>
+          <w:lang w:val="fr-CH" w:eastAsia="fr-CH"/>
+        </w:rPr>
+      </w:pPr>
+    </w:p>
+    <w:p>
+      <w:pPr>
+        <w:pStyle w:val="Titre3"/>
+        <w:rPr>
+          <w:shd w:val="clear" w:color="auto" w:fill="FFFFFF"/>
+        </w:rPr>
+      </w:pPr>
+      <w:r>
+        <w:t>7.2</w:t>
+      </w:r>
+      <w:r>
+        <w:t>.1</w:t>
+      </w:r>
+      <w:r>
+        <w:t xml:space="preserve"> </w:t>
+      </w:r>
+      <w:r>
+        <w:rPr>
+          <w:shd w:val="clear" w:color="auto" w:fill="FFFFFF"/>
+        </w:rPr>
+        <w:t xml:space="preserve">Environnement </w:t>
+      </w:r>
+      <w:r>
+        <w:rPr>
+          <w:shd w:val="clear" w:color="auto" w:fill="FFFFFF"/>
+        </w:rPr>
+        <w:t>Cloud</w:t>
+      </w:r>
+    </w:p>
+    <w:p>
+      <w:pPr>
+        <w:pStyle w:val="Titre3"/>
+        <w:jc w:val="both"/>
+        <w:rPr>
+          <w:rFonts w:ascii="Calibri" w:eastAsia="Calibri" w:hAnsi="Calibri" w:cs="Arial"/>
+          <w:color w:val="auto"/>
+          <w:sz w:val="22"/>
+          <w:szCs w:val="20"/>
+        </w:rPr>
+      </w:pPr>
+      <w:r>
+        <w:rPr>
+          <w:shd w:val="clear" w:color="auto" w:fill="FFFFFF"/>
+        </w:rPr>
+        <w:br/>
+      </w:r>
+      <w:r>
+        <w:rPr>
+          <w:shd w:val="clear" w:color="auto" w:fill="FFFFFF"/>
+        </w:rPr>
+        <w:t xml:space="preserve">Pour </w:t>
+      </w:r>
+      <w:r>
+        <w:rPr>
+          <w:rFonts w:ascii="Calibri" w:eastAsia="Calibri" w:hAnsi="Calibri" w:cs="Arial"/>
+          <w:color w:val="auto"/>
+          <w:sz w:val="22"/>
+          <w:szCs w:val="20"/>
+        </w:rPr>
+        <w:t>c</w:t>
+      </w:r>
+      <w:r>
+        <w:rPr>
+          <w:rFonts w:ascii="Calibri" w:eastAsia="Calibri" w:hAnsi="Calibri" w:cs="Arial"/>
+          <w:color w:val="auto"/>
+          <w:sz w:val="22"/>
+          <w:szCs w:val="20"/>
+        </w:rPr>
+        <w:t xml:space="preserve">ommencer avec </w:t>
+      </w:r>
+      <w:proofErr w:type="spellStart"/>
+      <w:r>
+        <w:rPr>
+          <w:rFonts w:ascii="Calibri" w:eastAsia="Calibri" w:hAnsi="Calibri" w:cs="Arial"/>
+          <w:color w:val="auto"/>
+          <w:sz w:val="22"/>
+          <w:szCs w:val="20"/>
+        </w:rPr>
+        <w:t>Firebase</w:t>
+      </w:r>
+      <w:proofErr w:type="spellEnd"/>
+      <w:r>
+        <w:rPr>
+          <w:rFonts w:ascii="Calibri" w:eastAsia="Calibri" w:hAnsi="Calibri" w:cs="Arial"/>
+          <w:color w:val="auto"/>
+          <w:sz w:val="22"/>
+          <w:szCs w:val="20"/>
+        </w:rPr>
+        <w:t xml:space="preserve">  rien de très compliqué un simple compte </w:t>
+      </w:r>
+      <w:proofErr w:type="spellStart"/>
+      <w:r>
+        <w:rPr>
+          <w:rFonts w:ascii="Calibri" w:eastAsia="Calibri" w:hAnsi="Calibri" w:cs="Arial"/>
+          <w:color w:val="auto"/>
+          <w:sz w:val="22"/>
+          <w:szCs w:val="20"/>
+        </w:rPr>
+        <w:t>google</w:t>
+      </w:r>
+      <w:proofErr w:type="spellEnd"/>
+      <w:r>
+        <w:rPr>
+          <w:rFonts w:ascii="Calibri" w:eastAsia="Calibri" w:hAnsi="Calibri" w:cs="Arial"/>
+          <w:color w:val="auto"/>
+          <w:sz w:val="22"/>
+          <w:szCs w:val="20"/>
+        </w:rPr>
+        <w:t xml:space="preserve"> permet de démarrer un nouveau </w:t>
+      </w:r>
+      <w:proofErr w:type="spellStart"/>
+      <w:r>
+        <w:rPr>
+          <w:rFonts w:ascii="Calibri" w:eastAsia="Calibri" w:hAnsi="Calibri" w:cs="Arial"/>
+          <w:color w:val="auto"/>
+          <w:sz w:val="22"/>
+          <w:szCs w:val="20"/>
+        </w:rPr>
+        <w:t>project</w:t>
+      </w:r>
+      <w:proofErr w:type="spellEnd"/>
+      <w:r>
+        <w:rPr>
+          <w:rFonts w:ascii="Calibri" w:eastAsia="Calibri" w:hAnsi="Calibri" w:cs="Arial"/>
+          <w:color w:val="auto"/>
+          <w:sz w:val="22"/>
+          <w:szCs w:val="20"/>
+        </w:rPr>
+        <w:t xml:space="preserve"> pour des raison de </w:t>
+      </w:r>
+      <w:proofErr w:type="spellStart"/>
+      <w:r>
+        <w:rPr>
+          <w:rFonts w:ascii="Calibri" w:eastAsia="Calibri" w:hAnsi="Calibri" w:cs="Arial"/>
+          <w:color w:val="auto"/>
+          <w:sz w:val="22"/>
+          <w:szCs w:val="20"/>
+        </w:rPr>
+        <w:t>prtaique</w:t>
+      </w:r>
+      <w:proofErr w:type="spellEnd"/>
+      <w:r>
+        <w:rPr>
+          <w:rFonts w:ascii="Calibri" w:eastAsia="Calibri" w:hAnsi="Calibri" w:cs="Arial"/>
+          <w:color w:val="auto"/>
+          <w:sz w:val="22"/>
+          <w:szCs w:val="20"/>
+        </w:rPr>
+        <w:t xml:space="preserve"> ca été convenue avec le </w:t>
+      </w:r>
+      <w:proofErr w:type="spellStart"/>
+      <w:r>
+        <w:rPr>
+          <w:rFonts w:ascii="Calibri" w:eastAsia="Calibri" w:hAnsi="Calibri" w:cs="Arial"/>
+          <w:color w:val="auto"/>
+          <w:sz w:val="22"/>
+          <w:szCs w:val="20"/>
+        </w:rPr>
+        <w:t>mondan</w:t>
+      </w:r>
+      <w:proofErr w:type="spellEnd"/>
+      <w:r>
+        <w:rPr>
+          <w:rFonts w:ascii="Calibri" w:eastAsia="Calibri" w:hAnsi="Calibri" w:cs="Arial"/>
+          <w:color w:val="auto"/>
+          <w:sz w:val="22"/>
+          <w:szCs w:val="20"/>
+        </w:rPr>
+        <w:t xml:space="preserve"> que pour les test j’utiliserais mon compte </w:t>
+      </w:r>
+      <w:proofErr w:type="spellStart"/>
+      <w:r>
+        <w:rPr>
+          <w:rFonts w:ascii="Calibri" w:eastAsia="Calibri" w:hAnsi="Calibri" w:cs="Arial"/>
+          <w:color w:val="auto"/>
+          <w:sz w:val="22"/>
+          <w:szCs w:val="20"/>
+        </w:rPr>
+        <w:t>goggle</w:t>
+      </w:r>
+      <w:proofErr w:type="spellEnd"/>
+      <w:r>
+        <w:rPr>
+          <w:rFonts w:ascii="Calibri" w:eastAsia="Calibri" w:hAnsi="Calibri" w:cs="Arial"/>
+          <w:color w:val="auto"/>
+          <w:sz w:val="22"/>
+          <w:szCs w:val="20"/>
+        </w:rPr>
+        <w:t xml:space="preserve"> surtout qu’il sera en vacances une partie du mois de juillet et l’</w:t>
+      </w:r>
+      <w:proofErr w:type="spellStart"/>
+      <w:r>
+        <w:rPr>
+          <w:rFonts w:ascii="Calibri" w:eastAsia="Calibri" w:hAnsi="Calibri" w:cs="Arial"/>
+          <w:color w:val="auto"/>
+          <w:sz w:val="22"/>
+          <w:szCs w:val="20"/>
+        </w:rPr>
+        <w:t>acctivation</w:t>
+      </w:r>
+      <w:proofErr w:type="spellEnd"/>
+      <w:r>
+        <w:rPr>
+          <w:rFonts w:ascii="Calibri" w:eastAsia="Calibri" w:hAnsi="Calibri" w:cs="Arial"/>
+          <w:color w:val="auto"/>
+          <w:sz w:val="22"/>
+          <w:szCs w:val="20"/>
+        </w:rPr>
+        <w:t xml:space="preserve"> de certaine api key peut ralentir le </w:t>
+      </w:r>
+      <w:proofErr w:type="spellStart"/>
+      <w:r>
+        <w:rPr>
+          <w:rFonts w:ascii="Calibri" w:eastAsia="Calibri" w:hAnsi="Calibri" w:cs="Arial"/>
+          <w:color w:val="auto"/>
+          <w:sz w:val="22"/>
+          <w:szCs w:val="20"/>
+        </w:rPr>
+        <w:t>dévelopment</w:t>
+      </w:r>
+      <w:proofErr w:type="spellEnd"/>
+      <w:r>
+        <w:rPr>
+          <w:rFonts w:ascii="Calibri" w:eastAsia="Calibri" w:hAnsi="Calibri" w:cs="Arial"/>
+          <w:color w:val="auto"/>
+          <w:sz w:val="22"/>
+          <w:szCs w:val="20"/>
+        </w:rPr>
+        <w:t xml:space="preserve"> a la fin du travail de </w:t>
+      </w:r>
+      <w:proofErr w:type="spellStart"/>
+      <w:r>
+        <w:rPr>
+          <w:rFonts w:ascii="Calibri" w:eastAsia="Calibri" w:hAnsi="Calibri" w:cs="Arial"/>
+          <w:color w:val="auto"/>
+          <w:sz w:val="22"/>
+          <w:szCs w:val="20"/>
+        </w:rPr>
+        <w:t>bachelor</w:t>
+      </w:r>
+      <w:proofErr w:type="spellEnd"/>
+      <w:r>
+        <w:rPr>
+          <w:rFonts w:ascii="Calibri" w:eastAsia="Calibri" w:hAnsi="Calibri" w:cs="Arial"/>
+          <w:color w:val="auto"/>
+          <w:sz w:val="22"/>
+          <w:szCs w:val="20"/>
+        </w:rPr>
+        <w:t xml:space="preserve"> la solution sera exporté vers son compte professionnel ,</w:t>
+      </w:r>
+      <w:r>
+        <w:rPr>
+          <w:rFonts w:ascii="Calibri" w:eastAsia="Calibri" w:hAnsi="Calibri" w:cs="Arial"/>
+          <w:color w:val="auto"/>
+          <w:sz w:val="22"/>
+          <w:szCs w:val="20"/>
+        </w:rPr>
+        <w:t xml:space="preserve"> </w:t>
+      </w:r>
+      <w:r>
+        <w:rPr>
+          <w:rFonts w:ascii="Calibri" w:eastAsia="Calibri" w:hAnsi="Calibri" w:cs="Arial"/>
+          <w:color w:val="auto"/>
+          <w:sz w:val="22"/>
+          <w:szCs w:val="20"/>
+        </w:rPr>
+        <w:t xml:space="preserve">après le </w:t>
+      </w:r>
+      <w:proofErr w:type="spellStart"/>
+      <w:r>
+        <w:rPr>
+          <w:rFonts w:ascii="Calibri" w:eastAsia="Calibri" w:hAnsi="Calibri" w:cs="Arial"/>
+          <w:color w:val="auto"/>
+          <w:sz w:val="22"/>
+          <w:szCs w:val="20"/>
+        </w:rPr>
+        <w:t>déammarge</w:t>
+      </w:r>
+      <w:proofErr w:type="spellEnd"/>
+      <w:r>
+        <w:rPr>
+          <w:rFonts w:ascii="Calibri" w:eastAsia="Calibri" w:hAnsi="Calibri" w:cs="Arial"/>
+          <w:color w:val="auto"/>
+          <w:sz w:val="22"/>
+          <w:szCs w:val="20"/>
+        </w:rPr>
+        <w:t xml:space="preserve"> d’un </w:t>
+      </w:r>
+      <w:proofErr w:type="spellStart"/>
+      <w:r>
+        <w:rPr>
+          <w:rFonts w:ascii="Calibri" w:eastAsia="Calibri" w:hAnsi="Calibri" w:cs="Arial"/>
+          <w:color w:val="auto"/>
+          <w:sz w:val="22"/>
+          <w:szCs w:val="20"/>
+        </w:rPr>
+        <w:t>project</w:t>
+      </w:r>
+      <w:proofErr w:type="spellEnd"/>
+      <w:r>
+        <w:rPr>
+          <w:rFonts w:ascii="Calibri" w:eastAsia="Calibri" w:hAnsi="Calibri" w:cs="Arial"/>
+          <w:color w:val="auto"/>
+          <w:sz w:val="22"/>
+          <w:szCs w:val="20"/>
+        </w:rPr>
+        <w:t xml:space="preserve"> </w:t>
+      </w:r>
+      <w:proofErr w:type="spellStart"/>
+      <w:r>
+        <w:rPr>
+          <w:rFonts w:ascii="Calibri" w:eastAsia="Calibri" w:hAnsi="Calibri" w:cs="Arial"/>
+          <w:color w:val="auto"/>
+          <w:sz w:val="22"/>
+          <w:szCs w:val="20"/>
+        </w:rPr>
+        <w:t>firebase</w:t>
+      </w:r>
+      <w:proofErr w:type="spellEnd"/>
+      <w:r>
+        <w:rPr>
+          <w:rFonts w:ascii="Calibri" w:eastAsia="Calibri" w:hAnsi="Calibri" w:cs="Arial"/>
+          <w:color w:val="auto"/>
+          <w:sz w:val="22"/>
+          <w:szCs w:val="20"/>
+        </w:rPr>
+        <w:t xml:space="preserve"> se </w:t>
+      </w:r>
+      <w:proofErr w:type="spellStart"/>
+      <w:r>
+        <w:rPr>
+          <w:rFonts w:ascii="Calibri" w:eastAsia="Calibri" w:hAnsi="Calibri" w:cs="Arial"/>
+          <w:color w:val="auto"/>
+          <w:sz w:val="22"/>
+          <w:szCs w:val="20"/>
+        </w:rPr>
+        <w:t>dérnier</w:t>
+      </w:r>
+      <w:proofErr w:type="spellEnd"/>
+      <w:r>
+        <w:rPr>
+          <w:rFonts w:ascii="Calibri" w:eastAsia="Calibri" w:hAnsi="Calibri" w:cs="Arial"/>
+          <w:color w:val="auto"/>
+          <w:sz w:val="22"/>
+          <w:szCs w:val="20"/>
+        </w:rPr>
+        <w:t xml:space="preserve"> nous </w:t>
+      </w:r>
+      <w:proofErr w:type="spellStart"/>
+      <w:r>
+        <w:rPr>
+          <w:rFonts w:ascii="Calibri" w:eastAsia="Calibri" w:hAnsi="Calibri" w:cs="Arial"/>
+          <w:color w:val="auto"/>
+          <w:sz w:val="22"/>
+          <w:szCs w:val="20"/>
+        </w:rPr>
+        <w:t>founri</w:t>
+      </w:r>
+      <w:proofErr w:type="spellEnd"/>
+      <w:r>
+        <w:rPr>
+          <w:rFonts w:ascii="Calibri" w:eastAsia="Calibri" w:hAnsi="Calibri" w:cs="Arial"/>
+          <w:color w:val="auto"/>
+          <w:sz w:val="22"/>
+          <w:szCs w:val="20"/>
+        </w:rPr>
+        <w:t xml:space="preserve"> un api qui dois être ajouté </w:t>
+      </w:r>
+      <w:proofErr w:type="spellStart"/>
+      <w:r>
+        <w:rPr>
+          <w:rFonts w:ascii="Calibri" w:eastAsia="Calibri" w:hAnsi="Calibri" w:cs="Arial"/>
+          <w:color w:val="auto"/>
+          <w:sz w:val="22"/>
+          <w:szCs w:val="20"/>
+        </w:rPr>
+        <w:t>a</w:t>
+      </w:r>
+      <w:proofErr w:type="spellEnd"/>
+      <w:r>
+        <w:rPr>
+          <w:rFonts w:ascii="Calibri" w:eastAsia="Calibri" w:hAnsi="Calibri" w:cs="Arial"/>
+          <w:color w:val="auto"/>
+          <w:sz w:val="22"/>
+          <w:szCs w:val="20"/>
+        </w:rPr>
+        <w:t xml:space="preserve"> notre </w:t>
+      </w:r>
+      <w:proofErr w:type="spellStart"/>
+      <w:r>
+        <w:rPr>
+          <w:rFonts w:ascii="Calibri" w:eastAsia="Calibri" w:hAnsi="Calibri" w:cs="Arial"/>
+          <w:color w:val="auto"/>
+          <w:sz w:val="22"/>
+          <w:szCs w:val="20"/>
+        </w:rPr>
+        <w:t>project</w:t>
+      </w:r>
+      <w:proofErr w:type="spellEnd"/>
+      <w:r>
+        <w:rPr>
+          <w:rFonts w:ascii="Calibri" w:eastAsia="Calibri" w:hAnsi="Calibri" w:cs="Arial"/>
+          <w:color w:val="auto"/>
+          <w:sz w:val="22"/>
+          <w:szCs w:val="20"/>
+        </w:rPr>
+        <w:t xml:space="preserve"> </w:t>
+      </w:r>
+      <w:proofErr w:type="spellStart"/>
+      <w:r>
+        <w:rPr>
+          <w:rFonts w:ascii="Calibri" w:eastAsia="Calibri" w:hAnsi="Calibri" w:cs="Arial"/>
+          <w:color w:val="auto"/>
+          <w:sz w:val="22"/>
+          <w:szCs w:val="20"/>
+        </w:rPr>
+        <w:t>ionic</w:t>
+      </w:r>
+      <w:proofErr w:type="spellEnd"/>
+      <w:r>
+        <w:rPr>
+          <w:rFonts w:ascii="Calibri" w:eastAsia="Calibri" w:hAnsi="Calibri" w:cs="Arial"/>
+          <w:color w:val="auto"/>
+          <w:sz w:val="22"/>
+          <w:szCs w:val="20"/>
+        </w:rPr>
+        <w:t xml:space="preserve"> pour que se </w:t>
+      </w:r>
+      <w:proofErr w:type="spellStart"/>
+      <w:r>
+        <w:rPr>
+          <w:rFonts w:ascii="Calibri" w:eastAsia="Calibri" w:hAnsi="Calibri" w:cs="Arial"/>
+          <w:color w:val="auto"/>
+          <w:sz w:val="22"/>
+          <w:szCs w:val="20"/>
+        </w:rPr>
+        <w:t>dérnier</w:t>
+      </w:r>
+      <w:proofErr w:type="spellEnd"/>
+      <w:r>
+        <w:rPr>
+          <w:rFonts w:ascii="Calibri" w:eastAsia="Calibri" w:hAnsi="Calibri" w:cs="Arial"/>
+          <w:color w:val="auto"/>
+          <w:sz w:val="22"/>
+          <w:szCs w:val="20"/>
+        </w:rPr>
+        <w:t xml:space="preserve"> puisse communiquer avec </w:t>
+      </w:r>
+      <w:proofErr w:type="spellStart"/>
+      <w:r>
+        <w:rPr>
+          <w:rFonts w:ascii="Calibri" w:eastAsia="Calibri" w:hAnsi="Calibri" w:cs="Arial"/>
+          <w:color w:val="auto"/>
+          <w:sz w:val="22"/>
+          <w:szCs w:val="20"/>
+        </w:rPr>
+        <w:t>firebase</w:t>
+      </w:r>
+      <w:proofErr w:type="spellEnd"/>
+      <w:r>
+        <w:rPr>
+          <w:rFonts w:ascii="Calibri" w:eastAsia="Calibri" w:hAnsi="Calibri" w:cs="Arial"/>
+          <w:color w:val="auto"/>
+          <w:sz w:val="22"/>
+          <w:szCs w:val="20"/>
+        </w:rPr>
+        <w:t xml:space="preserve"> , cette </w:t>
+      </w:r>
+      <w:proofErr w:type="spellStart"/>
+      <w:r>
+        <w:rPr>
+          <w:rFonts w:ascii="Calibri" w:eastAsia="Calibri" w:hAnsi="Calibri" w:cs="Arial"/>
+          <w:color w:val="auto"/>
+          <w:sz w:val="22"/>
+          <w:szCs w:val="20"/>
+        </w:rPr>
+        <w:t>instalation</w:t>
+      </w:r>
+      <w:proofErr w:type="spellEnd"/>
+      <w:r>
+        <w:rPr>
+          <w:rFonts w:ascii="Calibri" w:eastAsia="Calibri" w:hAnsi="Calibri" w:cs="Arial"/>
+          <w:color w:val="auto"/>
+          <w:sz w:val="22"/>
+          <w:szCs w:val="20"/>
+        </w:rPr>
+        <w:t xml:space="preserve"> est configurations s’est passé sont trop de souci et le </w:t>
+      </w:r>
+      <w:proofErr w:type="spellStart"/>
+      <w:r>
+        <w:rPr>
+          <w:rFonts w:ascii="Calibri" w:eastAsia="Calibri" w:hAnsi="Calibri" w:cs="Arial"/>
+          <w:color w:val="auto"/>
+          <w:sz w:val="22"/>
+          <w:szCs w:val="20"/>
+        </w:rPr>
+        <w:t>moin</w:t>
+      </w:r>
+      <w:proofErr w:type="spellEnd"/>
+      <w:r>
+        <w:rPr>
+          <w:rFonts w:ascii="Calibri" w:eastAsia="Calibri" w:hAnsi="Calibri" w:cs="Arial"/>
+          <w:color w:val="auto"/>
+          <w:sz w:val="22"/>
+          <w:szCs w:val="20"/>
+        </w:rPr>
+        <w:t xml:space="preserve"> que je puisse dire est que leur documentation est très claire et donne tous ce qu’il faut comme infos.</w:t>
+      </w:r>
+    </w:p>
+    <w:p/>
+    <w:p/>
+    <w:p/>
+    <w:p/>
+    <w:p/>
+    <w:p/>
+    <w:p/>
+    <w:p/>
+    <w:p/>
+    <w:p/>
+    <w:p/>
+    <w:p/>
     <w:p>
       <w:pPr>
         <w:pStyle w:val="Titre2"/>
-      </w:pPr>
-      <w:r>
-        <w:t>7</w:t>
-      </w:r>
-      <w:r>
-        <w:t>.1 Introduction</w:t>
-      </w:r>
-    </w:p>
-    <w:p>
+        <w:rPr>
+          <w:rFonts w:ascii="Arial" w:hAnsi="Arial" w:cs="Arial"/>
+          <w:sz w:val="23"/>
+          <w:szCs w:val="23"/>
+          <w:shd w:val="clear" w:color="auto" w:fill="FFFFFF"/>
+        </w:rPr>
+      </w:pPr>
+      <w:r>
+        <w:lastRenderedPageBreak/>
+        <w:t xml:space="preserve">7.2 </w:t>
+      </w:r>
+      <w:r>
+        <w:rPr>
+          <w:rFonts w:ascii="Arial" w:hAnsi="Arial" w:cs="Arial"/>
+          <w:sz w:val="23"/>
+          <w:szCs w:val="23"/>
+          <w:shd w:val="clear" w:color="auto" w:fill="FFFFFF"/>
+        </w:rPr>
+        <w:t>authentification des utilisateurs</w:t>
+      </w:r>
       <w:bookmarkStart w:id="0" w:name="_GoBack"/>
       <w:bookmarkEnd w:id="0"/>
     </w:p>
     <w:p/>
-    <w:p>
-      <w:pPr>
-        <w:spacing w:after="200" w:line="276" w:lineRule="auto"/>
-        <w:rPr>
-          <w:sz w:val="22"/>
-          <w:szCs w:val="22"/>
-        </w:rPr>
-      </w:pPr>
-    </w:p>
-    <w:p>
-      <w:pPr>
-        <w:spacing w:after="200" w:line="276" w:lineRule="auto"/>
-        <w:rPr>
-          <w:sz w:val="22"/>
-          <w:szCs w:val="22"/>
-        </w:rPr>
-      </w:pPr>
-    </w:p>
-    <w:p>
-      <w:pPr>
-        <w:spacing w:after="200" w:line="276" w:lineRule="auto"/>
+    <w:p/>
+    <w:p>
+      <w:pPr>
+        <w:pStyle w:val="Titre3"/>
+        <w:rPr>
+          <w:shd w:val="clear" w:color="auto" w:fill="FFFFFF"/>
+        </w:rPr>
+      </w:pPr>
+      <w:r>
+        <w:rPr>
+          <w:shd w:val="clear" w:color="auto" w:fill="FFFFFF"/>
+        </w:rPr>
+        <w:t xml:space="preserve"> </w:t>
+      </w:r>
+    </w:p>
+    <w:p>
+      <w:pPr>
+        <w:pStyle w:val="PrformatHTML"/>
+        <w:shd w:val="clear" w:color="auto" w:fill="FFFFFF"/>
+        <w:rPr>
+          <w:rFonts w:ascii="Calibri" w:eastAsia="Calibri" w:hAnsi="Calibri" w:cs="Arial"/>
+          <w:sz w:val="22"/>
+          <w:lang w:val="fr-CH" w:eastAsia="fr-CH"/>
+        </w:rPr>
+      </w:pPr>
+    </w:p>
+    <w:p>
+      <w:pPr>
+        <w:pStyle w:val="PrformatHTML"/>
+        <w:shd w:val="clear" w:color="auto" w:fill="FFFFFF"/>
+        <w:rPr>
+          <w:rFonts w:ascii="Calibri" w:eastAsia="Calibri" w:hAnsi="Calibri" w:cs="Arial"/>
+          <w:sz w:val="22"/>
+          <w:lang w:val="fr-CH" w:eastAsia="fr-CH"/>
+        </w:rPr>
+      </w:pPr>
+    </w:p>
+    <w:p>
+      <w:pPr>
+        <w:rPr>
+          <w:lang w:val="fr-FR"/>
+        </w:rPr>
+      </w:pPr>
+    </w:p>
+    <w:p/>
+    <w:p>
+      <w:pPr>
+        <w:rPr>
+          <w:sz w:val="22"/>
+        </w:rPr>
+      </w:pPr>
+    </w:p>
+    <w:p>
+      <w:pPr>
+        <w:rPr>
+          <w:sz w:val="22"/>
+        </w:rPr>
+      </w:pPr>
+    </w:p>
+    <w:p>
+      <w:pPr>
+        <w:rPr>
+          <w:sz w:val="22"/>
+        </w:rPr>
       </w:pPr>
     </w:p>
     <w:sectPr>
-      <w:footerReference w:type="default" r:id="rId35"/>
+      <w:footerReference w:type="default" r:id="rId38"/>
       <w:pgSz w:w="11906" w:h="16838"/>
       <w:pgMar w:top="1417" w:right="1417" w:bottom="1417" w:left="1417" w:header="708" w:footer="708" w:gutter="0"/>
       <w:cols w:space="708"/>
@@ -5599,7 +7027,7 @@
         <w:szCs w:val="24"/>
         <w:lang w:val="fr-FR"/>
       </w:rPr>
-      <w:t>8</w:t>
+      <w:t>9</w:t>
     </w:r>
     <w:r>
       <w:rPr>
@@ -5650,7 +7078,7 @@
         <w:szCs w:val="24"/>
         <w:lang w:val="fr-FR"/>
       </w:rPr>
-      <w:t>8</w:t>
+      <w:t>10</w:t>
     </w:r>
     <w:r>
       <w:rPr>
@@ -6258,6 +7686,29 @@
       <w:szCs w:val="24"/>
     </w:rPr>
   </w:style>
+  <w:style w:type="paragraph" w:styleId="Titre4">
+    <w:name w:val="heading 4"/>
+    <w:basedOn w:val="Normal"/>
+    <w:next w:val="Normal"/>
+    <w:link w:val="Titre4Car"/>
+    <w:uiPriority w:val="9"/>
+    <w:semiHidden/>
+    <w:unhideWhenUsed/>
+    <w:qFormat/>
+    <w:rsid w:val="00650E9A"/>
+    <w:pPr>
+      <w:keepNext/>
+      <w:keepLines/>
+      <w:spacing w:before="40"/>
+      <w:outlineLvl w:val="3"/>
+    </w:pPr>
+    <w:rPr>
+      <w:rFonts w:asciiTheme="majorHAnsi" w:eastAsiaTheme="majorEastAsia" w:hAnsiTheme="majorHAnsi" w:cstheme="majorBidi"/>
+      <w:i/>
+      <w:iCs/>
+      <w:color w:val="365F91" w:themeColor="accent1" w:themeShade="BF"/>
+    </w:rPr>
+  </w:style>
   <w:style w:type="character" w:default="1" w:styleId="Policepardfaut">
     <w:name w:val="Default Paragraph Font"/>
     <w:uiPriority w:val="1"/>
@@ -6625,6 +8076,23 @@
       </w:tcPr>
     </w:tblStylePr>
   </w:style>
+  <w:style w:type="character" w:customStyle="1" w:styleId="Titre4Car">
+    <w:name w:val="Titre 4 Car"/>
+    <w:basedOn w:val="Policepardfaut"/>
+    <w:link w:val="Titre4"/>
+    <w:uiPriority w:val="9"/>
+    <w:semiHidden/>
+    <w:rsid w:val="00650E9A"/>
+    <w:rPr>
+      <w:rFonts w:asciiTheme="majorHAnsi" w:eastAsiaTheme="majorEastAsia" w:hAnsiTheme="majorHAnsi" w:cstheme="majorBidi"/>
+      <w:i/>
+      <w:iCs/>
+      <w:color w:val="365F91" w:themeColor="accent1" w:themeShade="BF"/>
+      <w:sz w:val="20"/>
+      <w:szCs w:val="20"/>
+      <w:lang w:eastAsia="fr-CH"/>
+    </w:rPr>
+  </w:style>
 </w:styles>
 </file>
 
